--- a/Student Tracking System.docx
+++ b/Student Tracking System.docx
@@ -1,6 +1,6 @@
 
 <file path=word/document.xml><?xml version="1.0" encoding="utf-8"?>
-<w:document xmlns:wpc="http://schemas.microsoft.com/office/word/2010/wordprocessingCanvas" xmlns:cx="http://schemas.microsoft.com/office/drawing/2014/chartex" xmlns:cx1="http://schemas.microsoft.com/office/drawing/2015/9/8/chartex" xmlns:cx2="http://schemas.microsoft.com/office/drawing/2015/10/21/chartex" xmlns:cx3="http://schemas.microsoft.com/office/drawing/2016/5/9/chartex" xmlns:cx4="http://schemas.microsoft.com/office/drawing/2016/5/10/chartex" xmlns:cx5="http://schemas.microsoft.com/office/drawing/2016/5/11/chartex" xmlns:cx6="http://schemas.microsoft.com/office/drawing/2016/5/12/chartex" xmlns:cx7="http://schemas.microsoft.com/office/drawing/2016/5/13/chartex" xmlns:cx8="http://schemas.microsoft.com/office/drawing/2016/5/14/chartex" xmlns:mc="http://schemas.openxmlformats.org/markup-compatibility/2006" xmlns:aink="http://schemas.microsoft.com/office/drawing/2016/ink" xmlns:am3d="http://schemas.microsoft.com/office/drawing/2017/model3d" xmlns:o="urn:schemas-microsoft-com:office:office" xmlns:oel="http://schemas.microsoft.com/office/2019/extlst" xmlns:r="http://schemas.openxmlformats.org/officeDocument/2006/relationships" xmlns:m="http://schemas.openxmlformats.org/officeDocument/2006/math" xmlns:v="urn:schemas-microsoft-com:vml" xmlns:wp14="http://schemas.microsoft.com/office/word/2010/wordprocessingDrawing" xmlns:wp="http://schemas.openxmlformats.org/drawingml/2006/wordprocessingDrawing" xmlns:w10="urn:schemas-microsoft-com:office:word" xmlns:w="http://schemas.openxmlformats.org/wordprocessingml/2006/main" xmlns:w14="http://schemas.microsoft.com/office/word/2010/wordml" xmlns:w15="http://schemas.microsoft.com/office/word/2012/wordml" xmlns:w16cex="http://schemas.microsoft.com/office/word/2018/wordml/cex" xmlns:w16cid="http://schemas.microsoft.com/office/word/2016/wordml/cid" xmlns:w16="http://schemas.microsoft.com/office/word/2018/wordml" xmlns:w16sdtdh="http://schemas.microsoft.com/office/word/2020/wordml/sdtdatahash" xmlns:w16se="http://schemas.microsoft.com/office/word/2015/wordml/symex" xmlns:wpg="http://schemas.microsoft.com/office/word/2010/wordprocessingGroup" xmlns:wpi="http://schemas.microsoft.com/office/word/2010/wordprocessingInk" xmlns:wne="http://schemas.microsoft.com/office/word/2006/wordml" xmlns:wps="http://schemas.microsoft.com/office/word/2010/wordprocessingShape" mc:Ignorable="w14 w15 w16se w16cid w16 w16cex w16sdtdh wp14">
+<w:document xmlns:wpc="http://schemas.microsoft.com/office/word/2010/wordprocessingCanvas" xmlns:cx="http://schemas.microsoft.com/office/drawing/2014/chartex" xmlns:cx1="http://schemas.microsoft.com/office/drawing/2015/9/8/chartex" xmlns:mc="http://schemas.openxmlformats.org/markup-compatibility/2006" xmlns:o="urn:schemas-microsoft-com:office:office" xmlns:r="http://schemas.openxmlformats.org/officeDocument/2006/relationships" xmlns:m="http://schemas.openxmlformats.org/officeDocument/2006/math" xmlns:v="urn:schemas-microsoft-com:vml" xmlns:wp14="http://schemas.microsoft.com/office/word/2010/wordprocessingDrawing" xmlns:wp="http://schemas.openxmlformats.org/drawingml/2006/wordprocessingDrawing" xmlns:w10="urn:schemas-microsoft-com:office:word" xmlns:w="http://schemas.openxmlformats.org/wordprocessingml/2006/main" xmlns:w14="http://schemas.microsoft.com/office/word/2010/wordml" xmlns:w15="http://schemas.microsoft.com/office/word/2012/wordml" xmlns:w16se="http://schemas.microsoft.com/office/word/2015/wordml/symex" xmlns:wpg="http://schemas.microsoft.com/office/word/2010/wordprocessingGroup" xmlns:wpi="http://schemas.microsoft.com/office/word/2010/wordprocessingInk" xmlns:wne="http://schemas.microsoft.com/office/word/2006/wordml" xmlns:wps="http://schemas.microsoft.com/office/word/2010/wordprocessingShape" mc:Ignorable="w14 w15 w16se wp14">
   <w:body>
     <w:p>
       <w:pPr>
@@ -16,6 +16,7 @@
           <w:noProof/>
           <w:sz w:val="36"/>
           <w:szCs w:val="36"/>
+          <w:lang w:val="en-US"/>
         </w:rPr>
         <w:drawing>
           <wp:anchor distT="0" distB="0" distL="114300" distR="114300" simplePos="0" relativeHeight="251667456" behindDoc="0" locked="0" layoutInCell="1" allowOverlap="1" wp14:anchorId="15A6073B" wp14:editId="57AEB955">
@@ -290,15 +291,36 @@
           <w:sz w:val="28"/>
           <w:szCs w:val="28"/>
         </w:rPr>
-        <w:t>Syed Meer Abullah</w:t>
+        <w:t>Syed Meer Ab</w:t>
       </w:r>
       <w:r>
         <w:rPr>
           <w:sz w:val="28"/>
           <w:szCs w:val="28"/>
         </w:rPr>
+        <w:t>d</w:t>
+      </w:r>
+      <w:r>
+        <w:rPr>
+          <w:sz w:val="28"/>
+          <w:szCs w:val="28"/>
+        </w:rPr>
+        <w:t>ullah</w:t>
+      </w:r>
+      <w:r>
+        <w:rPr>
+          <w:sz w:val="28"/>
+          <w:szCs w:val="28"/>
+        </w:rPr>
         <w:tab/>
-        <w:t>(70082850)</w:t>
+        <w:t>(70110765</w:t>
+      </w:r>
+      <w:r>
+        <w:rPr>
+          <w:sz w:val="28"/>
+          <w:szCs w:val="28"/>
+        </w:rPr>
+        <w:t>)</w:t>
       </w:r>
     </w:p>
     <w:bookmarkEnd w:id="0"/>
@@ -776,7 +798,7 @@
           <w:sz w:val="36"/>
           <w:szCs w:val="36"/>
         </w:rPr>
-        <w:t>Syed Meer Abullah</w:t>
+        <w:t>Syed Meer Abdullah</w:t>
       </w:r>
       <w:r>
         <w:rPr>
@@ -784,7 +806,14 @@
           <w:szCs w:val="36"/>
         </w:rPr>
         <w:tab/>
-        <w:t xml:space="preserve">(70082850) </w:t>
+        <w:t>(70110765</w:t>
+      </w:r>
+      <w:r>
+        <w:rPr>
+          <w:sz w:val="36"/>
+          <w:szCs w:val="36"/>
+        </w:rPr>
+        <w:t xml:space="preserve">) </w:t>
       </w:r>
       <w:r>
         <w:rPr>
@@ -853,6 +882,7 @@
           <w:noProof/>
           <w:sz w:val="40"/>
           <w:szCs w:val="40"/>
+          <w:lang w:val="en-US"/>
         </w:rPr>
         <mc:AlternateContent>
           <mc:Choice Requires="wps">
@@ -947,7 +977,7 @@
                 <v:stroke joinstyle="miter"/>
                 <v:path gradientshapeok="t" o:connecttype="rect"/>
               </v:shapetype>
-              <v:shape id="Text Box 8" o:spid="_x0000_s1026" type="#_x0000_t202" style="position:absolute;margin-left:343.5pt;margin-top:7.4pt;width:139pt;height:25.5pt;z-index:251661312;visibility:visible;mso-wrap-style:square;mso-width-percent:0;mso-wrap-distance-left:9pt;mso-wrap-distance-top:0;mso-wrap-distance-right:9pt;mso-wrap-distance-bottom:0;mso-position-horizontal:absolute;mso-position-horizontal-relative:text;mso-position-vertical:absolute;mso-position-vertical-relative:text;mso-width-percent:0;mso-width-relative:margin;v-text-anchor:top" o:gfxdata="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" filled="f" stroked="f">
+              <v:shape id="Text Box 8" o:spid="_x0000_s1026" type="#_x0000_t202" style="position:absolute;margin-left:343.5pt;margin-top:7.4pt;width:139pt;height:25.5pt;z-index:251661312;visibility:visible;mso-wrap-style:square;mso-width-percent:0;mso-wrap-distance-left:9pt;mso-wrap-distance-top:0;mso-wrap-distance-right:9pt;mso-wrap-distance-bottom:0;mso-position-horizontal:absolute;mso-position-horizontal-relative:text;mso-position-vertical:absolute;mso-position-vertical-relative:text;mso-width-percent:0;mso-width-relative:margin;v-text-anchor:top" o:gfxdata="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" filled="f" stroked="f">
                 <v:textbox>
                   <w:txbxContent>
                     <w:p>
@@ -1106,7 +1136,7 @@
               </wp:anchor>
             </w:drawing>
           </mc:Choice>
-          <mc:Fallback>
+          <mc:Fallback xmlns:w16sdtdh="http://schemas.microsoft.com/office/word/2020/wordml/sdtdatahash" xmlns:w16="http://schemas.microsoft.com/office/word/2018/wordml" xmlns:w16cid="http://schemas.microsoft.com/office/word/2016/wordml/cid" xmlns:w16cex="http://schemas.microsoft.com/office/word/2018/wordml/cex" xmlns:oel="http://schemas.microsoft.com/office/2019/extlst" xmlns:am3d="http://schemas.microsoft.com/office/drawing/2017/model3d" xmlns:aink="http://schemas.microsoft.com/office/drawing/2016/ink" xmlns:cx8="http://schemas.microsoft.com/office/drawing/2016/5/14/chartex" xmlns:cx7="http://schemas.microsoft.com/office/drawing/2016/5/13/chartex" xmlns:cx6="http://schemas.microsoft.com/office/drawing/2016/5/12/chartex" xmlns:cx5="http://schemas.microsoft.com/office/drawing/2016/5/11/chartex" xmlns:cx4="http://schemas.microsoft.com/office/drawing/2016/5/10/chartex" xmlns:cx3="http://schemas.microsoft.com/office/drawing/2016/5/9/chartex" xmlns:cx2="http://schemas.microsoft.com/office/drawing/2015/10/21/chartex">
             <w:pict>
               <v:shape w14:anchorId="321249E2" id="Freeform: Shape 4" o:spid="_x0000_s1026" style="position:absolute;margin-left:414.95pt;margin-top:12.9pt;width:126pt;height:.1pt;z-index:-251657216;visibility:visible;mso-wrap-style:square;mso-width-percent:0;mso-height-percent:0;mso-wrap-distance-left:0;mso-wrap-distance-top:0;mso-wrap-distance-right:0;mso-wrap-distance-bottom:0;mso-position-horizontal:absolute;mso-position-horizontal-relative:page;mso-position-vertical:absolute;mso-position-vertical-relative:text;mso-width-percent:0;mso-height-percent:0;mso-width-relative:page;mso-height-relative:page;v-text-anchor:top" coordsize="2520,1270" o:gfxdata="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" path="m,l2520,e" filled="f" strokeweight=".19811mm">
                 <v:path arrowok="t" o:connecttype="custom" o:connectlocs="0,0;1600200,0" o:connectangles="0,0"/>
@@ -1136,6 +1166,7 @@
           <w:noProof/>
           <w:sz w:val="44"/>
           <w:szCs w:val="44"/>
+          <w:lang w:val="en-US"/>
         </w:rPr>
         <mc:AlternateContent>
           <mc:Choice Requires="wps">
@@ -1246,7 +1277,7 @@
           </mc:Choice>
           <mc:Fallback>
             <w:pict>
-              <v:shape w14:anchorId="4F3911B3" id="Text Box 7" o:spid="_x0000_s1027" type="#_x0000_t202" style="position:absolute;left:0;text-align:left;margin-left:343.1pt;margin-top:9.6pt;width:145.25pt;height:86.5pt;z-index:251660288;visibility:visible;mso-wrap-style:square;mso-width-percent:0;mso-height-percent:0;mso-wrap-distance-left:9pt;mso-wrap-distance-top:0;mso-wrap-distance-right:9pt;mso-wrap-distance-bottom:0;mso-position-horizontal:absolute;mso-position-horizontal-relative:text;mso-position-vertical:absolute;mso-position-vertical-relative:text;mso-width-percent:0;mso-height-percent:0;mso-width-relative:margin;mso-height-relative:margin;v-text-anchor:top" o:gfxdata="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" filled="f" stroked="f">
+              <v:shape w14:anchorId="4F3911B3" id="Text Box 7" o:spid="_x0000_s1027" type="#_x0000_t202" style="position:absolute;left:0;text-align:left;margin-left:343.1pt;margin-top:9.6pt;width:145.25pt;height:86.5pt;z-index:251660288;visibility:visible;mso-wrap-style:square;mso-width-percent:0;mso-height-percent:0;mso-wrap-distance-left:9pt;mso-wrap-distance-top:0;mso-wrap-distance-right:9pt;mso-wrap-distance-bottom:0;mso-position-horizontal:absolute;mso-position-horizontal-relative:text;mso-position-vertical:absolute;mso-position-vertical-relative:text;mso-width-percent:0;mso-height-percent:0;mso-width-relative:margin;mso-height-relative:margin;v-text-anchor:top" o:gfxdata="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" filled="f" stroked="f">
                 <v:textbox>
                   <w:txbxContent>
                     <w:p>
@@ -1326,8 +1357,10 @@
         <w:jc w:val="center"/>
         <w:rPr>
           <w:rFonts w:ascii="Times New Roman" w:hAnsi="Times New Roman" w:cs="Times New Roman"/>
-          <w:sz w:val="44"/>
-          <w:szCs w:val="44"/>
+          <w:b/>
+          <w:bCs/>
+          <w:sz w:val="32"/>
+          <w:szCs w:val="32"/>
         </w:rPr>
       </w:pPr>
       <w:r>
@@ -1350,6 +1383,58 @@
         <w:jc w:val="center"/>
         <w:rPr>
           <w:rFonts w:ascii="Times New Roman" w:hAnsi="Times New Roman" w:cs="Times New Roman"/>
+          <w:sz w:val="44"/>
+          <w:szCs w:val="44"/>
+        </w:rPr>
+      </w:pPr>
+    </w:p>
+    <w:p>
+      <w:pPr>
+        <w:pStyle w:val="Heading3"/>
+        <w:spacing w:before="154" w:line="256" w:lineRule="auto"/>
+      </w:pPr>
+      <w:r>
+        <w:t>This project introduces an RFID-based Student Tracking Management System, a technological innovation poised to redefine safety, security, and communication in educational settings. The system addresses the core concerns of ensuring safe student arrivals and promoting regular class attendance through the integration of RFID technology. By facilitating real-time attendance tracking and providing instant alerts to parents, the system strives to revolutionize the educational experience. Key objectives include automating attendance records, improving communication channels, and ensuring compliance with data protection regulations, collectively fostering a secure and efficient educational environment.</w:t>
+      </w:r>
+    </w:p>
+    <w:p>
+      <w:pPr>
+        <w:pStyle w:val="Heading3"/>
+        <w:spacing w:before="154" w:line="256" w:lineRule="auto"/>
+      </w:pPr>
+    </w:p>
+    <w:p>
+      <w:pPr>
+        <w:pStyle w:val="Heading3"/>
+        <w:spacing w:before="154" w:line="256" w:lineRule="auto"/>
+      </w:pPr>
+      <w:r>
+        <w:t>Motivated by the imperative to enhance student safety during commutes and promote academic regularity, the RFID system streamlines administrative processes, strengthens security protocols, and instills a sense of accountability among students. Functional requirements encompass user authentication, RFID tag management, and immediate parental notifications, while non-functional considerations prioritize scalability, reliability, and user-friendly interfaces. This project aspires to not only meet the immediate needs of educational institutions but also anticipate future challenges, providing a comprehensive solution that contributes to improved student outcomes.</w:t>
+      </w:r>
+    </w:p>
+    <w:p>
+      <w:pPr>
+        <w:pStyle w:val="Heading3"/>
+        <w:spacing w:before="154" w:line="256" w:lineRule="auto"/>
+      </w:pPr>
+    </w:p>
+    <w:p>
+      <w:pPr>
+        <w:pStyle w:val="Heading3"/>
+        <w:spacing w:before="154" w:line="256" w:lineRule="auto"/>
+      </w:pPr>
+      <w:r>
+        <w:t>With a focus on security features, including robust access control, data encryption, and comprehensive audit trails, the RFID-based Student Tracking Management System aims to establish a secure framework for managing student information and ensuring campus security. Through its innovative approach, this project represents a significant step toward creating an educational ecosystem that is not only efficient and secure but also fosters enhanced communication between stakeholders.</w:t>
+      </w:r>
+    </w:p>
+    <w:p/>
+    <w:p>
+      <w:pPr>
+        <w:tabs>
+          <w:tab w:val="left" w:pos="2717"/>
+        </w:tabs>
+        <w:rPr>
+          <w:rFonts w:ascii="Times New Roman" w:hAnsi="Times New Roman" w:cs="Times New Roman"/>
           <w:sz w:val="24"/>
           <w:szCs w:val="24"/>
         </w:rPr>
@@ -1370,6 +1455,49 @@
     </w:p>
     <w:p>
       <w:pPr>
+        <w:spacing w:before="86"/>
+        <w:ind w:right="1442"/>
+        <w:rPr>
+          <w:rFonts w:ascii="Times New Roman" w:hAnsi="Times New Roman" w:cs="Times New Roman"/>
+          <w:sz w:val="24"/>
+          <w:szCs w:val="24"/>
+        </w:rPr>
+      </w:pPr>
+    </w:p>
+    <w:p>
+      <w:pPr>
+        <w:spacing w:before="86"/>
+        <w:ind w:left="720" w:right="1442"/>
+        <w:jc w:val="center"/>
+        <w:rPr>
+          <w:rFonts w:ascii="Times New Roman" w:hAnsi="Times New Roman" w:cs="Times New Roman"/>
+          <w:b/>
+          <w:sz w:val="32"/>
+        </w:rPr>
+      </w:pPr>
+    </w:p>
+    <w:p>
+      <w:pPr>
+        <w:spacing w:before="86"/>
+        <w:ind w:left="720" w:right="1442"/>
+        <w:jc w:val="center"/>
+        <w:rPr>
+          <w:rFonts w:ascii="Times New Roman" w:hAnsi="Times New Roman" w:cs="Times New Roman"/>
+          <w:b/>
+          <w:sz w:val="32"/>
+        </w:rPr>
+      </w:pPr>
+      <w:r>
+        <w:rPr>
+          <w:rFonts w:ascii="Times New Roman" w:hAnsi="Times New Roman" w:cs="Times New Roman"/>
+          <w:b/>
+          <w:sz w:val="32"/>
+        </w:rPr>
+        <w:t>DEDICATION</w:t>
+      </w:r>
+    </w:p>
+    <w:p>
+      <w:pPr>
         <w:tabs>
           <w:tab w:val="left" w:pos="2717"/>
         </w:tabs>
@@ -1383,516 +1511,168 @@
     </w:p>
     <w:p>
       <w:pPr>
-        <w:tabs>
-          <w:tab w:val="left" w:pos="2717"/>
-        </w:tabs>
-        <w:jc w:val="center"/>
+        <w:pStyle w:val="ListParagraph"/>
+      </w:pPr>
+    </w:p>
+    <w:p>
+      <w:pPr>
+        <w:pStyle w:val="ListParagraph"/>
         <w:rPr>
           <w:rFonts w:ascii="Times New Roman" w:hAnsi="Times New Roman" w:cs="Times New Roman"/>
-          <w:sz w:val="24"/>
-          <w:szCs w:val="24"/>
-        </w:rPr>
-      </w:pPr>
-    </w:p>
-    <w:p>
-      <w:pPr>
-        <w:tabs>
-          <w:tab w:val="left" w:pos="2717"/>
-        </w:tabs>
-        <w:jc w:val="center"/>
+          <w:sz w:val="28"/>
+        </w:rPr>
+      </w:pPr>
+      <w:r>
         <w:rPr>
           <w:rFonts w:ascii="Times New Roman" w:hAnsi="Times New Roman" w:cs="Times New Roman"/>
-          <w:sz w:val="24"/>
-          <w:szCs w:val="24"/>
-        </w:rPr>
-      </w:pPr>
-    </w:p>
-    <w:p>
-      <w:pPr>
-        <w:tabs>
-          <w:tab w:val="left" w:pos="2717"/>
-        </w:tabs>
-        <w:jc w:val="center"/>
+          <w:sz w:val="28"/>
+        </w:rPr>
+        <w:t>"We dedic</w:t>
+      </w:r>
+      <w:r>
         <w:rPr>
           <w:rFonts w:ascii="Times New Roman" w:hAnsi="Times New Roman" w:cs="Times New Roman"/>
-          <w:sz w:val="24"/>
-          <w:szCs w:val="24"/>
-        </w:rPr>
-      </w:pPr>
-    </w:p>
-    <w:p>
-      <w:pPr>
-        <w:tabs>
-          <w:tab w:val="left" w:pos="2717"/>
-        </w:tabs>
-        <w:jc w:val="center"/>
+          <w:sz w:val="28"/>
+        </w:rPr>
+        <w:t xml:space="preserve">ate this project to our parents and </w:t>
+      </w:r>
+      <w:r>
         <w:rPr>
           <w:rFonts w:ascii="Times New Roman" w:hAnsi="Times New Roman" w:cs="Times New Roman"/>
-          <w:sz w:val="24"/>
-          <w:szCs w:val="24"/>
-        </w:rPr>
-      </w:pPr>
-    </w:p>
-    <w:p>
-      <w:pPr>
-        <w:tabs>
-          <w:tab w:val="left" w:pos="2717"/>
-        </w:tabs>
-        <w:jc w:val="center"/>
+          <w:sz w:val="28"/>
+          <w:lang w:val="en-US"/>
+        </w:rPr>
+        <w:t>teachers</w:t>
+      </w:r>
+      <w:r>
         <w:rPr>
           <w:rFonts w:ascii="Times New Roman" w:hAnsi="Times New Roman" w:cs="Times New Roman"/>
-          <w:sz w:val="24"/>
-          <w:szCs w:val="24"/>
-        </w:rPr>
-      </w:pPr>
-    </w:p>
-    <w:p>
-      <w:pPr>
-        <w:tabs>
-          <w:tab w:val="left" w:pos="2717"/>
-        </w:tabs>
-        <w:jc w:val="center"/>
+          <w:sz w:val="28"/>
+        </w:rPr>
+        <w:t xml:space="preserve"> who have always been our source of inspiration and support throughout our academic journey. Their unwavering love and encouragement have been the driving force behind our success. This project would not have been possible without their constant guidance and support.</w:t>
+      </w:r>
+      <w:bookmarkStart w:id="2" w:name="_GoBack"/>
+      <w:bookmarkEnd w:id="2"/>
+    </w:p>
+    <w:p>
+      <w:pPr>
+        <w:pStyle w:val="ListParagraph"/>
         <w:rPr>
           <w:rFonts w:ascii="Times New Roman" w:hAnsi="Times New Roman" w:cs="Times New Roman"/>
-          <w:sz w:val="24"/>
-          <w:szCs w:val="24"/>
-        </w:rPr>
-      </w:pPr>
-    </w:p>
-    <w:p>
-      <w:pPr>
-        <w:tabs>
-          <w:tab w:val="left" w:pos="2717"/>
-        </w:tabs>
-        <w:jc w:val="center"/>
+          <w:sz w:val="28"/>
+        </w:rPr>
+      </w:pPr>
+    </w:p>
+    <w:p>
+      <w:pPr>
+        <w:pStyle w:val="ListParagraph"/>
         <w:rPr>
           <w:rFonts w:ascii="Times New Roman" w:hAnsi="Times New Roman" w:cs="Times New Roman"/>
-          <w:sz w:val="24"/>
-          <w:szCs w:val="24"/>
-        </w:rPr>
-      </w:pPr>
-    </w:p>
-    <w:p>
-      <w:pPr>
-        <w:tabs>
-          <w:tab w:val="left" w:pos="2717"/>
-        </w:tabs>
-        <w:jc w:val="center"/>
+          <w:sz w:val="28"/>
+        </w:rPr>
+      </w:pPr>
+      <w:r>
         <w:rPr>
           <w:rFonts w:ascii="Times New Roman" w:hAnsi="Times New Roman" w:cs="Times New Roman"/>
-          <w:sz w:val="24"/>
-          <w:szCs w:val="24"/>
-        </w:rPr>
-      </w:pPr>
-    </w:p>
-    <w:p>
-      <w:pPr>
-        <w:tabs>
-          <w:tab w:val="left" w:pos="2717"/>
-        </w:tabs>
-        <w:jc w:val="center"/>
+          <w:sz w:val="28"/>
+        </w:rPr>
+        <w:t>We would also like to express our gratitude</w:t>
+      </w:r>
+      <w:r>
         <w:rPr>
           <w:rFonts w:ascii="Times New Roman" w:hAnsi="Times New Roman" w:cs="Times New Roman"/>
-          <w:sz w:val="24"/>
-          <w:szCs w:val="24"/>
-        </w:rPr>
-      </w:pPr>
-    </w:p>
-    <w:p>
-      <w:pPr>
-        <w:tabs>
-          <w:tab w:val="left" w:pos="2717"/>
-        </w:tabs>
-        <w:jc w:val="center"/>
-        <w:rPr>
-          <w:rFonts w:ascii="Times New Roman" w:hAnsi="Times New Roman" w:cs="Times New Roman"/>
-          <w:sz w:val="24"/>
-          <w:szCs w:val="24"/>
-        </w:rPr>
-      </w:pPr>
-    </w:p>
-    <w:p>
-      <w:pPr>
-        <w:tabs>
-          <w:tab w:val="left" w:pos="2717"/>
-        </w:tabs>
-        <w:jc w:val="center"/>
-        <w:rPr>
-          <w:rFonts w:ascii="Times New Roman" w:hAnsi="Times New Roman" w:cs="Times New Roman"/>
-          <w:sz w:val="24"/>
-          <w:szCs w:val="24"/>
-        </w:rPr>
-      </w:pPr>
-    </w:p>
-    <w:p>
-      <w:pPr>
-        <w:tabs>
-          <w:tab w:val="left" w:pos="2717"/>
-        </w:tabs>
-        <w:jc w:val="center"/>
-        <w:rPr>
-          <w:rFonts w:ascii="Times New Roman" w:hAnsi="Times New Roman" w:cs="Times New Roman"/>
-          <w:sz w:val="24"/>
-          <w:szCs w:val="24"/>
-        </w:rPr>
-      </w:pPr>
-    </w:p>
-    <w:p>
-      <w:pPr>
-        <w:tabs>
-          <w:tab w:val="left" w:pos="2717"/>
-        </w:tabs>
-        <w:jc w:val="center"/>
-        <w:rPr>
-          <w:rFonts w:ascii="Times New Roman" w:hAnsi="Times New Roman" w:cs="Times New Roman"/>
-          <w:sz w:val="24"/>
-          <w:szCs w:val="24"/>
-        </w:rPr>
-      </w:pPr>
-    </w:p>
-    <w:p>
-      <w:pPr>
-        <w:tabs>
-          <w:tab w:val="left" w:pos="2717"/>
-        </w:tabs>
-        <w:jc w:val="center"/>
-        <w:rPr>
-          <w:rFonts w:ascii="Times New Roman" w:hAnsi="Times New Roman" w:cs="Times New Roman"/>
-          <w:sz w:val="24"/>
-          <w:szCs w:val="24"/>
-        </w:rPr>
-      </w:pPr>
-    </w:p>
-    <w:p>
-      <w:pPr>
-        <w:tabs>
-          <w:tab w:val="left" w:pos="2717"/>
-        </w:tabs>
-        <w:jc w:val="center"/>
-        <w:rPr>
-          <w:rFonts w:ascii="Times New Roman" w:hAnsi="Times New Roman" w:cs="Times New Roman"/>
-          <w:sz w:val="24"/>
-          <w:szCs w:val="24"/>
-        </w:rPr>
-      </w:pPr>
-    </w:p>
-    <w:p>
-      <w:pPr>
-        <w:tabs>
-          <w:tab w:val="left" w:pos="2717"/>
-        </w:tabs>
-        <w:jc w:val="center"/>
-        <w:rPr>
-          <w:rFonts w:ascii="Times New Roman" w:hAnsi="Times New Roman" w:cs="Times New Roman"/>
-          <w:sz w:val="24"/>
-          <w:szCs w:val="24"/>
-        </w:rPr>
-      </w:pPr>
-    </w:p>
-    <w:p>
-      <w:pPr>
-        <w:tabs>
-          <w:tab w:val="left" w:pos="2717"/>
-        </w:tabs>
-        <w:jc w:val="center"/>
-        <w:rPr>
-          <w:rFonts w:ascii="Times New Roman" w:hAnsi="Times New Roman" w:cs="Times New Roman"/>
-          <w:sz w:val="24"/>
-          <w:szCs w:val="24"/>
-        </w:rPr>
-      </w:pPr>
-    </w:p>
-    <w:p>
-      <w:pPr>
-        <w:tabs>
-          <w:tab w:val="left" w:pos="2717"/>
-        </w:tabs>
-        <w:jc w:val="center"/>
-        <w:rPr>
-          <w:rFonts w:ascii="Times New Roman" w:hAnsi="Times New Roman" w:cs="Times New Roman"/>
-          <w:sz w:val="24"/>
-          <w:szCs w:val="24"/>
-        </w:rPr>
-      </w:pPr>
-    </w:p>
-    <w:p>
-      <w:pPr>
-        <w:tabs>
-          <w:tab w:val="left" w:pos="2717"/>
-        </w:tabs>
-        <w:jc w:val="center"/>
-        <w:rPr>
-          <w:rFonts w:ascii="Times New Roman" w:hAnsi="Times New Roman" w:cs="Times New Roman"/>
-          <w:sz w:val="24"/>
-          <w:szCs w:val="24"/>
-        </w:rPr>
-      </w:pPr>
-    </w:p>
-    <w:p>
-      <w:pPr>
-        <w:tabs>
-          <w:tab w:val="left" w:pos="2717"/>
-        </w:tabs>
-        <w:jc w:val="center"/>
-        <w:rPr>
-          <w:rFonts w:ascii="Times New Roman" w:hAnsi="Times New Roman" w:cs="Times New Roman"/>
-          <w:sz w:val="24"/>
-          <w:szCs w:val="24"/>
-        </w:rPr>
-      </w:pPr>
-    </w:p>
-    <w:p>
-      <w:pPr>
-        <w:tabs>
-          <w:tab w:val="left" w:pos="2717"/>
-        </w:tabs>
-        <w:jc w:val="center"/>
-        <w:rPr>
-          <w:rFonts w:ascii="Times New Roman" w:hAnsi="Times New Roman" w:cs="Times New Roman"/>
-          <w:sz w:val="24"/>
-          <w:szCs w:val="24"/>
-        </w:rPr>
-      </w:pPr>
-    </w:p>
-    <w:p>
-      <w:pPr>
-        <w:tabs>
-          <w:tab w:val="left" w:pos="2717"/>
-        </w:tabs>
-        <w:jc w:val="center"/>
-        <w:rPr>
-          <w:rFonts w:ascii="Times New Roman" w:hAnsi="Times New Roman" w:cs="Times New Roman"/>
-          <w:sz w:val="24"/>
-          <w:szCs w:val="24"/>
-        </w:rPr>
-      </w:pPr>
-    </w:p>
-    <w:p>
-      <w:pPr>
-        <w:tabs>
-          <w:tab w:val="left" w:pos="2717"/>
-        </w:tabs>
-        <w:jc w:val="center"/>
-        <w:rPr>
-          <w:rFonts w:ascii="Times New Roman" w:hAnsi="Times New Roman" w:cs="Times New Roman"/>
-          <w:sz w:val="24"/>
-          <w:szCs w:val="24"/>
-        </w:rPr>
-      </w:pPr>
-    </w:p>
-    <w:p>
-      <w:pPr>
-        <w:spacing w:before="86"/>
-        <w:ind w:right="1442"/>
-        <w:rPr>
-          <w:rFonts w:ascii="Times New Roman" w:hAnsi="Times New Roman" w:cs="Times New Roman"/>
-          <w:sz w:val="24"/>
-          <w:szCs w:val="24"/>
-        </w:rPr>
-      </w:pPr>
-    </w:p>
-    <w:p>
-      <w:pPr>
-        <w:spacing w:before="86"/>
-        <w:ind w:left="720" w:right="1442"/>
-        <w:jc w:val="center"/>
+          <w:sz w:val="28"/>
+        </w:rPr>
+        <w:t xml:space="preserve"> to our supervisor, </w:t>
+      </w:r>
+      <w:r>
         <w:rPr>
           <w:rFonts w:ascii="Times New Roman" w:hAnsi="Times New Roman" w:cs="Times New Roman"/>
           <w:b/>
-          <w:sz w:val="32"/>
-        </w:rPr>
-      </w:pPr>
+          <w:sz w:val="28"/>
+        </w:rPr>
+        <w:t xml:space="preserve">"SIR </w:t>
+      </w:r>
       <w:r>
         <w:rPr>
           <w:rFonts w:ascii="Times New Roman" w:hAnsi="Times New Roman" w:cs="Times New Roman"/>
           <w:b/>
-          <w:sz w:val="32"/>
-        </w:rPr>
-        <w:lastRenderedPageBreak/>
-        <w:t>DEDICATION</w:t>
+          <w:sz w:val="28"/>
+          <w:lang w:val="en-US"/>
+        </w:rPr>
+        <w:t>WAHID AKRAM</w:t>
       </w:r>
-    </w:p>
-    <w:p>
-      <w:pPr>
-        <w:tabs>
-          <w:tab w:val="left" w:pos="2717"/>
-        </w:tabs>
-        <w:jc w:val="center"/>
+      <w:r>
         <w:rPr>
           <w:rFonts w:ascii="Times New Roman" w:hAnsi="Times New Roman" w:cs="Times New Roman"/>
-          <w:sz w:val="24"/>
-          <w:szCs w:val="24"/>
-        </w:rPr>
-      </w:pPr>
-    </w:p>
-    <w:p>
-      <w:pPr>
-        <w:tabs>
-          <w:tab w:val="left" w:pos="2717"/>
-        </w:tabs>
-        <w:jc w:val="center"/>
+          <w:b/>
+          <w:sz w:val="28"/>
+        </w:rPr>
+        <w:t>"</w:t>
+      </w:r>
+      <w:r>
         <w:rPr>
           <w:rFonts w:ascii="Times New Roman" w:hAnsi="Times New Roman" w:cs="Times New Roman"/>
-          <w:sz w:val="24"/>
-          <w:szCs w:val="24"/>
-        </w:rPr>
-      </w:pPr>
-    </w:p>
-    <w:p>
-      <w:pPr>
-        <w:tabs>
-          <w:tab w:val="left" w:pos="2717"/>
-        </w:tabs>
-        <w:jc w:val="center"/>
+          <w:sz w:val="28"/>
+        </w:rPr>
+        <w:t>, for their valuable guidance, support, and encouragement throughout the project. Their expertise and knowledge have been instrumental in shaping this project.</w:t>
+      </w:r>
+    </w:p>
+    <w:p>
+      <w:pPr>
+        <w:pStyle w:val="ListParagraph"/>
         <w:rPr>
           <w:rFonts w:ascii="Times New Roman" w:hAnsi="Times New Roman" w:cs="Times New Roman"/>
-          <w:sz w:val="24"/>
-          <w:szCs w:val="24"/>
-        </w:rPr>
-      </w:pPr>
-    </w:p>
-    <w:p>
-      <w:pPr>
-        <w:tabs>
-          <w:tab w:val="left" w:pos="2717"/>
-        </w:tabs>
-        <w:jc w:val="center"/>
+          <w:sz w:val="28"/>
+        </w:rPr>
+      </w:pPr>
+    </w:p>
+    <w:p>
+      <w:pPr>
+        <w:pStyle w:val="ListParagraph"/>
         <w:rPr>
           <w:rFonts w:ascii="Times New Roman" w:hAnsi="Times New Roman" w:cs="Times New Roman"/>
-          <w:sz w:val="24"/>
-          <w:szCs w:val="24"/>
-        </w:rPr>
-      </w:pPr>
-    </w:p>
-    <w:p>
-      <w:pPr>
-        <w:tabs>
-          <w:tab w:val="left" w:pos="2717"/>
-        </w:tabs>
-        <w:jc w:val="center"/>
+          <w:sz w:val="28"/>
+        </w:rPr>
+      </w:pPr>
+      <w:r>
         <w:rPr>
           <w:rFonts w:ascii="Times New Roman" w:hAnsi="Times New Roman" w:cs="Times New Roman"/>
-          <w:sz w:val="24"/>
-          <w:szCs w:val="24"/>
-        </w:rPr>
-      </w:pPr>
-    </w:p>
-    <w:p>
-      <w:pPr>
-        <w:tabs>
-          <w:tab w:val="left" w:pos="2717"/>
-        </w:tabs>
-        <w:jc w:val="center"/>
+          <w:sz w:val="28"/>
+        </w:rPr>
+        <w:t xml:space="preserve">We would like to thank all the people who have helped us in completing this project, whether through direct or indirect support, for their contributions. We hope this project will be as useful to them as it was to us </w:t>
+      </w:r>
+      <w:r>
         <w:rPr>
           <w:rFonts w:ascii="Times New Roman" w:hAnsi="Times New Roman" w:cs="Times New Roman"/>
-          <w:sz w:val="24"/>
-          <w:szCs w:val="24"/>
-        </w:rPr>
-      </w:pPr>
-    </w:p>
-    <w:p>
-      <w:pPr>
-        <w:tabs>
-          <w:tab w:val="left" w:pos="2717"/>
-        </w:tabs>
-        <w:jc w:val="center"/>
+          <w:sz w:val="28"/>
+        </w:rPr>
+        <w:t>during the development process.</w:t>
+      </w:r>
+    </w:p>
+    <w:p>
+      <w:pPr>
+        <w:pStyle w:val="ListParagraph"/>
+        <w:rPr>
+          <w:sz w:val="28"/>
+        </w:rPr>
+      </w:pPr>
+    </w:p>
+    <w:p>
+      <w:pPr>
+        <w:pStyle w:val="ListParagraph"/>
         <w:rPr>
           <w:rFonts w:ascii="Times New Roman" w:hAnsi="Times New Roman" w:cs="Times New Roman"/>
-          <w:sz w:val="24"/>
-          <w:szCs w:val="24"/>
-        </w:rPr>
-      </w:pPr>
-    </w:p>
-    <w:p>
-      <w:pPr>
-        <w:tabs>
-          <w:tab w:val="left" w:pos="2717"/>
-        </w:tabs>
-        <w:jc w:val="center"/>
+          <w:sz w:val="28"/>
+        </w:rPr>
+      </w:pPr>
+      <w:r>
         <w:rPr>
           <w:rFonts w:ascii="Times New Roman" w:hAnsi="Times New Roman" w:cs="Times New Roman"/>
-          <w:sz w:val="24"/>
-          <w:szCs w:val="24"/>
-        </w:rPr>
-      </w:pPr>
-    </w:p>
-    <w:p>
-      <w:pPr>
-        <w:tabs>
-          <w:tab w:val="left" w:pos="2717"/>
-        </w:tabs>
-        <w:jc w:val="center"/>
-        <w:rPr>
-          <w:rFonts w:ascii="Times New Roman" w:hAnsi="Times New Roman" w:cs="Times New Roman"/>
-          <w:sz w:val="24"/>
-          <w:szCs w:val="24"/>
-        </w:rPr>
-      </w:pPr>
-    </w:p>
-    <w:p>
-      <w:pPr>
-        <w:tabs>
-          <w:tab w:val="left" w:pos="2717"/>
-        </w:tabs>
-        <w:jc w:val="center"/>
-        <w:rPr>
-          <w:rFonts w:ascii="Times New Roman" w:hAnsi="Times New Roman" w:cs="Times New Roman"/>
-          <w:sz w:val="24"/>
-          <w:szCs w:val="24"/>
-        </w:rPr>
-      </w:pPr>
-    </w:p>
-    <w:p>
-      <w:pPr>
-        <w:tabs>
-          <w:tab w:val="left" w:pos="2717"/>
-        </w:tabs>
-        <w:jc w:val="center"/>
-        <w:rPr>
-          <w:rFonts w:ascii="Times New Roman" w:hAnsi="Times New Roman" w:cs="Times New Roman"/>
-          <w:sz w:val="24"/>
-          <w:szCs w:val="24"/>
-        </w:rPr>
-      </w:pPr>
-    </w:p>
-    <w:p>
-      <w:pPr>
-        <w:tabs>
-          <w:tab w:val="left" w:pos="2717"/>
-        </w:tabs>
-        <w:jc w:val="center"/>
-        <w:rPr>
-          <w:rFonts w:ascii="Times New Roman" w:hAnsi="Times New Roman" w:cs="Times New Roman"/>
-          <w:sz w:val="24"/>
-          <w:szCs w:val="24"/>
-        </w:rPr>
-      </w:pPr>
-    </w:p>
-    <w:p>
-      <w:pPr>
-        <w:tabs>
-          <w:tab w:val="left" w:pos="2717"/>
-        </w:tabs>
-        <w:jc w:val="center"/>
-        <w:rPr>
-          <w:rFonts w:ascii="Times New Roman" w:hAnsi="Times New Roman" w:cs="Times New Roman"/>
-          <w:sz w:val="24"/>
-          <w:szCs w:val="24"/>
-        </w:rPr>
-      </w:pPr>
-    </w:p>
-    <w:p>
-      <w:pPr>
-        <w:tabs>
-          <w:tab w:val="left" w:pos="2717"/>
-        </w:tabs>
-        <w:jc w:val="center"/>
-        <w:rPr>
-          <w:rFonts w:ascii="Times New Roman" w:hAnsi="Times New Roman" w:cs="Times New Roman"/>
-          <w:sz w:val="24"/>
-          <w:szCs w:val="24"/>
-        </w:rPr>
-      </w:pPr>
+          <w:sz w:val="28"/>
+        </w:rPr>
+        <w:t>Lastly. We would like to thank Allah Almighty for giving us the strength and knowledge to complete it successfully."</w:t>
+      </w:r>
     </w:p>
     <w:p>
       <w:pPr>
@@ -2076,7 +1856,13 @@
           <w:szCs w:val="32"/>
         </w:rPr>
       </w:pPr>
-      <w:r>
+    </w:p>
+    <w:p>
+      <w:pPr>
+        <w:tabs>
+          <w:tab w:val="left" w:pos="2717"/>
+        </w:tabs>
+        <w:jc w:val="center"/>
         <w:rPr>
           <w:rFonts w:ascii="Times New Roman" w:hAnsi="Times New Roman" w:cs="Times New Roman"/>
           <w:b/>
@@ -2084,16 +1870,8 @@
           <w:sz w:val="32"/>
           <w:szCs w:val="32"/>
         </w:rPr>
-        <w:lastRenderedPageBreak/>
-        <w:t>ACKNOWLEDGMENT</w:t>
-      </w:r>
-    </w:p>
-    <w:p>
-      <w:pPr>
-        <w:tabs>
-          <w:tab w:val="left" w:pos="2717"/>
-        </w:tabs>
-        <w:jc w:val="center"/>
+      </w:pPr>
+      <w:r>
         <w:rPr>
           <w:rFonts w:ascii="Times New Roman" w:hAnsi="Times New Roman" w:cs="Times New Roman"/>
           <w:b/>
@@ -2101,7 +1879,200 @@
           <w:sz w:val="32"/>
           <w:szCs w:val="32"/>
         </w:rPr>
-      </w:pPr>
+        <w:t>ACKNOWLEDGMENT</w:t>
+      </w:r>
+    </w:p>
+    <w:p>
+      <w:pPr>
+        <w:pStyle w:val="ListParagraph"/>
+        <w:rPr>
+          <w:rFonts w:ascii="Times New Roman" w:hAnsi="Times New Roman" w:cs="Times New Roman"/>
+          <w:sz w:val="28"/>
+        </w:rPr>
+      </w:pPr>
+      <w:r>
+        <w:rPr>
+          <w:rFonts w:ascii="Times New Roman" w:hAnsi="Times New Roman" w:cs="Times New Roman"/>
+          <w:sz w:val="28"/>
+        </w:rPr>
+        <w:t>It is by the Grace of Allah Almighty, the Lord and Creator of this Universe, whose power and glory all things are accomplished. We would also like to pay special thanks to His Prophet. (P.B.U.H) who is forever a beacon of guidance and knowledge for humanity as a whole. We are deeply grateful to Allah Almighty for making it possible for us to complete this project and overcome all the difficulties faced during the course of this project.</w:t>
+      </w:r>
+    </w:p>
+    <w:p>
+      <w:pPr>
+        <w:pStyle w:val="ListParagraph"/>
+        <w:rPr>
+          <w:rFonts w:ascii="Times New Roman" w:hAnsi="Times New Roman" w:cs="Times New Roman"/>
+          <w:sz w:val="28"/>
+        </w:rPr>
+      </w:pPr>
+    </w:p>
+    <w:p>
+      <w:pPr>
+        <w:pStyle w:val="ListParagraph"/>
+        <w:rPr>
+          <w:rFonts w:ascii="Times New Roman" w:hAnsi="Times New Roman" w:cs="Times New Roman"/>
+          <w:sz w:val="28"/>
+        </w:rPr>
+      </w:pPr>
+      <w:r>
+        <w:rPr>
+          <w:rFonts w:ascii="Times New Roman" w:hAnsi="Times New Roman" w:cs="Times New Roman"/>
+          <w:sz w:val="28"/>
+        </w:rPr>
+        <w:t xml:space="preserve">We would like to extend our heartfelt thanks to our </w:t>
+      </w:r>
+      <w:r>
+        <w:rPr>
+          <w:rFonts w:ascii="Times New Roman" w:hAnsi="Times New Roman" w:cs="Times New Roman"/>
+          <w:sz w:val="28"/>
+        </w:rPr>
+        <w:t xml:space="preserve">project supervisor, </w:t>
+      </w:r>
+      <w:r>
+        <w:rPr>
+          <w:rFonts w:ascii="Times New Roman" w:hAnsi="Times New Roman" w:cs="Times New Roman"/>
+          <w:b/>
+          <w:sz w:val="28"/>
+        </w:rPr>
+        <w:t xml:space="preserve">"SIR </w:t>
+      </w:r>
+      <w:r>
+        <w:rPr>
+          <w:rFonts w:ascii="Times New Roman" w:hAnsi="Times New Roman" w:cs="Times New Roman"/>
+          <w:b/>
+          <w:sz w:val="28"/>
+          <w:lang w:val="en-US"/>
+        </w:rPr>
+        <w:t>WAHID AKRAM</w:t>
+      </w:r>
+      <w:r>
+        <w:rPr>
+          <w:rFonts w:ascii="Times New Roman" w:hAnsi="Times New Roman" w:cs="Times New Roman"/>
+          <w:b/>
+          <w:sz w:val="28"/>
+        </w:rPr>
+        <w:t xml:space="preserve">", </w:t>
+      </w:r>
+      <w:r>
+        <w:rPr>
+          <w:rFonts w:ascii="Times New Roman" w:hAnsi="Times New Roman" w:cs="Times New Roman"/>
+          <w:sz w:val="28"/>
+        </w:rPr>
+        <w:t>for their dedication and support. It was due to their knowledge and skills that we were able to handle the problems faced during the project. Their kind, guiding, suggestions, constant encouragement, and generous supervision made this project possible for us.</w:t>
+      </w:r>
+    </w:p>
+    <w:p>
+      <w:pPr>
+        <w:pStyle w:val="ListParagraph"/>
+        <w:rPr>
+          <w:rFonts w:ascii="Times New Roman" w:hAnsi="Times New Roman" w:cs="Times New Roman"/>
+          <w:sz w:val="28"/>
+        </w:rPr>
+      </w:pPr>
+    </w:p>
+    <w:p>
+      <w:pPr>
+        <w:pStyle w:val="ListParagraph"/>
+        <w:rPr>
+          <w:rFonts w:ascii="Times New Roman" w:hAnsi="Times New Roman" w:cs="Times New Roman"/>
+          <w:sz w:val="28"/>
+        </w:rPr>
+      </w:pPr>
+      <w:r>
+        <w:rPr>
+          <w:rFonts w:ascii="Times New Roman" w:hAnsi="Times New Roman" w:cs="Times New Roman"/>
+          <w:sz w:val="28"/>
+        </w:rPr>
+        <w:t>We would also like to thank all the teach</w:t>
+      </w:r>
+      <w:r>
+        <w:rPr>
+          <w:rFonts w:ascii="Times New Roman" w:hAnsi="Times New Roman" w:cs="Times New Roman"/>
+          <w:sz w:val="28"/>
+        </w:rPr>
+        <w:t xml:space="preserve">ers of the </w:t>
+      </w:r>
+      <w:r>
+        <w:rPr>
+          <w:rFonts w:ascii="Times New Roman" w:hAnsi="Times New Roman" w:cs="Times New Roman"/>
+          <w:sz w:val="28"/>
+          <w:lang w:val="en-US"/>
+        </w:rPr>
+        <w:t>BSSE</w:t>
+      </w:r>
+      <w:r>
+        <w:rPr>
+          <w:rFonts w:ascii="Times New Roman" w:hAnsi="Times New Roman" w:cs="Times New Roman"/>
+          <w:sz w:val="28"/>
+        </w:rPr>
+        <w:t xml:space="preserve">, </w:t>
+      </w:r>
+      <w:r>
+        <w:rPr>
+          <w:rFonts w:ascii="Times New Roman" w:hAnsi="Times New Roman" w:cs="Times New Roman"/>
+          <w:sz w:val="28"/>
+          <w:lang w:val="en-US"/>
+        </w:rPr>
+        <w:t>University of Lahore</w:t>
+      </w:r>
+      <w:r>
+        <w:rPr>
+          <w:rFonts w:ascii="Times New Roman" w:hAnsi="Times New Roman" w:cs="Times New Roman"/>
+          <w:sz w:val="28"/>
+        </w:rPr>
+        <w:t>, who helped us a lot during all semesters. They always motivated us to face criticism positively. It was due to their persistent backing that we stand as software engineering professionals.</w:t>
+      </w:r>
+    </w:p>
+    <w:p>
+      <w:pPr>
+        <w:pStyle w:val="ListParagraph"/>
+        <w:rPr>
+          <w:rFonts w:ascii="Times New Roman" w:hAnsi="Times New Roman" w:cs="Times New Roman"/>
+          <w:sz w:val="28"/>
+        </w:rPr>
+      </w:pPr>
+    </w:p>
+    <w:p>
+      <w:pPr>
+        <w:pStyle w:val="ListParagraph"/>
+        <w:rPr>
+          <w:rFonts w:ascii="Times New Roman" w:hAnsi="Times New Roman" w:cs="Times New Roman"/>
+          <w:sz w:val="28"/>
+        </w:rPr>
+      </w:pPr>
+      <w:r>
+        <w:rPr>
+          <w:rFonts w:ascii="Times New Roman" w:hAnsi="Times New Roman" w:cs="Times New Roman"/>
+          <w:sz w:val="28"/>
+        </w:rPr>
+        <w:t>We are also grateful to all the people who supported us throughout the project, whether through direct or indirect support, for their contributions. Their support and encouragement meant a lot to us and helped us complete this project successfully.</w:t>
+      </w:r>
+    </w:p>
+    <w:p>
+      <w:pPr>
+        <w:pStyle w:val="ListParagraph"/>
+        <w:rPr>
+          <w:rFonts w:ascii="Times New Roman" w:hAnsi="Times New Roman" w:cs="Times New Roman"/>
+          <w:sz w:val="28"/>
+        </w:rPr>
+      </w:pPr>
+    </w:p>
+    <w:p>
+      <w:pPr>
+        <w:pStyle w:val="ListParagraph"/>
+        <w:rPr>
+          <w:rFonts w:ascii="Times New Roman" w:hAnsi="Times New Roman" w:cs="Times New Roman"/>
+          <w:sz w:val="28"/>
+        </w:rPr>
+      </w:pPr>
+      <w:r>
+        <w:rPr>
+          <w:rFonts w:ascii="Times New Roman" w:hAnsi="Times New Roman" w:cs="Times New Roman"/>
+          <w:sz w:val="28"/>
+        </w:rPr>
+        <w:t>We would also like to thank our family and friends for their love and support throughout the project. Without their support and encouragement, this project would not have been possible.</w:t>
+      </w:r>
     </w:p>
     <w:p>
       <w:pPr>
@@ -2463,14 +2434,9 @@
           <w:szCs w:val="32"/>
         </w:rPr>
         <w:tab/>
-        <w:t>(70082850)</w:t>
+        <w:t>(70110765</w:t>
       </w:r>
-    </w:p>
-    <w:p>
-      <w:pPr>
-        <w:tabs>
-          <w:tab w:val="left" w:pos="1102"/>
-        </w:tabs>
+      <w:r>
         <w:rPr>
           <w:rFonts w:ascii="Times New Roman" w:hAnsi="Times New Roman" w:cs="Times New Roman"/>
           <w:b/>
@@ -2478,6 +2444,21 @@
           <w:sz w:val="32"/>
           <w:szCs w:val="32"/>
         </w:rPr>
+        <w:t>)</w:t>
+      </w:r>
+    </w:p>
+    <w:p>
+      <w:pPr>
+        <w:tabs>
+          <w:tab w:val="left" w:pos="1102"/>
+        </w:tabs>
+        <w:rPr>
+          <w:rFonts w:ascii="Times New Roman" w:hAnsi="Times New Roman" w:cs="Times New Roman"/>
+          <w:b/>
+          <w:bCs/>
+          <w:sz w:val="32"/>
+          <w:szCs w:val="32"/>
+        </w:rPr>
       </w:pPr>
     </w:p>
     <w:p>
@@ -2500,10 +2481,9 @@
           <w:sz w:val="40"/>
           <w:szCs w:val="40"/>
         </w:rPr>
-        <w:lastRenderedPageBreak/>
         <w:t>Contents</w:t>
       </w:r>
-      <w:bookmarkStart w:id="2" w:name="_Hlk151930216"/>
+      <w:bookmarkStart w:id="3" w:name="_Hlk151930216"/>
       <w:r>
         <w:rPr>
           <w:rFonts w:ascii="Times New Roman" w:eastAsia="Times New Roman" w:hAnsi="Times New Roman" w:cs="Times New Roman"/>
@@ -4810,7 +4790,7 @@
         </w:p>
       </w:sdtContent>
     </w:sdt>
-    <w:bookmarkEnd w:id="2" w:displacedByCustomXml="prev"/>
+    <w:bookmarkEnd w:id="3" w:displacedByCustomXml="prev"/>
     <w:p>
       <w:pPr>
         <w:widowControl w:val="0"/>
@@ -4947,7 +4927,7 @@
               </wp:anchor>
             </w:drawing>
           </mc:Choice>
-          <mc:Fallback>
+          <mc:Fallback xmlns:w16sdtdh="http://schemas.microsoft.com/office/word/2020/wordml/sdtdatahash" xmlns:w16="http://schemas.microsoft.com/office/word/2018/wordml" xmlns:w16cid="http://schemas.microsoft.com/office/word/2016/wordml/cid" xmlns:w16cex="http://schemas.microsoft.com/office/word/2018/wordml/cex" xmlns:oel="http://schemas.microsoft.com/office/2019/extlst" xmlns:am3d="http://schemas.microsoft.com/office/drawing/2017/model3d" xmlns:aink="http://schemas.microsoft.com/office/drawing/2016/ink" xmlns:cx8="http://schemas.microsoft.com/office/drawing/2016/5/14/chartex" xmlns:cx7="http://schemas.microsoft.com/office/drawing/2016/5/13/chartex" xmlns:cx6="http://schemas.microsoft.com/office/drawing/2016/5/12/chartex" xmlns:cx5="http://schemas.microsoft.com/office/drawing/2016/5/11/chartex" xmlns:cx4="http://schemas.microsoft.com/office/drawing/2016/5/10/chartex" xmlns:cx3="http://schemas.microsoft.com/office/drawing/2016/5/9/chartex" xmlns:cx2="http://schemas.microsoft.com/office/drawing/2015/10/21/chartex">
             <w:pict>
               <v:rect w14:anchorId="7879BE58" id="Rectangle 25" o:spid="_x0000_s1026" style="position:absolute;margin-left:70.7pt;margin-top:10.45pt;width:471pt;height:.5pt;z-index:-251653120;visibility:visible;mso-wrap-style:square;mso-width-percent:0;mso-height-percent:0;mso-wrap-distance-left:0;mso-wrap-distance-top:0;mso-wrap-distance-right:0;mso-wrap-distance-bottom:0;mso-position-horizontal:absolute;mso-position-horizontal-relative:page;mso-position-vertical:absolute;mso-position-vertical-relative:text;mso-width-percent:0;mso-height-percent:0;mso-width-relative:page;mso-height-relative:page;v-text-anchor:top" o:gfxdata="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" fillcolor="#d9d9d9" stroked="f">
                 <w10:wrap type="topAndBottom" anchorx="page"/>
@@ -7245,7 +7225,7 @@
               </wp:anchor>
             </w:drawing>
           </mc:Choice>
-          <mc:Fallback>
+          <mc:Fallback xmlns:w16sdtdh="http://schemas.microsoft.com/office/word/2020/wordml/sdtdatahash" xmlns:w16="http://schemas.microsoft.com/office/word/2018/wordml" xmlns:w16cid="http://schemas.microsoft.com/office/word/2016/wordml/cid" xmlns:w16cex="http://schemas.microsoft.com/office/word/2018/wordml/cex" xmlns:oel="http://schemas.microsoft.com/office/2019/extlst" xmlns:am3d="http://schemas.microsoft.com/office/drawing/2017/model3d" xmlns:aink="http://schemas.microsoft.com/office/drawing/2016/ink" xmlns:cx8="http://schemas.microsoft.com/office/drawing/2016/5/14/chartex" xmlns:cx7="http://schemas.microsoft.com/office/drawing/2016/5/13/chartex" xmlns:cx6="http://schemas.microsoft.com/office/drawing/2016/5/12/chartex" xmlns:cx5="http://schemas.microsoft.com/office/drawing/2016/5/11/chartex" xmlns:cx4="http://schemas.microsoft.com/office/drawing/2016/5/10/chartex" xmlns:cx3="http://schemas.microsoft.com/office/drawing/2016/5/9/chartex" xmlns:cx2="http://schemas.microsoft.com/office/drawing/2015/10/21/chartex">
             <w:pict>
               <v:rect w14:anchorId="1F5EA6FC" id="Rectangle 24" o:spid="_x0000_s1026" style="position:absolute;margin-left:70.7pt;margin-top:12.5pt;width:471pt;height:.5pt;z-index:-251652096;visibility:visible;mso-wrap-style:square;mso-width-percent:0;mso-height-percent:0;mso-wrap-distance-left:0;mso-wrap-distance-top:0;mso-wrap-distance-right:0;mso-wrap-distance-bottom:0;mso-position-horizontal:absolute;mso-position-horizontal-relative:page;mso-position-vertical:absolute;mso-position-vertical-relative:text;mso-width-percent:0;mso-height-percent:0;mso-width-relative:page;mso-height-relative:page;v-text-anchor:top" o:gfxdata="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" fillcolor="#d9d9d9" stroked="f">
                 <w10:wrap type="topAndBottom" anchorx="page"/>
@@ -9361,7 +9341,7 @@
               </wp:anchor>
             </w:drawing>
           </mc:Choice>
-          <mc:Fallback>
+          <mc:Fallback xmlns:w16sdtdh="http://schemas.microsoft.com/office/word/2020/wordml/sdtdatahash" xmlns:w16="http://schemas.microsoft.com/office/word/2018/wordml" xmlns:w16cid="http://schemas.microsoft.com/office/word/2016/wordml/cid" xmlns:w16cex="http://schemas.microsoft.com/office/word/2018/wordml/cex" xmlns:oel="http://schemas.microsoft.com/office/2019/extlst" xmlns:am3d="http://schemas.microsoft.com/office/drawing/2017/model3d" xmlns:aink="http://schemas.microsoft.com/office/drawing/2016/ink" xmlns:cx8="http://schemas.microsoft.com/office/drawing/2016/5/14/chartex" xmlns:cx7="http://schemas.microsoft.com/office/drawing/2016/5/13/chartex" xmlns:cx6="http://schemas.microsoft.com/office/drawing/2016/5/12/chartex" xmlns:cx5="http://schemas.microsoft.com/office/drawing/2016/5/11/chartex" xmlns:cx4="http://schemas.microsoft.com/office/drawing/2016/5/10/chartex" xmlns:cx3="http://schemas.microsoft.com/office/drawing/2016/5/9/chartex" xmlns:cx2="http://schemas.microsoft.com/office/drawing/2015/10/21/chartex">
             <w:pict>
               <v:rect w14:anchorId="5C1B0174" id="Rectangle 23" o:spid="_x0000_s1026" style="position:absolute;margin-left:70.7pt;margin-top:15.3pt;width:471pt;height:.5pt;z-index:-251651072;visibility:visible;mso-wrap-style:square;mso-width-percent:0;mso-height-percent:0;mso-wrap-distance-left:0;mso-wrap-distance-top:0;mso-wrap-distance-right:0;mso-wrap-distance-bottom:0;mso-position-horizontal:absolute;mso-position-horizontal-relative:page;mso-position-vertical:absolute;mso-position-vertical-relative:text;mso-width-percent:0;mso-height-percent:0;mso-width-relative:page;mso-height-relative:page;v-text-anchor:top" o:gfxdata="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" fillcolor="#d9d9d9" stroked="f">
                 <w10:wrap type="topAndBottom" anchorx="page"/>
@@ -13556,7 +13536,7 @@
               </wp:anchor>
             </w:drawing>
           </mc:Choice>
-          <mc:Fallback>
+          <mc:Fallback xmlns:w16sdtdh="http://schemas.microsoft.com/office/word/2020/wordml/sdtdatahash" xmlns:w16="http://schemas.microsoft.com/office/word/2018/wordml" xmlns:w16cid="http://schemas.microsoft.com/office/word/2016/wordml/cid" xmlns:w16cex="http://schemas.microsoft.com/office/word/2018/wordml/cex" xmlns:oel="http://schemas.microsoft.com/office/2019/extlst" xmlns:am3d="http://schemas.microsoft.com/office/drawing/2017/model3d" xmlns:aink="http://schemas.microsoft.com/office/drawing/2016/ink" xmlns:cx8="http://schemas.microsoft.com/office/drawing/2016/5/14/chartex" xmlns:cx7="http://schemas.microsoft.com/office/drawing/2016/5/13/chartex" xmlns:cx6="http://schemas.microsoft.com/office/drawing/2016/5/12/chartex" xmlns:cx5="http://schemas.microsoft.com/office/drawing/2016/5/11/chartex" xmlns:cx4="http://schemas.microsoft.com/office/drawing/2016/5/10/chartex" xmlns:cx3="http://schemas.microsoft.com/office/drawing/2016/5/9/chartex" xmlns:cx2="http://schemas.microsoft.com/office/drawing/2015/10/21/chartex">
             <w:pict>
               <v:rect w14:anchorId="2141C7E4" id="Rectangle 22" o:spid="_x0000_s1026" style="position:absolute;margin-left:70.7pt;margin-top:8.4pt;width:471pt;height:.5pt;z-index:-251650048;visibility:visible;mso-wrap-style:square;mso-width-percent:0;mso-height-percent:0;mso-wrap-distance-left:0;mso-wrap-distance-top:0;mso-wrap-distance-right:0;mso-wrap-distance-bottom:0;mso-position-horizontal:absolute;mso-position-horizontal-relative:page;mso-position-vertical:absolute;mso-position-vertical-relative:text;mso-width-percent:0;mso-height-percent:0;mso-width-relative:page;mso-height-relative:page;v-text-anchor:top" o:gfxdata="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" fillcolor="#d9d9d9" stroked="f">
                 <w10:wrap type="topAndBottom" anchorx="page"/>
@@ -16248,7 +16228,7 @@
 </file>
 
 <file path=word/endnotes.xml><?xml version="1.0" encoding="utf-8"?>
-<w:endnotes xmlns:wpc="http://schemas.microsoft.com/office/word/2010/wordprocessingCanvas" xmlns:cx="http://schemas.microsoft.com/office/drawing/2014/chartex" xmlns:cx1="http://schemas.microsoft.com/office/drawing/2015/9/8/chartex" xmlns:cx2="http://schemas.microsoft.com/office/drawing/2015/10/21/chartex" xmlns:cx3="http://schemas.microsoft.com/office/drawing/2016/5/9/chartex" xmlns:cx4="http://schemas.microsoft.com/office/drawing/2016/5/10/chartex" xmlns:cx5="http://schemas.microsoft.com/office/drawing/2016/5/11/chartex" xmlns:cx6="http://schemas.microsoft.com/office/drawing/2016/5/12/chartex" xmlns:cx7="http://schemas.microsoft.com/office/drawing/2016/5/13/chartex" xmlns:cx8="http://schemas.microsoft.com/office/drawing/2016/5/14/chartex" xmlns:mc="http://schemas.openxmlformats.org/markup-compatibility/2006" xmlns:aink="http://schemas.microsoft.com/office/drawing/2016/ink" xmlns:am3d="http://schemas.microsoft.com/office/drawing/2017/model3d" xmlns:o="urn:schemas-microsoft-com:office:office" xmlns:oel="http://schemas.microsoft.com/office/2019/extlst" xmlns:r="http://schemas.openxmlformats.org/officeDocument/2006/relationships" xmlns:m="http://schemas.openxmlformats.org/officeDocument/2006/math" xmlns:v="urn:schemas-microsoft-com:vml" xmlns:wp14="http://schemas.microsoft.com/office/word/2010/wordprocessingDrawing" xmlns:wp="http://schemas.openxmlformats.org/drawingml/2006/wordprocessingDrawing" xmlns:w10="urn:schemas-microsoft-com:office:word" xmlns:w="http://schemas.openxmlformats.org/wordprocessingml/2006/main" xmlns:w14="http://schemas.microsoft.com/office/word/2010/wordml" xmlns:w15="http://schemas.microsoft.com/office/word/2012/wordml" xmlns:w16cex="http://schemas.microsoft.com/office/word/2018/wordml/cex" xmlns:w16cid="http://schemas.microsoft.com/office/word/2016/wordml/cid" xmlns:w16="http://schemas.microsoft.com/office/word/2018/wordml" xmlns:w16sdtdh="http://schemas.microsoft.com/office/word/2020/wordml/sdtdatahash" xmlns:w16se="http://schemas.microsoft.com/office/word/2015/wordml/symex" xmlns:wpg="http://schemas.microsoft.com/office/word/2010/wordprocessingGroup" xmlns:wpi="http://schemas.microsoft.com/office/word/2010/wordprocessingInk" xmlns:wne="http://schemas.microsoft.com/office/word/2006/wordml" xmlns:wps="http://schemas.microsoft.com/office/word/2010/wordprocessingShape" mc:Ignorable="w14 w15 w16se w16cid w16 w16cex w16sdtdh wp14">
+<w:endnotes xmlns:wpc="http://schemas.microsoft.com/office/word/2010/wordprocessingCanvas" xmlns:cx="http://schemas.microsoft.com/office/drawing/2014/chartex" xmlns:cx1="http://schemas.microsoft.com/office/drawing/2015/9/8/chartex" xmlns:mc="http://schemas.openxmlformats.org/markup-compatibility/2006" xmlns:o="urn:schemas-microsoft-com:office:office" xmlns:r="http://schemas.openxmlformats.org/officeDocument/2006/relationships" xmlns:m="http://schemas.openxmlformats.org/officeDocument/2006/math" xmlns:v="urn:schemas-microsoft-com:vml" xmlns:wp14="http://schemas.microsoft.com/office/word/2010/wordprocessingDrawing" xmlns:wp="http://schemas.openxmlformats.org/drawingml/2006/wordprocessingDrawing" xmlns:w10="urn:schemas-microsoft-com:office:word" xmlns:w="http://schemas.openxmlformats.org/wordprocessingml/2006/main" xmlns:w14="http://schemas.microsoft.com/office/word/2010/wordml" xmlns:w15="http://schemas.microsoft.com/office/word/2012/wordml" xmlns:w16se="http://schemas.microsoft.com/office/word/2015/wordml/symex" xmlns:wpg="http://schemas.microsoft.com/office/word/2010/wordprocessingGroup" xmlns:wpi="http://schemas.microsoft.com/office/word/2010/wordprocessingInk" xmlns:wne="http://schemas.microsoft.com/office/word/2006/wordml" xmlns:wps="http://schemas.microsoft.com/office/word/2010/wordprocessingShape" mc:Ignorable="w14 w15 w16se wp14">
   <w:endnote w:type="separator" w:id="-1">
     <w:p>
       <w:pPr>
@@ -16273,7 +16253,7 @@
 </file>
 
 <file path=word/footer1.xml><?xml version="1.0" encoding="utf-8"?>
-<w:ftr xmlns:wpc="http://schemas.microsoft.com/office/word/2010/wordprocessingCanvas" xmlns:cx="http://schemas.microsoft.com/office/drawing/2014/chartex" xmlns:cx1="http://schemas.microsoft.com/office/drawing/2015/9/8/chartex" xmlns:cx2="http://schemas.microsoft.com/office/drawing/2015/10/21/chartex" xmlns:cx3="http://schemas.microsoft.com/office/drawing/2016/5/9/chartex" xmlns:cx4="http://schemas.microsoft.com/office/drawing/2016/5/10/chartex" xmlns:cx5="http://schemas.microsoft.com/office/drawing/2016/5/11/chartex" xmlns:cx6="http://schemas.microsoft.com/office/drawing/2016/5/12/chartex" xmlns:cx7="http://schemas.microsoft.com/office/drawing/2016/5/13/chartex" xmlns:cx8="http://schemas.microsoft.com/office/drawing/2016/5/14/chartex" xmlns:mc="http://schemas.openxmlformats.org/markup-compatibility/2006" xmlns:aink="http://schemas.microsoft.com/office/drawing/2016/ink" xmlns:am3d="http://schemas.microsoft.com/office/drawing/2017/model3d" xmlns:o="urn:schemas-microsoft-com:office:office" xmlns:oel="http://schemas.microsoft.com/office/2019/extlst" xmlns:r="http://schemas.openxmlformats.org/officeDocument/2006/relationships" xmlns:m="http://schemas.openxmlformats.org/officeDocument/2006/math" xmlns:v="urn:schemas-microsoft-com:vml" xmlns:wp14="http://schemas.microsoft.com/office/word/2010/wordprocessingDrawing" xmlns:wp="http://schemas.openxmlformats.org/drawingml/2006/wordprocessingDrawing" xmlns:w10="urn:schemas-microsoft-com:office:word" xmlns:w="http://schemas.openxmlformats.org/wordprocessingml/2006/main" xmlns:w14="http://schemas.microsoft.com/office/word/2010/wordml" xmlns:w15="http://schemas.microsoft.com/office/word/2012/wordml" xmlns:w16cex="http://schemas.microsoft.com/office/word/2018/wordml/cex" xmlns:w16cid="http://schemas.microsoft.com/office/word/2016/wordml/cid" xmlns:w16="http://schemas.microsoft.com/office/word/2018/wordml" xmlns:w16sdtdh="http://schemas.microsoft.com/office/word/2020/wordml/sdtdatahash" xmlns:w16se="http://schemas.microsoft.com/office/word/2015/wordml/symex" xmlns:wpg="http://schemas.microsoft.com/office/word/2010/wordprocessingGroup" xmlns:wpi="http://schemas.microsoft.com/office/word/2010/wordprocessingInk" xmlns:wne="http://schemas.microsoft.com/office/word/2006/wordml" xmlns:wps="http://schemas.microsoft.com/office/word/2010/wordprocessingShape" mc:Ignorable="w14 w15 w16se w16cid w16 w16cex w16sdtdh wp14">
+<w:ftr xmlns:wpc="http://schemas.microsoft.com/office/word/2010/wordprocessingCanvas" xmlns:cx="http://schemas.microsoft.com/office/drawing/2014/chartex" xmlns:cx1="http://schemas.microsoft.com/office/drawing/2015/9/8/chartex" xmlns:mc="http://schemas.openxmlformats.org/markup-compatibility/2006" xmlns:o="urn:schemas-microsoft-com:office:office" xmlns:r="http://schemas.openxmlformats.org/officeDocument/2006/relationships" xmlns:m="http://schemas.openxmlformats.org/officeDocument/2006/math" xmlns:v="urn:schemas-microsoft-com:vml" xmlns:wp14="http://schemas.microsoft.com/office/word/2010/wordprocessingDrawing" xmlns:wp="http://schemas.openxmlformats.org/drawingml/2006/wordprocessingDrawing" xmlns:w10="urn:schemas-microsoft-com:office:word" xmlns:w="http://schemas.openxmlformats.org/wordprocessingml/2006/main" xmlns:w14="http://schemas.microsoft.com/office/word/2010/wordml" xmlns:w15="http://schemas.microsoft.com/office/word/2012/wordml" xmlns:w16se="http://schemas.microsoft.com/office/word/2015/wordml/symex" xmlns:wpg="http://schemas.microsoft.com/office/word/2010/wordprocessingGroup" xmlns:wpi="http://schemas.microsoft.com/office/word/2010/wordprocessingInk" xmlns:wne="http://schemas.microsoft.com/office/word/2006/wordml" xmlns:wps="http://schemas.microsoft.com/office/word/2010/wordprocessingShape" mc:Ignorable="w14 w15 w16se wp14">
   <w:p>
     <w:pPr>
       <w:pStyle w:val="BodyText"/>
@@ -16288,8 +16268,8 @@
           <v:stroke joinstyle="miter"/>
           <v:path gradientshapeok="t" o:connecttype="rect"/>
         </v:shapetype>
-        <v:shape id="_x0000_s1039" type="#_x0000_t202" style="position:absolute;margin-left:71.15pt;margin-top:722.1pt;width:50.8pt;height:13.05pt;z-index:-251652096;mso-position-horizontal-relative:page;mso-position-vertical-relative:page" filled="f" stroked="f">
-          <v:textbox style="mso-next-textbox:#_x0000_s1039" inset="0,0,0,0">
+        <v:shape id="_x0000_s2063" type="#_x0000_t202" style="position:absolute;margin-left:71.15pt;margin-top:722.1pt;width:50.8pt;height:13.05pt;z-index:-251652096;mso-position-horizontal-relative:page;mso-position-vertical-relative:page" filled="f" stroked="f">
+          <v:textbox style="mso-next-textbox:#_x0000_s2063" inset="0,0,0,0">
             <w:txbxContent>
               <w:p>
                 <w:pPr>
@@ -16393,7 +16373,7 @@
 </file>
 
 <file path=word/footer2.xml><?xml version="1.0" encoding="utf-8"?>
-<w:ftr xmlns:wpc="http://schemas.microsoft.com/office/word/2010/wordprocessingCanvas" xmlns:cx="http://schemas.microsoft.com/office/drawing/2014/chartex" xmlns:cx1="http://schemas.microsoft.com/office/drawing/2015/9/8/chartex" xmlns:cx2="http://schemas.microsoft.com/office/drawing/2015/10/21/chartex" xmlns:cx3="http://schemas.microsoft.com/office/drawing/2016/5/9/chartex" xmlns:cx4="http://schemas.microsoft.com/office/drawing/2016/5/10/chartex" xmlns:cx5="http://schemas.microsoft.com/office/drawing/2016/5/11/chartex" xmlns:cx6="http://schemas.microsoft.com/office/drawing/2016/5/12/chartex" xmlns:cx7="http://schemas.microsoft.com/office/drawing/2016/5/13/chartex" xmlns:cx8="http://schemas.microsoft.com/office/drawing/2016/5/14/chartex" xmlns:mc="http://schemas.openxmlformats.org/markup-compatibility/2006" xmlns:aink="http://schemas.microsoft.com/office/drawing/2016/ink" xmlns:am3d="http://schemas.microsoft.com/office/drawing/2017/model3d" xmlns:o="urn:schemas-microsoft-com:office:office" xmlns:oel="http://schemas.microsoft.com/office/2019/extlst" xmlns:r="http://schemas.openxmlformats.org/officeDocument/2006/relationships" xmlns:m="http://schemas.openxmlformats.org/officeDocument/2006/math" xmlns:v="urn:schemas-microsoft-com:vml" xmlns:wp14="http://schemas.microsoft.com/office/word/2010/wordprocessingDrawing" xmlns:wp="http://schemas.openxmlformats.org/drawingml/2006/wordprocessingDrawing" xmlns:w10="urn:schemas-microsoft-com:office:word" xmlns:w="http://schemas.openxmlformats.org/wordprocessingml/2006/main" xmlns:w14="http://schemas.microsoft.com/office/word/2010/wordml" xmlns:w15="http://schemas.microsoft.com/office/word/2012/wordml" xmlns:w16cex="http://schemas.microsoft.com/office/word/2018/wordml/cex" xmlns:w16cid="http://schemas.microsoft.com/office/word/2016/wordml/cid" xmlns:w16="http://schemas.microsoft.com/office/word/2018/wordml" xmlns:w16sdtdh="http://schemas.microsoft.com/office/word/2020/wordml/sdtdatahash" xmlns:w16se="http://schemas.microsoft.com/office/word/2015/wordml/symex" xmlns:wpg="http://schemas.microsoft.com/office/word/2010/wordprocessingGroup" xmlns:wpi="http://schemas.microsoft.com/office/word/2010/wordprocessingInk" xmlns:wne="http://schemas.microsoft.com/office/word/2006/wordml" xmlns:wps="http://schemas.microsoft.com/office/word/2010/wordprocessingShape" mc:Ignorable="w14 w15 w16se w16cid w16 w16cex w16sdtdh wp14">
+<w:ftr xmlns:wpc="http://schemas.microsoft.com/office/word/2010/wordprocessingCanvas" xmlns:cx="http://schemas.microsoft.com/office/drawing/2014/chartex" xmlns:cx1="http://schemas.microsoft.com/office/drawing/2015/9/8/chartex" xmlns:mc="http://schemas.openxmlformats.org/markup-compatibility/2006" xmlns:o="urn:schemas-microsoft-com:office:office" xmlns:r="http://schemas.openxmlformats.org/officeDocument/2006/relationships" xmlns:m="http://schemas.openxmlformats.org/officeDocument/2006/math" xmlns:v="urn:schemas-microsoft-com:vml" xmlns:wp14="http://schemas.microsoft.com/office/word/2010/wordprocessingDrawing" xmlns:wp="http://schemas.openxmlformats.org/drawingml/2006/wordprocessingDrawing" xmlns:w10="urn:schemas-microsoft-com:office:word" xmlns:w="http://schemas.openxmlformats.org/wordprocessingml/2006/main" xmlns:w14="http://schemas.microsoft.com/office/word/2010/wordml" xmlns:w15="http://schemas.microsoft.com/office/word/2012/wordml" xmlns:w16se="http://schemas.microsoft.com/office/word/2015/wordml/symex" xmlns:wpg="http://schemas.microsoft.com/office/word/2010/wordprocessingGroup" xmlns:wpi="http://schemas.microsoft.com/office/word/2010/wordprocessingInk" xmlns:wne="http://schemas.microsoft.com/office/word/2006/wordml" xmlns:wps="http://schemas.microsoft.com/office/word/2010/wordprocessingShape" mc:Ignorable="w14 w15 w16se wp14">
   <w:p>
     <w:pPr>
       <w:pStyle w:val="BodyText"/>
@@ -16578,7 +16558,7 @@
               <v:stroke joinstyle="miter"/>
               <v:path gradientshapeok="t" o:connecttype="rect"/>
             </v:shapetype>
-            <v:shape id="Text Box 32" o:spid="_x0000_s1030" type="#_x0000_t202" style="position:absolute;margin-left:71.15pt;margin-top:722.1pt;width:53.45pt;height:13.05pt;z-index:-251649024;visibility:visible;mso-wrap-style:square;mso-width-percent:0;mso-height-percent:0;mso-wrap-distance-left:9pt;mso-wrap-distance-top:0;mso-wrap-distance-right:9pt;mso-wrap-distance-bottom:0;mso-position-horizontal:absolute;mso-position-horizontal-relative:page;mso-position-vertical:absolute;mso-position-vertical-relative:page;mso-width-percent:0;mso-height-percent:0;mso-width-relative:page;mso-height-relative:page;v-text-anchor:top" o:gfxdata="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" filled="f" stroked="f">
+            <v:shape id="Text Box 32" o:spid="_x0000_s1030" type="#_x0000_t202" style="position:absolute;margin-left:71.15pt;margin-top:722.1pt;width:53.45pt;height:13.05pt;z-index:-251649024;visibility:visible;mso-wrap-style:square;mso-width-percent:0;mso-height-percent:0;mso-wrap-distance-left:9pt;mso-wrap-distance-top:0;mso-wrap-distance-right:9pt;mso-wrap-distance-bottom:0;mso-position-horizontal:absolute;mso-position-horizontal-relative:page;mso-position-vertical:absolute;mso-position-vertical-relative:page;mso-width-percent:0;mso-height-percent:0;mso-width-relative:page;mso-height-relative:page;v-text-anchor:top" o:gfxdata="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" filled="f" stroked="f">
               <v:textbox inset="0,0,0,0">
                 <w:txbxContent>
                   <w:p>
@@ -16685,7 +16665,7 @@
 </file>
 
 <file path=word/footer3.xml><?xml version="1.0" encoding="utf-8"?>
-<w:ftr xmlns:wpc="http://schemas.microsoft.com/office/word/2010/wordprocessingCanvas" xmlns:cx="http://schemas.microsoft.com/office/drawing/2014/chartex" xmlns:cx1="http://schemas.microsoft.com/office/drawing/2015/9/8/chartex" xmlns:cx2="http://schemas.microsoft.com/office/drawing/2015/10/21/chartex" xmlns:cx3="http://schemas.microsoft.com/office/drawing/2016/5/9/chartex" xmlns:cx4="http://schemas.microsoft.com/office/drawing/2016/5/10/chartex" xmlns:cx5="http://schemas.microsoft.com/office/drawing/2016/5/11/chartex" xmlns:cx6="http://schemas.microsoft.com/office/drawing/2016/5/12/chartex" xmlns:cx7="http://schemas.microsoft.com/office/drawing/2016/5/13/chartex" xmlns:cx8="http://schemas.microsoft.com/office/drawing/2016/5/14/chartex" xmlns:mc="http://schemas.openxmlformats.org/markup-compatibility/2006" xmlns:aink="http://schemas.microsoft.com/office/drawing/2016/ink" xmlns:am3d="http://schemas.microsoft.com/office/drawing/2017/model3d" xmlns:o="urn:schemas-microsoft-com:office:office" xmlns:oel="http://schemas.microsoft.com/office/2019/extlst" xmlns:r="http://schemas.openxmlformats.org/officeDocument/2006/relationships" xmlns:m="http://schemas.openxmlformats.org/officeDocument/2006/math" xmlns:v="urn:schemas-microsoft-com:vml" xmlns:wp14="http://schemas.microsoft.com/office/word/2010/wordprocessingDrawing" xmlns:wp="http://schemas.openxmlformats.org/drawingml/2006/wordprocessingDrawing" xmlns:w10="urn:schemas-microsoft-com:office:word" xmlns:w="http://schemas.openxmlformats.org/wordprocessingml/2006/main" xmlns:w14="http://schemas.microsoft.com/office/word/2010/wordml" xmlns:w15="http://schemas.microsoft.com/office/word/2012/wordml" xmlns:w16cex="http://schemas.microsoft.com/office/word/2018/wordml/cex" xmlns:w16cid="http://schemas.microsoft.com/office/word/2016/wordml/cid" xmlns:w16="http://schemas.microsoft.com/office/word/2018/wordml" xmlns:w16sdtdh="http://schemas.microsoft.com/office/word/2020/wordml/sdtdatahash" xmlns:w16se="http://schemas.microsoft.com/office/word/2015/wordml/symex" xmlns:wpg="http://schemas.microsoft.com/office/word/2010/wordprocessingGroup" xmlns:wpi="http://schemas.microsoft.com/office/word/2010/wordprocessingInk" xmlns:wne="http://schemas.microsoft.com/office/word/2006/wordml" xmlns:wps="http://schemas.microsoft.com/office/word/2010/wordprocessingShape" mc:Ignorable="w14 w15 w16se w16cid w16 w16cex w16sdtdh wp14">
+<w:ftr xmlns:wpc="http://schemas.microsoft.com/office/word/2010/wordprocessingCanvas" xmlns:cx="http://schemas.microsoft.com/office/drawing/2014/chartex" xmlns:cx1="http://schemas.microsoft.com/office/drawing/2015/9/8/chartex" xmlns:mc="http://schemas.openxmlformats.org/markup-compatibility/2006" xmlns:o="urn:schemas-microsoft-com:office:office" xmlns:r="http://schemas.openxmlformats.org/officeDocument/2006/relationships" xmlns:m="http://schemas.openxmlformats.org/officeDocument/2006/math" xmlns:v="urn:schemas-microsoft-com:vml" xmlns:wp14="http://schemas.microsoft.com/office/word/2010/wordprocessingDrawing" xmlns:wp="http://schemas.openxmlformats.org/drawingml/2006/wordprocessingDrawing" xmlns:w10="urn:schemas-microsoft-com:office:word" xmlns:w="http://schemas.openxmlformats.org/wordprocessingml/2006/main" xmlns:w14="http://schemas.microsoft.com/office/word/2010/wordml" xmlns:w15="http://schemas.microsoft.com/office/word/2012/wordml" xmlns:w16se="http://schemas.microsoft.com/office/word/2015/wordml/symex" xmlns:wpg="http://schemas.microsoft.com/office/word/2010/wordprocessingGroup" xmlns:wpi="http://schemas.microsoft.com/office/word/2010/wordprocessingInk" xmlns:wne="http://schemas.microsoft.com/office/word/2006/wordml" xmlns:wps="http://schemas.microsoft.com/office/word/2010/wordprocessingShape" mc:Ignorable="w14 w15 w16se wp14">
   <w:p>
     <w:pPr>
       <w:pStyle w:val="BodyText"/>
@@ -16870,7 +16850,7 @@
               <v:stroke joinstyle="miter"/>
               <v:path gradientshapeok="t" o:connecttype="rect"/>
             </v:shapetype>
-            <v:shape id="Text Box 29" o:spid="_x0000_s1033" type="#_x0000_t202" style="position:absolute;margin-left:71.15pt;margin-top:722.1pt;width:56.2pt;height:13.05pt;z-index:-251645952;visibility:visible;mso-wrap-style:square;mso-width-percent:0;mso-height-percent:0;mso-wrap-distance-left:9pt;mso-wrap-distance-top:0;mso-wrap-distance-right:9pt;mso-wrap-distance-bottom:0;mso-position-horizontal:absolute;mso-position-horizontal-relative:page;mso-position-vertical:absolute;mso-position-vertical-relative:page;mso-width-percent:0;mso-height-percent:0;mso-width-relative:page;mso-height-relative:page;v-text-anchor:top" o:gfxdata="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" filled="f" stroked="f">
+            <v:shape id="Text Box 29" o:spid="_x0000_s1033" type="#_x0000_t202" style="position:absolute;margin-left:71.15pt;margin-top:722.1pt;width:56.2pt;height:13.05pt;z-index:-251645952;visibility:visible;mso-wrap-style:square;mso-width-percent:0;mso-height-percent:0;mso-wrap-distance-left:9pt;mso-wrap-distance-top:0;mso-wrap-distance-right:9pt;mso-wrap-distance-bottom:0;mso-position-horizontal:absolute;mso-position-horizontal-relative:page;mso-position-vertical:absolute;mso-position-vertical-relative:page;mso-width-percent:0;mso-height-percent:0;mso-width-relative:page;mso-height-relative:page;v-text-anchor:top" o:gfxdata="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" filled="f" stroked="f">
               <v:textbox inset="0,0,0,0">
                 <w:txbxContent>
                   <w:p>
@@ -16977,7 +16957,7 @@
 </file>
 
 <file path=word/footer4.xml><?xml version="1.0" encoding="utf-8"?>
-<w:ftr xmlns:wpc="http://schemas.microsoft.com/office/word/2010/wordprocessingCanvas" xmlns:cx="http://schemas.microsoft.com/office/drawing/2014/chartex" xmlns:cx1="http://schemas.microsoft.com/office/drawing/2015/9/8/chartex" xmlns:cx2="http://schemas.microsoft.com/office/drawing/2015/10/21/chartex" xmlns:cx3="http://schemas.microsoft.com/office/drawing/2016/5/9/chartex" xmlns:cx4="http://schemas.microsoft.com/office/drawing/2016/5/10/chartex" xmlns:cx5="http://schemas.microsoft.com/office/drawing/2016/5/11/chartex" xmlns:cx6="http://schemas.microsoft.com/office/drawing/2016/5/12/chartex" xmlns:cx7="http://schemas.microsoft.com/office/drawing/2016/5/13/chartex" xmlns:cx8="http://schemas.microsoft.com/office/drawing/2016/5/14/chartex" xmlns:mc="http://schemas.openxmlformats.org/markup-compatibility/2006" xmlns:aink="http://schemas.microsoft.com/office/drawing/2016/ink" xmlns:am3d="http://schemas.microsoft.com/office/drawing/2017/model3d" xmlns:o="urn:schemas-microsoft-com:office:office" xmlns:oel="http://schemas.microsoft.com/office/2019/extlst" xmlns:r="http://schemas.openxmlformats.org/officeDocument/2006/relationships" xmlns:m="http://schemas.openxmlformats.org/officeDocument/2006/math" xmlns:v="urn:schemas-microsoft-com:vml" xmlns:wp14="http://schemas.microsoft.com/office/word/2010/wordprocessingDrawing" xmlns:wp="http://schemas.openxmlformats.org/drawingml/2006/wordprocessingDrawing" xmlns:w10="urn:schemas-microsoft-com:office:word" xmlns:w="http://schemas.openxmlformats.org/wordprocessingml/2006/main" xmlns:w14="http://schemas.microsoft.com/office/word/2010/wordml" xmlns:w15="http://schemas.microsoft.com/office/word/2012/wordml" xmlns:w16cex="http://schemas.microsoft.com/office/word/2018/wordml/cex" xmlns:w16cid="http://schemas.microsoft.com/office/word/2016/wordml/cid" xmlns:w16="http://schemas.microsoft.com/office/word/2018/wordml" xmlns:w16sdtdh="http://schemas.microsoft.com/office/word/2020/wordml/sdtdatahash" xmlns:w16se="http://schemas.microsoft.com/office/word/2015/wordml/symex" xmlns:wpg="http://schemas.microsoft.com/office/word/2010/wordprocessingGroup" xmlns:wpi="http://schemas.microsoft.com/office/word/2010/wordprocessingInk" xmlns:wne="http://schemas.microsoft.com/office/word/2006/wordml" xmlns:wps="http://schemas.microsoft.com/office/word/2010/wordprocessingShape" mc:Ignorable="w14 w15 w16se w16cid w16 w16cex w16sdtdh wp14">
+<w:ftr xmlns:wpc="http://schemas.microsoft.com/office/word/2010/wordprocessingCanvas" xmlns:cx="http://schemas.microsoft.com/office/drawing/2014/chartex" xmlns:cx1="http://schemas.microsoft.com/office/drawing/2015/9/8/chartex" xmlns:mc="http://schemas.openxmlformats.org/markup-compatibility/2006" xmlns:o="urn:schemas-microsoft-com:office:office" xmlns:r="http://schemas.openxmlformats.org/officeDocument/2006/relationships" xmlns:m="http://schemas.openxmlformats.org/officeDocument/2006/math" xmlns:v="urn:schemas-microsoft-com:vml" xmlns:wp14="http://schemas.microsoft.com/office/word/2010/wordprocessingDrawing" xmlns:wp="http://schemas.openxmlformats.org/drawingml/2006/wordprocessingDrawing" xmlns:w10="urn:schemas-microsoft-com:office:word" xmlns:w="http://schemas.openxmlformats.org/wordprocessingml/2006/main" xmlns:w14="http://schemas.microsoft.com/office/word/2010/wordml" xmlns:w15="http://schemas.microsoft.com/office/word/2012/wordml" xmlns:w16se="http://schemas.microsoft.com/office/word/2015/wordml/symex" xmlns:wpg="http://schemas.microsoft.com/office/word/2010/wordprocessingGroup" xmlns:wpi="http://schemas.microsoft.com/office/word/2010/wordprocessingInk" xmlns:wne="http://schemas.microsoft.com/office/word/2006/wordml" xmlns:wps="http://schemas.microsoft.com/office/word/2010/wordprocessingShape" mc:Ignorable="w14 w15 w16se wp14">
   <w:p>
     <w:pPr>
       <w:pStyle w:val="BodyText"/>
@@ -17070,6 +17050,11 @@
                             <w:fldChar w:fldCharType="separate"/>
                           </w:r>
                           <w:r>
+                            <w:rPr>
+                              <w:rFonts w:ascii="Calibri"/>
+                              <w:b/>
+                              <w:noProof/>
+                            </w:rPr>
                             <w:t>ix</w:t>
                           </w:r>
                           <w:r>
@@ -17166,7 +17151,7 @@
               <v:stroke joinstyle="miter"/>
               <v:path gradientshapeok="t" o:connecttype="rect"/>
             </v:shapetype>
-            <v:shape id="Text Box 26" o:spid="_x0000_s1036" type="#_x0000_t202" style="position:absolute;margin-left:69.15pt;margin-top:722.1pt;width:55.7pt;height:13.05pt;z-index:-251642880;visibility:visible;mso-wrap-style:square;mso-width-percent:0;mso-height-percent:0;mso-wrap-distance-left:9pt;mso-wrap-distance-top:0;mso-wrap-distance-right:9pt;mso-wrap-distance-bottom:0;mso-position-horizontal:absolute;mso-position-horizontal-relative:page;mso-position-vertical:absolute;mso-position-vertical-relative:page;mso-width-percent:0;mso-height-percent:0;mso-width-relative:page;mso-height-relative:page;v-text-anchor:top" o:gfxdata="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" filled="f" stroked="f">
+            <v:shape id="Text Box 26" o:spid="_x0000_s1036" type="#_x0000_t202" style="position:absolute;margin-left:69.15pt;margin-top:722.1pt;width:55.7pt;height:13.05pt;z-index:-251642880;visibility:visible;mso-wrap-style:square;mso-width-percent:0;mso-height-percent:0;mso-wrap-distance-left:9pt;mso-wrap-distance-top:0;mso-wrap-distance-right:9pt;mso-wrap-distance-bottom:0;mso-position-horizontal:absolute;mso-position-horizontal-relative:page;mso-position-vertical:absolute;mso-position-vertical-relative:page;mso-width-percent:0;mso-height-percent:0;mso-width-relative:page;mso-height-relative:page;v-text-anchor:top" o:gfxdata="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" filled="f" stroked="f">
               <v:textbox inset="0,0,0,0">
                 <w:txbxContent>
                   <w:p>
@@ -17191,6 +17176,11 @@
                       <w:fldChar w:fldCharType="separate"/>
                     </w:r>
                     <w:r>
+                      <w:rPr>
+                        <w:rFonts w:ascii="Calibri"/>
+                        <w:b/>
+                        <w:noProof/>
+                      </w:rPr>
                       <w:t>ix</w:t>
                     </w:r>
                     <w:r>
@@ -17277,7 +17267,7 @@
 </file>
 
 <file path=word/footer5.xml><?xml version="1.0" encoding="utf-8"?>
-<w:ftr xmlns:wpc="http://schemas.microsoft.com/office/word/2010/wordprocessingCanvas" xmlns:cx="http://schemas.microsoft.com/office/drawing/2014/chartex" xmlns:cx1="http://schemas.microsoft.com/office/drawing/2015/9/8/chartex" xmlns:cx2="http://schemas.microsoft.com/office/drawing/2015/10/21/chartex" xmlns:cx3="http://schemas.microsoft.com/office/drawing/2016/5/9/chartex" xmlns:cx4="http://schemas.microsoft.com/office/drawing/2016/5/10/chartex" xmlns:cx5="http://schemas.microsoft.com/office/drawing/2016/5/11/chartex" xmlns:cx6="http://schemas.microsoft.com/office/drawing/2016/5/12/chartex" xmlns:cx7="http://schemas.microsoft.com/office/drawing/2016/5/13/chartex" xmlns:cx8="http://schemas.microsoft.com/office/drawing/2016/5/14/chartex" xmlns:mc="http://schemas.openxmlformats.org/markup-compatibility/2006" xmlns:aink="http://schemas.microsoft.com/office/drawing/2016/ink" xmlns:am3d="http://schemas.microsoft.com/office/drawing/2017/model3d" xmlns:o="urn:schemas-microsoft-com:office:office" xmlns:oel="http://schemas.microsoft.com/office/2019/extlst" xmlns:r="http://schemas.openxmlformats.org/officeDocument/2006/relationships" xmlns:m="http://schemas.openxmlformats.org/officeDocument/2006/math" xmlns:v="urn:schemas-microsoft-com:vml" xmlns:wp14="http://schemas.microsoft.com/office/word/2010/wordprocessingDrawing" xmlns:wp="http://schemas.openxmlformats.org/drawingml/2006/wordprocessingDrawing" xmlns:w10="urn:schemas-microsoft-com:office:word" xmlns:w="http://schemas.openxmlformats.org/wordprocessingml/2006/main" xmlns:w14="http://schemas.microsoft.com/office/word/2010/wordml" xmlns:w15="http://schemas.microsoft.com/office/word/2012/wordml" xmlns:w16cex="http://schemas.microsoft.com/office/word/2018/wordml/cex" xmlns:w16cid="http://schemas.microsoft.com/office/word/2016/wordml/cid" xmlns:w16="http://schemas.microsoft.com/office/word/2018/wordml" xmlns:w16sdtdh="http://schemas.microsoft.com/office/word/2020/wordml/sdtdatahash" xmlns:w16se="http://schemas.microsoft.com/office/word/2015/wordml/symex" xmlns:wpg="http://schemas.microsoft.com/office/word/2010/wordprocessingGroup" xmlns:wpi="http://schemas.microsoft.com/office/word/2010/wordprocessingInk" xmlns:wne="http://schemas.microsoft.com/office/word/2006/wordml" xmlns:wps="http://schemas.microsoft.com/office/word/2010/wordprocessingShape" mc:Ignorable="w14 w15 w16se w16cid w16 w16cex w16sdtdh wp14">
+<w:ftr xmlns:wpc="http://schemas.microsoft.com/office/word/2010/wordprocessingCanvas" xmlns:cx="http://schemas.microsoft.com/office/drawing/2014/chartex" xmlns:cx1="http://schemas.microsoft.com/office/drawing/2015/9/8/chartex" xmlns:mc="http://schemas.openxmlformats.org/markup-compatibility/2006" xmlns:o="urn:schemas-microsoft-com:office:office" xmlns:r="http://schemas.openxmlformats.org/officeDocument/2006/relationships" xmlns:m="http://schemas.openxmlformats.org/officeDocument/2006/math" xmlns:v="urn:schemas-microsoft-com:vml" xmlns:wp14="http://schemas.microsoft.com/office/word/2010/wordprocessingDrawing" xmlns:wp="http://schemas.openxmlformats.org/drawingml/2006/wordprocessingDrawing" xmlns:w10="urn:schemas-microsoft-com:office:word" xmlns:w="http://schemas.openxmlformats.org/wordprocessingml/2006/main" xmlns:w14="http://schemas.microsoft.com/office/word/2010/wordml" xmlns:w15="http://schemas.microsoft.com/office/word/2012/wordml" xmlns:w16se="http://schemas.microsoft.com/office/word/2015/wordml/symex" xmlns:wpg="http://schemas.microsoft.com/office/word/2010/wordprocessingGroup" xmlns:wpi="http://schemas.microsoft.com/office/word/2010/wordprocessingInk" xmlns:wne="http://schemas.microsoft.com/office/word/2006/wordml" xmlns:wps="http://schemas.microsoft.com/office/word/2010/wordprocessingShape" mc:Ignorable="w14 w15 w16se wp14">
   <w:sdt>
     <w:sdtPr>
       <w:id w:val="-550687379"/>
@@ -17286,6 +17276,7 @@
         <w:docPartUnique/>
       </w:docPartObj>
     </w:sdtPr>
+    <w:sdtEndPr/>
     <w:sdtContent>
       <w:sdt>
         <w:sdtPr>
@@ -17295,6 +17286,7 @@
             <w:docPartUnique/>
           </w:docPartObj>
         </w:sdtPr>
+        <w:sdtEndPr/>
         <w:sdtContent>
           <w:p>
             <w:pPr>
@@ -17334,7 +17326,7 @@
                 <w:bCs/>
                 <w:noProof/>
               </w:rPr>
-              <w:t>2</w:t>
+              <w:t>11</w:t>
             </w:r>
             <w:r>
               <w:rPr>
@@ -17379,7 +17371,7 @@
                 <w:bCs/>
                 <w:noProof/>
               </w:rPr>
-              <w:t>2</w:t>
+              <w:t>12</w:t>
             </w:r>
             <w:r>
               <w:rPr>
@@ -17404,7 +17396,7 @@
 </file>
 
 <file path=word/footnotes.xml><?xml version="1.0" encoding="utf-8"?>
-<w:footnotes xmlns:wpc="http://schemas.microsoft.com/office/word/2010/wordprocessingCanvas" xmlns:cx="http://schemas.microsoft.com/office/drawing/2014/chartex" xmlns:cx1="http://schemas.microsoft.com/office/drawing/2015/9/8/chartex" xmlns:cx2="http://schemas.microsoft.com/office/drawing/2015/10/21/chartex" xmlns:cx3="http://schemas.microsoft.com/office/drawing/2016/5/9/chartex" xmlns:cx4="http://schemas.microsoft.com/office/drawing/2016/5/10/chartex" xmlns:cx5="http://schemas.microsoft.com/office/drawing/2016/5/11/chartex" xmlns:cx6="http://schemas.microsoft.com/office/drawing/2016/5/12/chartex" xmlns:cx7="http://schemas.microsoft.com/office/drawing/2016/5/13/chartex" xmlns:cx8="http://schemas.microsoft.com/office/drawing/2016/5/14/chartex" xmlns:mc="http://schemas.openxmlformats.org/markup-compatibility/2006" xmlns:aink="http://schemas.microsoft.com/office/drawing/2016/ink" xmlns:am3d="http://schemas.microsoft.com/office/drawing/2017/model3d" xmlns:o="urn:schemas-microsoft-com:office:office" xmlns:oel="http://schemas.microsoft.com/office/2019/extlst" xmlns:r="http://schemas.openxmlformats.org/officeDocument/2006/relationships" xmlns:m="http://schemas.openxmlformats.org/officeDocument/2006/math" xmlns:v="urn:schemas-microsoft-com:vml" xmlns:wp14="http://schemas.microsoft.com/office/word/2010/wordprocessingDrawing" xmlns:wp="http://schemas.openxmlformats.org/drawingml/2006/wordprocessingDrawing" xmlns:w10="urn:schemas-microsoft-com:office:word" xmlns:w="http://schemas.openxmlformats.org/wordprocessingml/2006/main" xmlns:w14="http://schemas.microsoft.com/office/word/2010/wordml" xmlns:w15="http://schemas.microsoft.com/office/word/2012/wordml" xmlns:w16cex="http://schemas.microsoft.com/office/word/2018/wordml/cex" xmlns:w16cid="http://schemas.microsoft.com/office/word/2016/wordml/cid" xmlns:w16="http://schemas.microsoft.com/office/word/2018/wordml" xmlns:w16sdtdh="http://schemas.microsoft.com/office/word/2020/wordml/sdtdatahash" xmlns:w16se="http://schemas.microsoft.com/office/word/2015/wordml/symex" xmlns:wpg="http://schemas.microsoft.com/office/word/2010/wordprocessingGroup" xmlns:wpi="http://schemas.microsoft.com/office/word/2010/wordprocessingInk" xmlns:wne="http://schemas.microsoft.com/office/word/2006/wordml" xmlns:wps="http://schemas.microsoft.com/office/word/2010/wordprocessingShape" mc:Ignorable="w14 w15 w16se w16cid w16 w16cex w16sdtdh wp14">
+<w:footnotes xmlns:wpc="http://schemas.microsoft.com/office/word/2010/wordprocessingCanvas" xmlns:cx="http://schemas.microsoft.com/office/drawing/2014/chartex" xmlns:cx1="http://schemas.microsoft.com/office/drawing/2015/9/8/chartex" xmlns:mc="http://schemas.openxmlformats.org/markup-compatibility/2006" xmlns:o="urn:schemas-microsoft-com:office:office" xmlns:r="http://schemas.openxmlformats.org/officeDocument/2006/relationships" xmlns:m="http://schemas.openxmlformats.org/officeDocument/2006/math" xmlns:v="urn:schemas-microsoft-com:vml" xmlns:wp14="http://schemas.microsoft.com/office/word/2010/wordprocessingDrawing" xmlns:wp="http://schemas.openxmlformats.org/drawingml/2006/wordprocessingDrawing" xmlns:w10="urn:schemas-microsoft-com:office:word" xmlns:w="http://schemas.openxmlformats.org/wordprocessingml/2006/main" xmlns:w14="http://schemas.microsoft.com/office/word/2010/wordml" xmlns:w15="http://schemas.microsoft.com/office/word/2012/wordml" xmlns:w16se="http://schemas.microsoft.com/office/word/2015/wordml/symex" xmlns:wpg="http://schemas.microsoft.com/office/word/2010/wordprocessingGroup" xmlns:wpi="http://schemas.microsoft.com/office/word/2010/wordprocessingInk" xmlns:wne="http://schemas.microsoft.com/office/word/2006/wordml" xmlns:wps="http://schemas.microsoft.com/office/word/2010/wordprocessingShape" mc:Ignorable="w14 w15 w16se wp14">
   <w:footnote w:type="separator" w:id="-1">
     <w:p>
       <w:pPr>
@@ -17429,7 +17421,7 @@
 </file>
 
 <file path=word/header1.xml><?xml version="1.0" encoding="utf-8"?>
-<w:hdr xmlns:wpc="http://schemas.microsoft.com/office/word/2010/wordprocessingCanvas" xmlns:cx="http://schemas.microsoft.com/office/drawing/2014/chartex" xmlns:cx1="http://schemas.microsoft.com/office/drawing/2015/9/8/chartex" xmlns:cx2="http://schemas.microsoft.com/office/drawing/2015/10/21/chartex" xmlns:cx3="http://schemas.microsoft.com/office/drawing/2016/5/9/chartex" xmlns:cx4="http://schemas.microsoft.com/office/drawing/2016/5/10/chartex" xmlns:cx5="http://schemas.microsoft.com/office/drawing/2016/5/11/chartex" xmlns:cx6="http://schemas.microsoft.com/office/drawing/2016/5/12/chartex" xmlns:cx7="http://schemas.microsoft.com/office/drawing/2016/5/13/chartex" xmlns:cx8="http://schemas.microsoft.com/office/drawing/2016/5/14/chartex" xmlns:mc="http://schemas.openxmlformats.org/markup-compatibility/2006" xmlns:aink="http://schemas.microsoft.com/office/drawing/2016/ink" xmlns:am3d="http://schemas.microsoft.com/office/drawing/2017/model3d" xmlns:o="urn:schemas-microsoft-com:office:office" xmlns:oel="http://schemas.microsoft.com/office/2019/extlst" xmlns:r="http://schemas.openxmlformats.org/officeDocument/2006/relationships" xmlns:m="http://schemas.openxmlformats.org/officeDocument/2006/math" xmlns:v="urn:schemas-microsoft-com:vml" xmlns:wp14="http://schemas.microsoft.com/office/word/2010/wordprocessingDrawing" xmlns:wp="http://schemas.openxmlformats.org/drawingml/2006/wordprocessingDrawing" xmlns:w10="urn:schemas-microsoft-com:office:word" xmlns:w="http://schemas.openxmlformats.org/wordprocessingml/2006/main" xmlns:w14="http://schemas.microsoft.com/office/word/2010/wordml" xmlns:w15="http://schemas.microsoft.com/office/word/2012/wordml" xmlns:w16cex="http://schemas.microsoft.com/office/word/2018/wordml/cex" xmlns:w16cid="http://schemas.microsoft.com/office/word/2016/wordml/cid" xmlns:w16="http://schemas.microsoft.com/office/word/2018/wordml" xmlns:w16sdtdh="http://schemas.microsoft.com/office/word/2020/wordml/sdtdatahash" xmlns:w16se="http://schemas.microsoft.com/office/word/2015/wordml/symex" xmlns:wpg="http://schemas.microsoft.com/office/word/2010/wordprocessingGroup" xmlns:wpi="http://schemas.microsoft.com/office/word/2010/wordprocessingInk" xmlns:wne="http://schemas.microsoft.com/office/word/2006/wordml" xmlns:wps="http://schemas.microsoft.com/office/word/2010/wordprocessingShape" mc:Ignorable="w14 w15 w16se w16cid w16 w16cex w16sdtdh wp14">
+<w:hdr xmlns:wpc="http://schemas.microsoft.com/office/word/2010/wordprocessingCanvas" xmlns:cx="http://schemas.microsoft.com/office/drawing/2014/chartex" xmlns:cx1="http://schemas.microsoft.com/office/drawing/2015/9/8/chartex" xmlns:mc="http://schemas.openxmlformats.org/markup-compatibility/2006" xmlns:o="urn:schemas-microsoft-com:office:office" xmlns:r="http://schemas.openxmlformats.org/officeDocument/2006/relationships" xmlns:m="http://schemas.openxmlformats.org/officeDocument/2006/math" xmlns:v="urn:schemas-microsoft-com:vml" xmlns:wp14="http://schemas.microsoft.com/office/word/2010/wordprocessingDrawing" xmlns:wp="http://schemas.openxmlformats.org/drawingml/2006/wordprocessingDrawing" xmlns:w10="urn:schemas-microsoft-com:office:word" xmlns:w="http://schemas.openxmlformats.org/wordprocessingml/2006/main" xmlns:w14="http://schemas.microsoft.com/office/word/2010/wordml" xmlns:w15="http://schemas.microsoft.com/office/word/2012/wordml" xmlns:w16se="http://schemas.microsoft.com/office/word/2015/wordml/symex" xmlns:wpg="http://schemas.microsoft.com/office/word/2010/wordprocessingGroup" xmlns:wpi="http://schemas.microsoft.com/office/word/2010/wordprocessingInk" xmlns:wne="http://schemas.microsoft.com/office/word/2006/wordml" xmlns:wps="http://schemas.microsoft.com/office/word/2010/wordprocessingShape" mc:Ignorable="w14 w15 w16se wp14">
   <w:p>
     <w:pPr>
       <w:pStyle w:val="BodyText"/>
@@ -17444,8 +17436,8 @@
           <v:stroke joinstyle="miter"/>
           <v:path gradientshapeok="t" o:connecttype="rect"/>
         </v:shapetype>
-        <v:shape id="_x0000_s1037" type="#_x0000_t202" style="position:absolute;margin-left:71.15pt;margin-top:35.1pt;width:203.85pt;height:28.65pt;z-index:-251654144;mso-position-horizontal-relative:page;mso-position-vertical-relative:page" filled="f" stroked="f">
-          <v:textbox style="mso-next-textbox:#_x0000_s1037" inset="0,0,0,0">
+        <v:shape id="_x0000_s2061" type="#_x0000_t202" style="position:absolute;margin-left:71.15pt;margin-top:35.1pt;width:203.85pt;height:28.65pt;z-index:-251654144;mso-position-horizontal-relative:page;mso-position-vertical-relative:page" filled="f" stroked="f">
+          <v:textbox style="mso-next-textbox:#_x0000_s2061" inset="0,0,0,0">
             <w:txbxContent>
               <w:p>
                 <w:pPr>
@@ -17486,8 +17478,8 @@
     </w:r>
     <w:r>
       <w:pict w14:anchorId="78BF9990">
-        <v:shape id="_x0000_s1038" type="#_x0000_t202" style="position:absolute;margin-left:431.2pt;margin-top:35.1pt;width:105.6pt;height:14.25pt;z-index:-251653120;mso-position-horizontal-relative:page;mso-position-vertical-relative:page" filled="f" stroked="f">
-          <v:textbox style="mso-next-textbox:#_x0000_s1038" inset="0,0,0,0">
+        <v:shape id="_x0000_s2062" type="#_x0000_t202" style="position:absolute;margin-left:431.2pt;margin-top:35.1pt;width:105.6pt;height:14.25pt;z-index:-251653120;mso-position-horizontal-relative:page;mso-position-vertical-relative:page" filled="f" stroked="f">
+          <v:textbox style="mso-next-textbox:#_x0000_s2062" inset="0,0,0,0">
             <w:txbxContent>
               <w:p>
                 <w:pPr>
@@ -17518,7 +17510,7 @@
 </file>
 
 <file path=word/header2.xml><?xml version="1.0" encoding="utf-8"?>
-<w:hdr xmlns:wpc="http://schemas.microsoft.com/office/word/2010/wordprocessingCanvas" xmlns:cx="http://schemas.microsoft.com/office/drawing/2014/chartex" xmlns:cx1="http://schemas.microsoft.com/office/drawing/2015/9/8/chartex" xmlns:cx2="http://schemas.microsoft.com/office/drawing/2015/10/21/chartex" xmlns:cx3="http://schemas.microsoft.com/office/drawing/2016/5/9/chartex" xmlns:cx4="http://schemas.microsoft.com/office/drawing/2016/5/10/chartex" xmlns:cx5="http://schemas.microsoft.com/office/drawing/2016/5/11/chartex" xmlns:cx6="http://schemas.microsoft.com/office/drawing/2016/5/12/chartex" xmlns:cx7="http://schemas.microsoft.com/office/drawing/2016/5/13/chartex" xmlns:cx8="http://schemas.microsoft.com/office/drawing/2016/5/14/chartex" xmlns:mc="http://schemas.openxmlformats.org/markup-compatibility/2006" xmlns:aink="http://schemas.microsoft.com/office/drawing/2016/ink" xmlns:am3d="http://schemas.microsoft.com/office/drawing/2017/model3d" xmlns:o="urn:schemas-microsoft-com:office:office" xmlns:oel="http://schemas.microsoft.com/office/2019/extlst" xmlns:r="http://schemas.openxmlformats.org/officeDocument/2006/relationships" xmlns:m="http://schemas.openxmlformats.org/officeDocument/2006/math" xmlns:v="urn:schemas-microsoft-com:vml" xmlns:wp14="http://schemas.microsoft.com/office/word/2010/wordprocessingDrawing" xmlns:wp="http://schemas.openxmlformats.org/drawingml/2006/wordprocessingDrawing" xmlns:w10="urn:schemas-microsoft-com:office:word" xmlns:w="http://schemas.openxmlformats.org/wordprocessingml/2006/main" xmlns:w14="http://schemas.microsoft.com/office/word/2010/wordml" xmlns:w15="http://schemas.microsoft.com/office/word/2012/wordml" xmlns:w16cex="http://schemas.microsoft.com/office/word/2018/wordml/cex" xmlns:w16cid="http://schemas.microsoft.com/office/word/2016/wordml/cid" xmlns:w16="http://schemas.microsoft.com/office/word/2018/wordml" xmlns:w16sdtdh="http://schemas.microsoft.com/office/word/2020/wordml/sdtdatahash" xmlns:w16se="http://schemas.microsoft.com/office/word/2015/wordml/symex" xmlns:wpg="http://schemas.microsoft.com/office/word/2010/wordprocessingGroup" xmlns:wpi="http://schemas.microsoft.com/office/word/2010/wordprocessingInk" xmlns:wne="http://schemas.microsoft.com/office/word/2006/wordml" xmlns:wps="http://schemas.microsoft.com/office/word/2010/wordprocessingShape" mc:Ignorable="w14 w15 w16se w16cid w16 w16cex w16sdtdh wp14">
+<w:hdr xmlns:wpc="http://schemas.microsoft.com/office/word/2010/wordprocessingCanvas" xmlns:cx="http://schemas.microsoft.com/office/drawing/2014/chartex" xmlns:cx1="http://schemas.microsoft.com/office/drawing/2015/9/8/chartex" xmlns:mc="http://schemas.openxmlformats.org/markup-compatibility/2006" xmlns:o="urn:schemas-microsoft-com:office:office" xmlns:r="http://schemas.openxmlformats.org/officeDocument/2006/relationships" xmlns:m="http://schemas.openxmlformats.org/officeDocument/2006/math" xmlns:v="urn:schemas-microsoft-com:vml" xmlns:wp14="http://schemas.microsoft.com/office/word/2010/wordprocessingDrawing" xmlns:wp="http://schemas.openxmlformats.org/drawingml/2006/wordprocessingDrawing" xmlns:w10="urn:schemas-microsoft-com:office:word" xmlns:w="http://schemas.openxmlformats.org/wordprocessingml/2006/main" xmlns:w14="http://schemas.microsoft.com/office/word/2010/wordml" xmlns:w15="http://schemas.microsoft.com/office/word/2012/wordml" xmlns:w16se="http://schemas.microsoft.com/office/word/2015/wordml/symex" xmlns:wpg="http://schemas.microsoft.com/office/word/2010/wordprocessingGroup" xmlns:wpi="http://schemas.microsoft.com/office/word/2010/wordprocessingInk" xmlns:wne="http://schemas.microsoft.com/office/word/2006/wordml" xmlns:wps="http://schemas.microsoft.com/office/word/2010/wordprocessingShape" mc:Ignorable="w14 w15 w16se wp14">
   <w:p>
     <w:pPr>
       <w:pStyle w:val="BodyText"/>
@@ -17643,7 +17635,7 @@
               <v:stroke joinstyle="miter"/>
               <v:path gradientshapeok="t" o:connecttype="rect"/>
             </v:shapetype>
-            <v:shape id="Text Box 34" o:spid="_x0000_s1028" type="#_x0000_t202" style="position:absolute;margin-left:71.35pt;margin-top:35.05pt;width:203.85pt;height:26.9pt;z-index:-251651072;visibility:visible;mso-wrap-style:square;mso-width-percent:0;mso-height-percent:0;mso-wrap-distance-left:9pt;mso-wrap-distance-top:0;mso-wrap-distance-right:9pt;mso-wrap-distance-bottom:0;mso-position-horizontal:absolute;mso-position-horizontal-relative:page;mso-position-vertical:absolute;mso-position-vertical-relative:page;mso-width-percent:0;mso-height-percent:0;mso-width-relative:page;mso-height-relative:page;v-text-anchor:top" o:gfxdata="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" filled="f" stroked="f">
+            <v:shape id="Text Box 34" o:spid="_x0000_s1028" type="#_x0000_t202" style="position:absolute;margin-left:71.35pt;margin-top:35.05pt;width:203.85pt;height:26.9pt;z-index:-251651072;visibility:visible;mso-wrap-style:square;mso-width-percent:0;mso-height-percent:0;mso-wrap-distance-left:9pt;mso-wrap-distance-top:0;mso-wrap-distance-right:9pt;mso-wrap-distance-bottom:0;mso-position-horizontal:absolute;mso-position-horizontal-relative:page;mso-position-vertical:absolute;mso-position-vertical-relative:page;mso-width-percent:0;mso-height-percent:0;mso-width-relative:page;mso-height-relative:page;v-text-anchor:top" o:gfxdata="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" filled="f" stroked="f">
               <v:textbox inset="0,0,0,0">
                 <w:txbxContent>
                   <w:p>
@@ -17784,7 +17776,7 @@
         </mc:Choice>
         <mc:Fallback>
           <w:pict>
-            <v:shape w14:anchorId="19488C11" id="Text Box 33" o:spid="_x0000_s1029" type="#_x0000_t202" style="position:absolute;margin-left:431.2pt;margin-top:35.1pt;width:105.6pt;height:14.25pt;z-index:-251650048;visibility:visible;mso-wrap-style:square;mso-width-percent:0;mso-height-percent:0;mso-wrap-distance-left:9pt;mso-wrap-distance-top:0;mso-wrap-distance-right:9pt;mso-wrap-distance-bottom:0;mso-position-horizontal:absolute;mso-position-horizontal-relative:page;mso-position-vertical:absolute;mso-position-vertical-relative:page;mso-width-percent:0;mso-height-percent:0;mso-width-relative:page;mso-height-relative:page;v-text-anchor:top" o:gfxdata="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" filled="f" stroked="f">
+            <v:shape w14:anchorId="19488C11" id="Text Box 33" o:spid="_x0000_s1029" type="#_x0000_t202" style="position:absolute;margin-left:431.2pt;margin-top:35.1pt;width:105.6pt;height:14.25pt;z-index:-251650048;visibility:visible;mso-wrap-style:square;mso-width-percent:0;mso-height-percent:0;mso-wrap-distance-left:9pt;mso-wrap-distance-top:0;mso-wrap-distance-right:9pt;mso-wrap-distance-bottom:0;mso-position-horizontal:absolute;mso-position-horizontal-relative:page;mso-position-vertical:absolute;mso-position-vertical-relative:page;mso-width-percent:0;mso-height-percent:0;mso-width-relative:page;mso-height-relative:page;v-text-anchor:top" o:gfxdata="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" filled="f" stroked="f">
               <v:textbox inset="0,0,0,0">
                 <w:txbxContent>
                   <w:p>
@@ -17818,7 +17810,7 @@
 </file>
 
 <file path=word/header3.xml><?xml version="1.0" encoding="utf-8"?>
-<w:hdr xmlns:wpc="http://schemas.microsoft.com/office/word/2010/wordprocessingCanvas" xmlns:cx="http://schemas.microsoft.com/office/drawing/2014/chartex" xmlns:cx1="http://schemas.microsoft.com/office/drawing/2015/9/8/chartex" xmlns:cx2="http://schemas.microsoft.com/office/drawing/2015/10/21/chartex" xmlns:cx3="http://schemas.microsoft.com/office/drawing/2016/5/9/chartex" xmlns:cx4="http://schemas.microsoft.com/office/drawing/2016/5/10/chartex" xmlns:cx5="http://schemas.microsoft.com/office/drawing/2016/5/11/chartex" xmlns:cx6="http://schemas.microsoft.com/office/drawing/2016/5/12/chartex" xmlns:cx7="http://schemas.microsoft.com/office/drawing/2016/5/13/chartex" xmlns:cx8="http://schemas.microsoft.com/office/drawing/2016/5/14/chartex" xmlns:mc="http://schemas.openxmlformats.org/markup-compatibility/2006" xmlns:aink="http://schemas.microsoft.com/office/drawing/2016/ink" xmlns:am3d="http://schemas.microsoft.com/office/drawing/2017/model3d" xmlns:o="urn:schemas-microsoft-com:office:office" xmlns:oel="http://schemas.microsoft.com/office/2019/extlst" xmlns:r="http://schemas.openxmlformats.org/officeDocument/2006/relationships" xmlns:m="http://schemas.openxmlformats.org/officeDocument/2006/math" xmlns:v="urn:schemas-microsoft-com:vml" xmlns:wp14="http://schemas.microsoft.com/office/word/2010/wordprocessingDrawing" xmlns:wp="http://schemas.openxmlformats.org/drawingml/2006/wordprocessingDrawing" xmlns:w10="urn:schemas-microsoft-com:office:word" xmlns:w="http://schemas.openxmlformats.org/wordprocessingml/2006/main" xmlns:w14="http://schemas.microsoft.com/office/word/2010/wordml" xmlns:w15="http://schemas.microsoft.com/office/word/2012/wordml" xmlns:w16cex="http://schemas.microsoft.com/office/word/2018/wordml/cex" xmlns:w16cid="http://schemas.microsoft.com/office/word/2016/wordml/cid" xmlns:w16="http://schemas.microsoft.com/office/word/2018/wordml" xmlns:w16sdtdh="http://schemas.microsoft.com/office/word/2020/wordml/sdtdatahash" xmlns:w16se="http://schemas.microsoft.com/office/word/2015/wordml/symex" xmlns:wpg="http://schemas.microsoft.com/office/word/2010/wordprocessingGroup" xmlns:wpi="http://schemas.microsoft.com/office/word/2010/wordprocessingInk" xmlns:wne="http://schemas.microsoft.com/office/word/2006/wordml" xmlns:wps="http://schemas.microsoft.com/office/word/2010/wordprocessingShape" mc:Ignorable="w14 w15 w16se w16cid w16 w16cex w16sdtdh wp14">
+<w:hdr xmlns:wpc="http://schemas.microsoft.com/office/word/2010/wordprocessingCanvas" xmlns:cx="http://schemas.microsoft.com/office/drawing/2014/chartex" xmlns:cx1="http://schemas.microsoft.com/office/drawing/2015/9/8/chartex" xmlns:mc="http://schemas.openxmlformats.org/markup-compatibility/2006" xmlns:o="urn:schemas-microsoft-com:office:office" xmlns:r="http://schemas.openxmlformats.org/officeDocument/2006/relationships" xmlns:m="http://schemas.openxmlformats.org/officeDocument/2006/math" xmlns:v="urn:schemas-microsoft-com:vml" xmlns:wp14="http://schemas.microsoft.com/office/word/2010/wordprocessingDrawing" xmlns:wp="http://schemas.openxmlformats.org/drawingml/2006/wordprocessingDrawing" xmlns:w10="urn:schemas-microsoft-com:office:word" xmlns:w="http://schemas.openxmlformats.org/wordprocessingml/2006/main" xmlns:w14="http://schemas.microsoft.com/office/word/2010/wordml" xmlns:w15="http://schemas.microsoft.com/office/word/2012/wordml" xmlns:w16se="http://schemas.microsoft.com/office/word/2015/wordml/symex" xmlns:wpg="http://schemas.microsoft.com/office/word/2010/wordprocessingGroup" xmlns:wpi="http://schemas.microsoft.com/office/word/2010/wordprocessingInk" xmlns:wne="http://schemas.microsoft.com/office/word/2006/wordml" xmlns:wps="http://schemas.microsoft.com/office/word/2010/wordprocessingShape" mc:Ignorable="w14 w15 w16se wp14">
   <w:p>
     <w:pPr>
       <w:pStyle w:val="BodyText"/>
@@ -17951,7 +17943,7 @@
               <v:stroke joinstyle="miter"/>
               <v:path gradientshapeok="t" o:connecttype="rect"/>
             </v:shapetype>
-            <v:shape id="Text Box 31" o:spid="_x0000_s1031" type="#_x0000_t202" style="position:absolute;margin-left:71.35pt;margin-top:35.05pt;width:203.85pt;height:30.05pt;z-index:-251648000;visibility:visible;mso-wrap-style:square;mso-width-percent:0;mso-height-percent:0;mso-wrap-distance-left:9pt;mso-wrap-distance-top:0;mso-wrap-distance-right:9pt;mso-wrap-distance-bottom:0;mso-position-horizontal:absolute;mso-position-horizontal-relative:page;mso-position-vertical:absolute;mso-position-vertical-relative:page;mso-width-percent:0;mso-height-percent:0;mso-width-relative:page;mso-height-relative:page;v-text-anchor:top" o:gfxdata="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" filled="f" stroked="f">
+            <v:shape id="Text Box 31" o:spid="_x0000_s1031" type="#_x0000_t202" style="position:absolute;margin-left:71.35pt;margin-top:35.05pt;width:203.85pt;height:30.05pt;z-index:-251648000;visibility:visible;mso-wrap-style:square;mso-width-percent:0;mso-height-percent:0;mso-wrap-distance-left:9pt;mso-wrap-distance-top:0;mso-wrap-distance-right:9pt;mso-wrap-distance-bottom:0;mso-position-horizontal:absolute;mso-position-horizontal-relative:page;mso-position-vertical:absolute;mso-position-vertical-relative:page;mso-width-percent:0;mso-height-percent:0;mso-width-relative:page;mso-height-relative:page;v-text-anchor:top" o:gfxdata="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" filled="f" stroked="f">
               <v:textbox inset="0,0,0,0">
                 <w:txbxContent>
                   <w:p>
@@ -18091,7 +18083,7 @@
         </mc:Choice>
         <mc:Fallback>
           <w:pict>
-            <v:shape w14:anchorId="2CE43A30" id="Text Box 30" o:spid="_x0000_s1032" type="#_x0000_t202" style="position:absolute;margin-left:431.2pt;margin-top:35.1pt;width:105.6pt;height:14.25pt;z-index:-251646976;visibility:visible;mso-wrap-style:square;mso-width-percent:0;mso-height-percent:0;mso-wrap-distance-left:9pt;mso-wrap-distance-top:0;mso-wrap-distance-right:9pt;mso-wrap-distance-bottom:0;mso-position-horizontal:absolute;mso-position-horizontal-relative:page;mso-position-vertical:absolute;mso-position-vertical-relative:page;mso-width-percent:0;mso-height-percent:0;mso-width-relative:page;mso-height-relative:page;v-text-anchor:top" o:gfxdata="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" filled="f" stroked="f">
+            <v:shape w14:anchorId="2CE43A30" id="Text Box 30" o:spid="_x0000_s1032" type="#_x0000_t202" style="position:absolute;margin-left:431.2pt;margin-top:35.1pt;width:105.6pt;height:14.25pt;z-index:-251646976;visibility:visible;mso-wrap-style:square;mso-width-percent:0;mso-height-percent:0;mso-wrap-distance-left:9pt;mso-wrap-distance-top:0;mso-wrap-distance-right:9pt;mso-wrap-distance-bottom:0;mso-position-horizontal:absolute;mso-position-horizontal-relative:page;mso-position-vertical:absolute;mso-position-vertical-relative:page;mso-width-percent:0;mso-height-percent:0;mso-width-relative:page;mso-height-relative:page;v-text-anchor:top" o:gfxdata="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" filled="f" stroked="f">
               <v:textbox inset="0,0,0,0">
                 <w:txbxContent>
                   <w:p>
@@ -18125,7 +18117,7 @@
 </file>
 
 <file path=word/header4.xml><?xml version="1.0" encoding="utf-8"?>
-<w:hdr xmlns:wpc="http://schemas.microsoft.com/office/word/2010/wordprocessingCanvas" xmlns:cx="http://schemas.microsoft.com/office/drawing/2014/chartex" xmlns:cx1="http://schemas.microsoft.com/office/drawing/2015/9/8/chartex" xmlns:cx2="http://schemas.microsoft.com/office/drawing/2015/10/21/chartex" xmlns:cx3="http://schemas.microsoft.com/office/drawing/2016/5/9/chartex" xmlns:cx4="http://schemas.microsoft.com/office/drawing/2016/5/10/chartex" xmlns:cx5="http://schemas.microsoft.com/office/drawing/2016/5/11/chartex" xmlns:cx6="http://schemas.microsoft.com/office/drawing/2016/5/12/chartex" xmlns:cx7="http://schemas.microsoft.com/office/drawing/2016/5/13/chartex" xmlns:cx8="http://schemas.microsoft.com/office/drawing/2016/5/14/chartex" xmlns:mc="http://schemas.openxmlformats.org/markup-compatibility/2006" xmlns:aink="http://schemas.microsoft.com/office/drawing/2016/ink" xmlns:am3d="http://schemas.microsoft.com/office/drawing/2017/model3d" xmlns:o="urn:schemas-microsoft-com:office:office" xmlns:oel="http://schemas.microsoft.com/office/2019/extlst" xmlns:r="http://schemas.openxmlformats.org/officeDocument/2006/relationships" xmlns:m="http://schemas.openxmlformats.org/officeDocument/2006/math" xmlns:v="urn:schemas-microsoft-com:vml" xmlns:wp14="http://schemas.microsoft.com/office/word/2010/wordprocessingDrawing" xmlns:wp="http://schemas.openxmlformats.org/drawingml/2006/wordprocessingDrawing" xmlns:w10="urn:schemas-microsoft-com:office:word" xmlns:w="http://schemas.openxmlformats.org/wordprocessingml/2006/main" xmlns:w14="http://schemas.microsoft.com/office/word/2010/wordml" xmlns:w15="http://schemas.microsoft.com/office/word/2012/wordml" xmlns:w16cex="http://schemas.microsoft.com/office/word/2018/wordml/cex" xmlns:w16cid="http://schemas.microsoft.com/office/word/2016/wordml/cid" xmlns:w16="http://schemas.microsoft.com/office/word/2018/wordml" xmlns:w16sdtdh="http://schemas.microsoft.com/office/word/2020/wordml/sdtdatahash" xmlns:w16se="http://schemas.microsoft.com/office/word/2015/wordml/symex" xmlns:wpg="http://schemas.microsoft.com/office/word/2010/wordprocessingGroup" xmlns:wpi="http://schemas.microsoft.com/office/word/2010/wordprocessingInk" xmlns:wne="http://schemas.microsoft.com/office/word/2006/wordml" xmlns:wps="http://schemas.microsoft.com/office/word/2010/wordprocessingShape" mc:Ignorable="w14 w15 w16se w16cid w16 w16cex w16sdtdh wp14">
+<w:hdr xmlns:wpc="http://schemas.microsoft.com/office/word/2010/wordprocessingCanvas" xmlns:cx="http://schemas.microsoft.com/office/drawing/2014/chartex" xmlns:cx1="http://schemas.microsoft.com/office/drawing/2015/9/8/chartex" xmlns:mc="http://schemas.openxmlformats.org/markup-compatibility/2006" xmlns:o="urn:schemas-microsoft-com:office:office" xmlns:r="http://schemas.openxmlformats.org/officeDocument/2006/relationships" xmlns:m="http://schemas.openxmlformats.org/officeDocument/2006/math" xmlns:v="urn:schemas-microsoft-com:vml" xmlns:wp14="http://schemas.microsoft.com/office/word/2010/wordprocessingDrawing" xmlns:wp="http://schemas.openxmlformats.org/drawingml/2006/wordprocessingDrawing" xmlns:w10="urn:schemas-microsoft-com:office:word" xmlns:w="http://schemas.openxmlformats.org/wordprocessingml/2006/main" xmlns:w14="http://schemas.microsoft.com/office/word/2010/wordml" xmlns:w15="http://schemas.microsoft.com/office/word/2012/wordml" xmlns:w16se="http://schemas.microsoft.com/office/word/2015/wordml/symex" xmlns:wpg="http://schemas.microsoft.com/office/word/2010/wordprocessingGroup" xmlns:wpi="http://schemas.microsoft.com/office/word/2010/wordprocessingInk" xmlns:wne="http://schemas.microsoft.com/office/word/2006/wordml" xmlns:wps="http://schemas.microsoft.com/office/word/2010/wordprocessingShape" mc:Ignorable="w14 w15 w16se wp14">
   <w:p>
     <w:pPr>
       <w:pStyle w:val="BodyText"/>
@@ -18248,7 +18240,7 @@
               <v:stroke joinstyle="miter"/>
               <v:path gradientshapeok="t" o:connecttype="rect"/>
             </v:shapetype>
-            <v:shape id="Text Box 28" o:spid="_x0000_s1034" type="#_x0000_t202" style="position:absolute;margin-left:71.35pt;margin-top:35.05pt;width:231.65pt;height:28.8pt;z-index:-251644928;visibility:visible;mso-wrap-style:square;mso-width-percent:0;mso-height-percent:0;mso-wrap-distance-left:9pt;mso-wrap-distance-top:0;mso-wrap-distance-right:9pt;mso-wrap-distance-bottom:0;mso-position-horizontal:absolute;mso-position-horizontal-relative:page;mso-position-vertical:absolute;mso-position-vertical-relative:page;mso-width-percent:0;mso-height-percent:0;mso-width-relative:page;mso-height-relative:page;v-text-anchor:top" o:gfxdata="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" filled="f" stroked="f">
+            <v:shape id="Text Box 28" o:spid="_x0000_s1034" type="#_x0000_t202" style="position:absolute;margin-left:71.35pt;margin-top:35.05pt;width:231.65pt;height:28.8pt;z-index:-251644928;visibility:visible;mso-wrap-style:square;mso-width-percent:0;mso-height-percent:0;mso-wrap-distance-left:9pt;mso-wrap-distance-top:0;mso-wrap-distance-right:9pt;mso-wrap-distance-bottom:0;mso-position-horizontal:absolute;mso-position-horizontal-relative:page;mso-position-vertical:absolute;mso-position-vertical-relative:page;mso-width-percent:0;mso-height-percent:0;mso-width-relative:page;mso-height-relative:page;v-text-anchor:top" o:gfxdata="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" filled="f" stroked="f">
               <v:textbox inset="0,0,0,0">
                 <w:txbxContent>
                   <w:p>
@@ -18387,7 +18379,7 @@
         </mc:Choice>
         <mc:Fallback>
           <w:pict>
-            <v:shape w14:anchorId="78B46C81" id="Text Box 27" o:spid="_x0000_s1035" type="#_x0000_t202" style="position:absolute;margin-left:431.2pt;margin-top:35.1pt;width:105.6pt;height:14.25pt;z-index:-251643904;visibility:visible;mso-wrap-style:square;mso-width-percent:0;mso-height-percent:0;mso-wrap-distance-left:9pt;mso-wrap-distance-top:0;mso-wrap-distance-right:9pt;mso-wrap-distance-bottom:0;mso-position-horizontal:absolute;mso-position-horizontal-relative:page;mso-position-vertical:absolute;mso-position-vertical-relative:page;mso-width-percent:0;mso-height-percent:0;mso-width-relative:page;mso-height-relative:page;v-text-anchor:top" o:gfxdata="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" filled="f" stroked="f">
+            <v:shape w14:anchorId="78B46C81" id="Text Box 27" o:spid="_x0000_s1035" type="#_x0000_t202" style="position:absolute;margin-left:431.2pt;margin-top:35.1pt;width:105.6pt;height:14.25pt;z-index:-251643904;visibility:visible;mso-wrap-style:square;mso-width-percent:0;mso-height-percent:0;mso-wrap-distance-left:9pt;mso-wrap-distance-top:0;mso-wrap-distance-right:9pt;mso-wrap-distance-bottom:0;mso-position-horizontal:absolute;mso-position-horizontal-relative:page;mso-position-vertical:absolute;mso-position-vertical-relative:page;mso-width-percent:0;mso-height-percent:0;mso-width-relative:page;mso-height-relative:page;v-text-anchor:top" o:gfxdata="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" filled="f" stroked="f">
               <v:textbox inset="0,0,0,0">
                 <w:txbxContent>
                   <w:p>
@@ -18421,7 +18413,7 @@
 </file>
 
 <file path=word/header5.xml><?xml version="1.0" encoding="utf-8"?>
-<w:hdr xmlns:wpc="http://schemas.microsoft.com/office/word/2010/wordprocessingCanvas" xmlns:cx="http://schemas.microsoft.com/office/drawing/2014/chartex" xmlns:cx1="http://schemas.microsoft.com/office/drawing/2015/9/8/chartex" xmlns:cx2="http://schemas.microsoft.com/office/drawing/2015/10/21/chartex" xmlns:cx3="http://schemas.microsoft.com/office/drawing/2016/5/9/chartex" xmlns:cx4="http://schemas.microsoft.com/office/drawing/2016/5/10/chartex" xmlns:cx5="http://schemas.microsoft.com/office/drawing/2016/5/11/chartex" xmlns:cx6="http://schemas.microsoft.com/office/drawing/2016/5/12/chartex" xmlns:cx7="http://schemas.microsoft.com/office/drawing/2016/5/13/chartex" xmlns:cx8="http://schemas.microsoft.com/office/drawing/2016/5/14/chartex" xmlns:mc="http://schemas.openxmlformats.org/markup-compatibility/2006" xmlns:aink="http://schemas.microsoft.com/office/drawing/2016/ink" xmlns:am3d="http://schemas.microsoft.com/office/drawing/2017/model3d" xmlns:o="urn:schemas-microsoft-com:office:office" xmlns:oel="http://schemas.microsoft.com/office/2019/extlst" xmlns:r="http://schemas.openxmlformats.org/officeDocument/2006/relationships" xmlns:m="http://schemas.openxmlformats.org/officeDocument/2006/math" xmlns:v="urn:schemas-microsoft-com:vml" xmlns:wp14="http://schemas.microsoft.com/office/word/2010/wordprocessingDrawing" xmlns:wp="http://schemas.openxmlformats.org/drawingml/2006/wordprocessingDrawing" xmlns:w10="urn:schemas-microsoft-com:office:word" xmlns:w="http://schemas.openxmlformats.org/wordprocessingml/2006/main" xmlns:w14="http://schemas.microsoft.com/office/word/2010/wordml" xmlns:w15="http://schemas.microsoft.com/office/word/2012/wordml" xmlns:w16cex="http://schemas.microsoft.com/office/word/2018/wordml/cex" xmlns:w16cid="http://schemas.microsoft.com/office/word/2016/wordml/cid" xmlns:w16="http://schemas.microsoft.com/office/word/2018/wordml" xmlns:w16sdtdh="http://schemas.microsoft.com/office/word/2020/wordml/sdtdatahash" xmlns:w16se="http://schemas.microsoft.com/office/word/2015/wordml/symex" xmlns:wpg="http://schemas.microsoft.com/office/word/2010/wordprocessingGroup" xmlns:wpi="http://schemas.microsoft.com/office/word/2010/wordprocessingInk" xmlns:wne="http://schemas.microsoft.com/office/word/2006/wordml" xmlns:wps="http://schemas.microsoft.com/office/word/2010/wordprocessingShape" mc:Ignorable="w14 w15 w16se w16cid w16 w16cex w16sdtdh wp14">
+<w:hdr xmlns:wpc="http://schemas.microsoft.com/office/word/2010/wordprocessingCanvas" xmlns:cx="http://schemas.microsoft.com/office/drawing/2014/chartex" xmlns:cx1="http://schemas.microsoft.com/office/drawing/2015/9/8/chartex" xmlns:mc="http://schemas.openxmlformats.org/markup-compatibility/2006" xmlns:o="urn:schemas-microsoft-com:office:office" xmlns:r="http://schemas.openxmlformats.org/officeDocument/2006/relationships" xmlns:m="http://schemas.openxmlformats.org/officeDocument/2006/math" xmlns:v="urn:schemas-microsoft-com:vml" xmlns:wp14="http://schemas.microsoft.com/office/word/2010/wordprocessingDrawing" xmlns:wp="http://schemas.openxmlformats.org/drawingml/2006/wordprocessingDrawing" xmlns:w10="urn:schemas-microsoft-com:office:word" xmlns:w="http://schemas.openxmlformats.org/wordprocessingml/2006/main" xmlns:w14="http://schemas.microsoft.com/office/word/2010/wordml" xmlns:w15="http://schemas.microsoft.com/office/word/2012/wordml" xmlns:w16se="http://schemas.microsoft.com/office/word/2015/wordml/symex" xmlns:wpg="http://schemas.microsoft.com/office/word/2010/wordprocessingGroup" xmlns:wpi="http://schemas.microsoft.com/office/word/2010/wordprocessingInk" xmlns:wne="http://schemas.microsoft.com/office/word/2006/wordml" xmlns:wps="http://schemas.microsoft.com/office/word/2010/wordprocessingShape" mc:Ignorable="w14 w15 w16se wp14">
   <w:p>
     <w:pPr>
       <w:jc w:val="both"/>
@@ -18567,7 +18559,7 @@
               <v:stroke joinstyle="miter"/>
               <v:path gradientshapeok="t" o:connecttype="rect"/>
             </v:shapetype>
-            <v:shape id="Text Box 2" o:spid="_x0000_s1037" type="#_x0000_t202" style="position:absolute;left:0;text-align:left;margin-left:-30.7pt;margin-top:-11.6pt;width:256pt;height:28.5pt;z-index:251659264;visibility:visible;mso-wrap-style:square;mso-width-percent:0;mso-height-percent:0;mso-wrap-distance-left:9pt;mso-wrap-distance-top:3.6pt;mso-wrap-distance-right:9pt;mso-wrap-distance-bottom:3.6pt;mso-position-horizontal:absolute;mso-position-horizontal-relative:text;mso-position-vertical:absolute;mso-position-vertical-relative:text;mso-width-percent:0;mso-height-percent:0;mso-width-relative:margin;mso-height-relative:margin;v-text-anchor:top" o:gfxdata="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" filled="f" stroked="f">
+            <v:shape id="Text Box 2" o:spid="_x0000_s1037" type="#_x0000_t202" style="position:absolute;left:0;text-align:left;margin-left:-30.7pt;margin-top:-11.6pt;width:256pt;height:28.5pt;z-index:251659264;visibility:visible;mso-wrap-style:square;mso-width-percent:0;mso-height-percent:0;mso-wrap-distance-left:9pt;mso-wrap-distance-top:3.6pt;mso-wrap-distance-right:9pt;mso-wrap-distance-bottom:3.6pt;mso-position-horizontal:absolute;mso-position-horizontal-relative:text;mso-position-vertical:absolute;mso-position-vertical-relative:text;mso-width-percent:0;mso-height-percent:0;mso-width-relative:margin;mso-height-relative:margin;v-text-anchor:top" o:gfxdata="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" filled="f" stroked="f">
               <v:textbox>
                 <w:txbxContent>
                   <w:p>
@@ -18715,7 +18707,7 @@
         </mc:Choice>
         <mc:Fallback>
           <w:pict>
-            <v:shape w14:anchorId="670B4971" id="_x0000_s1038" type="#_x0000_t202" style="position:absolute;left:0;text-align:left;margin-left:356.5pt;margin-top:-10.9pt;width:133pt;height:23.5pt;z-index:251660288;visibility:visible;mso-wrap-style:square;mso-width-percent:0;mso-height-percent:0;mso-wrap-distance-left:9pt;mso-wrap-distance-top:0;mso-wrap-distance-right:9pt;mso-wrap-distance-bottom:0;mso-position-horizontal:absolute;mso-position-horizontal-relative:text;mso-position-vertical:absolute;mso-position-vertical-relative:text;mso-width-percent:0;mso-height-percent:0;mso-width-relative:margin;mso-height-relative:margin;v-text-anchor:top" o:gfxdata="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" filled="f" stroked="f">
+            <v:shape w14:anchorId="670B4971" id="_x0000_s1038" type="#_x0000_t202" style="position:absolute;left:0;text-align:left;margin-left:356.5pt;margin-top:-10.9pt;width:133pt;height:23.5pt;z-index:251660288;visibility:visible;mso-wrap-style:square;mso-width-percent:0;mso-height-percent:0;mso-wrap-distance-left:9pt;mso-wrap-distance-top:0;mso-wrap-distance-right:9pt;mso-wrap-distance-bottom:0;mso-position-horizontal:absolute;mso-position-horizontal-relative:text;mso-position-vertical:absolute;mso-position-vertical-relative:text;mso-width-percent:0;mso-height-percent:0;mso-width-relative:margin;mso-height-relative:margin;v-text-anchor:top" o:gfxdata="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" filled="f" stroked="f">
               <v:textbox>
                 <w:txbxContent>
                   <w:p>
@@ -18744,7 +18736,7 @@
 </file>
 
 <file path=word/numbering.xml><?xml version="1.0" encoding="utf-8"?>
-<w:numbering xmlns:wpc="http://schemas.microsoft.com/office/word/2010/wordprocessingCanvas" xmlns:cx="http://schemas.microsoft.com/office/drawing/2014/chartex" xmlns:cx1="http://schemas.microsoft.com/office/drawing/2015/9/8/chartex" xmlns:cx2="http://schemas.microsoft.com/office/drawing/2015/10/21/chartex" xmlns:cx3="http://schemas.microsoft.com/office/drawing/2016/5/9/chartex" xmlns:cx4="http://schemas.microsoft.com/office/drawing/2016/5/10/chartex" xmlns:cx5="http://schemas.microsoft.com/office/drawing/2016/5/11/chartex" xmlns:cx6="http://schemas.microsoft.com/office/drawing/2016/5/12/chartex" xmlns:cx7="http://schemas.microsoft.com/office/drawing/2016/5/13/chartex" xmlns:cx8="http://schemas.microsoft.com/office/drawing/2016/5/14/chartex" xmlns:mc="http://schemas.openxmlformats.org/markup-compatibility/2006" xmlns:aink="http://schemas.microsoft.com/office/drawing/2016/ink" xmlns:am3d="http://schemas.microsoft.com/office/drawing/2017/model3d" xmlns:o="urn:schemas-microsoft-com:office:office" xmlns:oel="http://schemas.microsoft.com/office/2019/extlst" xmlns:r="http://schemas.openxmlformats.org/officeDocument/2006/relationships" xmlns:m="http://schemas.openxmlformats.org/officeDocument/2006/math" xmlns:v="urn:schemas-microsoft-com:vml" xmlns:wp14="http://schemas.microsoft.com/office/word/2010/wordprocessingDrawing" xmlns:wp="http://schemas.openxmlformats.org/drawingml/2006/wordprocessingDrawing" xmlns:w10="urn:schemas-microsoft-com:office:word" xmlns:w="http://schemas.openxmlformats.org/wordprocessingml/2006/main" xmlns:w14="http://schemas.microsoft.com/office/word/2010/wordml" xmlns:w15="http://schemas.microsoft.com/office/word/2012/wordml" xmlns:w16cex="http://schemas.microsoft.com/office/word/2018/wordml/cex" xmlns:w16cid="http://schemas.microsoft.com/office/word/2016/wordml/cid" xmlns:w16="http://schemas.microsoft.com/office/word/2018/wordml" xmlns:w16sdtdh="http://schemas.microsoft.com/office/word/2020/wordml/sdtdatahash" xmlns:w16se="http://schemas.microsoft.com/office/word/2015/wordml/symex" xmlns:wpg="http://schemas.microsoft.com/office/word/2010/wordprocessingGroup" xmlns:wpi="http://schemas.microsoft.com/office/word/2010/wordprocessingInk" xmlns:wne="http://schemas.microsoft.com/office/word/2006/wordml" xmlns:wps="http://schemas.microsoft.com/office/word/2010/wordprocessingShape" mc:Ignorable="w14 w15 w16se w16cid w16 w16cex w16sdtdh wp14">
+<w:numbering xmlns:wpc="http://schemas.microsoft.com/office/word/2010/wordprocessingCanvas" xmlns:cx="http://schemas.microsoft.com/office/drawing/2014/chartex" xmlns:cx1="http://schemas.microsoft.com/office/drawing/2015/9/8/chartex" xmlns:mc="http://schemas.openxmlformats.org/markup-compatibility/2006" xmlns:o="urn:schemas-microsoft-com:office:office" xmlns:r="http://schemas.openxmlformats.org/officeDocument/2006/relationships" xmlns:m="http://schemas.openxmlformats.org/officeDocument/2006/math" xmlns:v="urn:schemas-microsoft-com:vml" xmlns:wp14="http://schemas.microsoft.com/office/word/2010/wordprocessingDrawing" xmlns:wp="http://schemas.openxmlformats.org/drawingml/2006/wordprocessingDrawing" xmlns:w10="urn:schemas-microsoft-com:office:word" xmlns:w="http://schemas.openxmlformats.org/wordprocessingml/2006/main" xmlns:w14="http://schemas.microsoft.com/office/word/2010/wordml" xmlns:w15="http://schemas.microsoft.com/office/word/2012/wordml" xmlns:w16se="http://schemas.microsoft.com/office/word/2015/wordml/symex" xmlns:wpg="http://schemas.microsoft.com/office/word/2010/wordprocessingGroup" xmlns:wpi="http://schemas.microsoft.com/office/word/2010/wordprocessingInk" xmlns:wne="http://schemas.microsoft.com/office/word/2006/wordml" xmlns:wps="http://schemas.microsoft.com/office/word/2010/wordprocessingShape" mc:Ignorable="w14 w15 w16se wp14">
   <w:abstractNum w:abstractNumId="0" w15:restartNumberingAfterBreak="0">
     <w:nsid w:val="0CFE2EF1"/>
     <w:multiLevelType w:val="multilevel"/>
@@ -21269,74 +21261,74 @@
       </w:rPr>
     </w:lvl>
   </w:abstractNum>
-  <w:num w:numId="1" w16cid:durableId="436289894">
+  <w:num w:numId="1">
     <w:abstractNumId w:val="12"/>
   </w:num>
-  <w:num w:numId="2" w16cid:durableId="789282752">
+  <w:num w:numId="2">
     <w:abstractNumId w:val="20"/>
   </w:num>
-  <w:num w:numId="3" w16cid:durableId="393167522">
+  <w:num w:numId="3">
     <w:abstractNumId w:val="2"/>
   </w:num>
-  <w:num w:numId="4" w16cid:durableId="1309895816">
+  <w:num w:numId="4">
     <w:abstractNumId w:val="18"/>
   </w:num>
-  <w:num w:numId="5" w16cid:durableId="850147705">
+  <w:num w:numId="5">
     <w:abstractNumId w:val="13"/>
   </w:num>
-  <w:num w:numId="6" w16cid:durableId="1490945276">
+  <w:num w:numId="6">
     <w:abstractNumId w:val="16"/>
   </w:num>
-  <w:num w:numId="7" w16cid:durableId="185405854">
+  <w:num w:numId="7">
     <w:abstractNumId w:val="5"/>
   </w:num>
-  <w:num w:numId="8" w16cid:durableId="1865090053">
+  <w:num w:numId="8">
     <w:abstractNumId w:val="6"/>
   </w:num>
-  <w:num w:numId="9" w16cid:durableId="1180587426">
+  <w:num w:numId="9">
     <w:abstractNumId w:val="17"/>
   </w:num>
-  <w:num w:numId="10" w16cid:durableId="2033022071">
+  <w:num w:numId="10">
     <w:abstractNumId w:val="10"/>
   </w:num>
-  <w:num w:numId="11" w16cid:durableId="958414433">
+  <w:num w:numId="11">
     <w:abstractNumId w:val="0"/>
   </w:num>
-  <w:num w:numId="12" w16cid:durableId="373769169">
+  <w:num w:numId="12">
     <w:abstractNumId w:val="11"/>
   </w:num>
-  <w:num w:numId="13" w16cid:durableId="1167131025">
+  <w:num w:numId="13">
     <w:abstractNumId w:val="4"/>
   </w:num>
-  <w:num w:numId="14" w16cid:durableId="710348951">
+  <w:num w:numId="14">
     <w:abstractNumId w:val="8"/>
   </w:num>
-  <w:num w:numId="15" w16cid:durableId="518155820">
+  <w:num w:numId="15">
     <w:abstractNumId w:val="3"/>
   </w:num>
-  <w:num w:numId="16" w16cid:durableId="1272083443">
+  <w:num w:numId="16">
     <w:abstractNumId w:val="9"/>
   </w:num>
-  <w:num w:numId="17" w16cid:durableId="1291089959">
+  <w:num w:numId="17">
     <w:abstractNumId w:val="19"/>
   </w:num>
-  <w:num w:numId="18" w16cid:durableId="1653440123">
+  <w:num w:numId="18">
     <w:abstractNumId w:val="1"/>
   </w:num>
-  <w:num w:numId="19" w16cid:durableId="1114323195">
+  <w:num w:numId="19">
     <w:abstractNumId w:val="14"/>
   </w:num>
-  <w:num w:numId="20" w16cid:durableId="125708806">
+  <w:num w:numId="20">
     <w:abstractNumId w:val="15"/>
   </w:num>
-  <w:num w:numId="21" w16cid:durableId="459691887">
+  <w:num w:numId="21">
     <w:abstractNumId w:val="7"/>
   </w:num>
 </w:numbering>
 </file>
 
 <file path=word/styles.xml><?xml version="1.0" encoding="utf-8"?>
-<w:styles xmlns:mc="http://schemas.openxmlformats.org/markup-compatibility/2006" xmlns:r="http://schemas.openxmlformats.org/officeDocument/2006/relationships" xmlns:w="http://schemas.openxmlformats.org/wordprocessingml/2006/main" xmlns:w14="http://schemas.microsoft.com/office/word/2010/wordml" xmlns:w15="http://schemas.microsoft.com/office/word/2012/wordml" xmlns:w16cex="http://schemas.microsoft.com/office/word/2018/wordml/cex" xmlns:w16cid="http://schemas.microsoft.com/office/word/2016/wordml/cid" xmlns:w16="http://schemas.microsoft.com/office/word/2018/wordml" xmlns:w16sdtdh="http://schemas.microsoft.com/office/word/2020/wordml/sdtdatahash" xmlns:w16se="http://schemas.microsoft.com/office/word/2015/wordml/symex" mc:Ignorable="w14 w15 w16se w16cid w16 w16cex w16sdtdh">
+<w:styles xmlns:mc="http://schemas.openxmlformats.org/markup-compatibility/2006" xmlns:r="http://schemas.openxmlformats.org/officeDocument/2006/relationships" xmlns:w="http://schemas.openxmlformats.org/wordprocessingml/2006/main" xmlns:w14="http://schemas.microsoft.com/office/word/2010/wordml" xmlns:w15="http://schemas.microsoft.com/office/word/2012/wordml" xmlns:w16se="http://schemas.microsoft.com/office/word/2015/wordml/symex" mc:Ignorable="w14 w15 w16se">
   <w:docDefaults>
     <w:rPrDefault>
       <w:rPr>
@@ -21344,7 +21336,7 @@
         <w:kern w:val="2"/>
         <w:sz w:val="22"/>
         <w:szCs w:val="22"/>
-        <w:lang w:val="en-PK" w:eastAsia="en-US" w:bidi="ar-SA"/>
+        <w:lang w:eastAsia="en-US" w:bidi="ar-SA"/>
         <w14:ligatures w14:val="standardContextual"/>
       </w:rPr>
     </w:rPrDefault>
@@ -21354,7 +21346,7 @@
       </w:pPr>
     </w:pPrDefault>
   </w:docDefaults>
-  <w:latentStyles w:defLockedState="0" w:defUIPriority="99" w:defSemiHidden="0" w:defUnhideWhenUsed="0" w:defQFormat="0" w:count="376">
+  <w:latentStyles w:defLockedState="0" w:defUIPriority="99" w:defSemiHidden="0" w:defUnhideWhenUsed="0" w:defQFormat="0" w:count="371">
     <w:lsdException w:name="Normal" w:uiPriority="0" w:qFormat="1"/>
     <w:lsdException w:name="heading 1" w:uiPriority="9" w:qFormat="1"/>
     <w:lsdException w:name="heading 2" w:semiHidden="1" w:uiPriority="9" w:unhideWhenUsed="1" w:qFormat="1"/>
@@ -21726,11 +21718,6 @@
     <w:lsdException w:name="List Table 5 Dark Accent 6" w:uiPriority="50"/>
     <w:lsdException w:name="List Table 6 Colorful Accent 6" w:uiPriority="51"/>
     <w:lsdException w:name="List Table 7 Colorful Accent 6" w:uiPriority="52"/>
-    <w:lsdException w:name="Mention" w:semiHidden="1" w:unhideWhenUsed="1"/>
-    <w:lsdException w:name="Smart Hyperlink" w:semiHidden="1" w:unhideWhenUsed="1"/>
-    <w:lsdException w:name="Hashtag" w:semiHidden="1" w:unhideWhenUsed="1"/>
-    <w:lsdException w:name="Unresolved Mention" w:semiHidden="1" w:unhideWhenUsed="1"/>
-    <w:lsdException w:name="Smart Link" w:semiHidden="1" w:unhideWhenUsed="1"/>
   </w:latentStyles>
   <w:style w:type="paragraph" w:default="1" w:styleId="Normal">
     <w:name w:val="Normal"/>
@@ -21843,6 +21830,7 @@
   <w:style w:type="character" w:default="1" w:styleId="DefaultParagraphFont">
     <w:name w:val="Default Paragraph Font"/>
     <w:uiPriority w:val="1"/>
+    <w:semiHidden/>
     <w:unhideWhenUsed/>
   </w:style>
   <w:style w:type="table" w:default="1" w:styleId="TableNormal">

--- a/Student Tracking System.docx
+++ b/Student Tracking System.docx
@@ -8437,18 +8437,7 @@
               <w:lang w:val="en-US"/>
               <w14:ligatures w14:val="none"/>
             </w:rPr>
-            <w:t>Architecture Diagram</w:t>
-          </w:r>
-          <w:r>
-            <w:rPr>
-              <w:rFonts w:ascii="Times New Roman" w:eastAsia="Times New Roman" w:hAnsi="Times New Roman" w:cs="Times New Roman"/>
-              <w:kern w:val="0"/>
-              <w:sz w:val="24"/>
-              <w:szCs w:val="24"/>
-              <w:lang w:val="en-US"/>
-              <w14:ligatures w14:val="none"/>
-            </w:rPr>
-            <w:t>……………………………………………………………………</w:t>
+            <w:t>Architecture Diagram……………………………………………………………………</w:t>
           </w:r>
           <w:proofErr w:type="gramStart"/>
           <w:r>
@@ -16751,6 +16740,7 @@
       <w:pPr>
         <w:pStyle w:val="ListParagraph"/>
         <w:ind w:left="360"/>
+        <w:jc w:val="both"/>
         <w:rPr>
           <w:rFonts w:ascii="Times New Roman" w:hAnsi="Times New Roman" w:cs="Times New Roman"/>
           <w:sz w:val="24"/>
@@ -16758,6 +16748,155 @@
           <w:lang w:val="en-US"/>
         </w:rPr>
       </w:pPr>
+      <w:r>
+        <w:rPr>
+          <w:rFonts w:ascii="Times New Roman" w:hAnsi="Times New Roman" w:cs="Times New Roman"/>
+          <w:sz w:val="24"/>
+          <w:szCs w:val="24"/>
+          <w:lang w:val="en-US"/>
+        </w:rPr>
+        <w:t>In an age marked by technological advancements, our focus turns to revolutionizing the educational landscape through the implementation of RFID student tracking systems. These systems not only enhance the safety of students within educational institutions but also contribute significantly to streamlining attendance processes, ensuring a more efficient and secure learning environment. The paramount importance of student safety is underscored as RFID systems provide a robust mechanism to monitor and authenticate students' entry into schools, colleges, and universities.</w:t>
+      </w:r>
+    </w:p>
+    <w:p>
+      <w:pPr>
+        <w:pStyle w:val="ListParagraph"/>
+        <w:ind w:left="360"/>
+        <w:jc w:val="both"/>
+        <w:rPr>
+          <w:rFonts w:ascii="Times New Roman" w:hAnsi="Times New Roman" w:cs="Times New Roman"/>
+          <w:sz w:val="24"/>
+          <w:szCs w:val="24"/>
+          <w:lang w:val="en-US"/>
+        </w:rPr>
+      </w:pPr>
+    </w:p>
+    <w:p>
+      <w:pPr>
+        <w:pStyle w:val="ListParagraph"/>
+        <w:ind w:left="360"/>
+        <w:jc w:val="both"/>
+        <w:rPr>
+          <w:rFonts w:ascii="Times New Roman" w:hAnsi="Times New Roman" w:cs="Times New Roman"/>
+          <w:sz w:val="24"/>
+          <w:szCs w:val="24"/>
+          <w:lang w:val="en-US"/>
+        </w:rPr>
+      </w:pPr>
+      <w:r>
+        <w:rPr>
+          <w:rFonts w:ascii="Times New Roman" w:hAnsi="Times New Roman" w:cs="Times New Roman"/>
+          <w:sz w:val="24"/>
+          <w:szCs w:val="24"/>
+          <w:lang w:val="en-US"/>
+        </w:rPr>
+        <w:t>Our project centers on the development of a RFID attendance system with a web-based front end using React, coupled with Firebase as the database solution. This innovative system caters to three distinct user roles: the administrator, parents, and students. The administrator takes the helm in shaping the system's functionality by adding class schedules, fostering a structured and organized approach to attendance tracking.</w:t>
+      </w:r>
+    </w:p>
+    <w:p>
+      <w:pPr>
+        <w:pStyle w:val="ListParagraph"/>
+        <w:ind w:left="360"/>
+        <w:jc w:val="both"/>
+        <w:rPr>
+          <w:rFonts w:ascii="Times New Roman" w:hAnsi="Times New Roman" w:cs="Times New Roman"/>
+          <w:sz w:val="24"/>
+          <w:szCs w:val="24"/>
+          <w:lang w:val="en-US"/>
+        </w:rPr>
+      </w:pPr>
+    </w:p>
+    <w:p>
+      <w:pPr>
+        <w:pStyle w:val="ListParagraph"/>
+        <w:ind w:left="360"/>
+        <w:jc w:val="both"/>
+        <w:rPr>
+          <w:rFonts w:ascii="Times New Roman" w:hAnsi="Times New Roman" w:cs="Times New Roman"/>
+          <w:sz w:val="24"/>
+          <w:szCs w:val="24"/>
+          <w:lang w:val="en-US"/>
+        </w:rPr>
+      </w:pPr>
+      <w:r>
+        <w:rPr>
+          <w:rFonts w:ascii="Times New Roman" w:hAnsi="Times New Roman" w:cs="Times New Roman"/>
+          <w:sz w:val="24"/>
+          <w:szCs w:val="24"/>
+          <w:lang w:val="en-US"/>
+        </w:rPr>
+        <w:t>For parents, the system offers a valuable tool to effortlessly access and review the attendance reports of their children. This real-time insight into their wards' attendance ensures parents stay informed and engaged in their educational journey. Simultaneously, students gain visibility into their attendance metrics, including the percentage of classes attended, empowering them to take charge of their academic responsibilities.</w:t>
+      </w:r>
+    </w:p>
+    <w:p>
+      <w:pPr>
+        <w:pStyle w:val="ListParagraph"/>
+        <w:ind w:left="360"/>
+        <w:jc w:val="both"/>
+        <w:rPr>
+          <w:rFonts w:ascii="Times New Roman" w:hAnsi="Times New Roman" w:cs="Times New Roman"/>
+          <w:sz w:val="24"/>
+          <w:szCs w:val="24"/>
+          <w:lang w:val="en-US"/>
+        </w:rPr>
+      </w:pPr>
+    </w:p>
+    <w:p>
+      <w:pPr>
+        <w:pStyle w:val="ListParagraph"/>
+        <w:ind w:left="360"/>
+        <w:jc w:val="both"/>
+        <w:rPr>
+          <w:rFonts w:ascii="Times New Roman" w:hAnsi="Times New Roman" w:cs="Times New Roman"/>
+          <w:sz w:val="24"/>
+          <w:szCs w:val="24"/>
+          <w:lang w:val="en-US"/>
+        </w:rPr>
+      </w:pPr>
+      <w:r>
+        <w:rPr>
+          <w:rFonts w:ascii="Times New Roman" w:hAnsi="Times New Roman" w:cs="Times New Roman"/>
+          <w:sz w:val="24"/>
+          <w:szCs w:val="24"/>
+          <w:lang w:val="en-US"/>
+        </w:rPr>
+        <w:t>By leveraging React for the web-based interface and Flutter for the mobile application (accessible to parents and students), our project amalgamates the power of modern front-end technologies to deliver an intuitive and user-friendly experience. The adoption of Firebase as the backend database solution ensures seamless data management and real-time synchronization, contributing to the system's reliability and efficiency.</w:t>
+      </w:r>
+    </w:p>
+    <w:p>
+      <w:pPr>
+        <w:pStyle w:val="ListParagraph"/>
+        <w:ind w:left="360"/>
+        <w:jc w:val="both"/>
+        <w:rPr>
+          <w:rFonts w:ascii="Times New Roman" w:hAnsi="Times New Roman" w:cs="Times New Roman"/>
+          <w:sz w:val="24"/>
+          <w:szCs w:val="24"/>
+          <w:lang w:val="en-US"/>
+        </w:rPr>
+      </w:pPr>
+    </w:p>
+    <w:p>
+      <w:pPr>
+        <w:pStyle w:val="ListParagraph"/>
+        <w:ind w:left="360"/>
+        <w:jc w:val="both"/>
+        <w:rPr>
+          <w:rFonts w:ascii="Times New Roman" w:hAnsi="Times New Roman" w:cs="Times New Roman"/>
+          <w:sz w:val="24"/>
+          <w:szCs w:val="24"/>
+          <w:lang w:val="en-US"/>
+        </w:rPr>
+      </w:pPr>
+      <w:r>
+        <w:rPr>
+          <w:rFonts w:ascii="Times New Roman" w:hAnsi="Times New Roman" w:cs="Times New Roman"/>
+          <w:sz w:val="24"/>
+          <w:szCs w:val="24"/>
+          <w:lang w:val="en-US"/>
+        </w:rPr>
+        <w:t>As we delve into the development of this RFID attendance system, our commitment extends beyond meeting the requirements of a final year project. We recognize the transformative impact this technology can have on educational institutions, promoting a safer, more efficient, and technologically advanced learning environment. Through meticulous planning, development, and adherence to best practices, our aim is to set a new standard in RFID-based attendance systems. This project not only serves as a testament to our technological prowess but also aspires to contribute to the ongoing evolution of educational technology, fostering a positive and lasting impact on the educational experience of students and their families.</w:t>
+      </w:r>
     </w:p>
     <w:p>
       <w:pPr>
@@ -16889,6 +17028,7 @@
           <w:szCs w:val="24"/>
           <w:lang w:val="en-US"/>
         </w:rPr>
+        <w:lastRenderedPageBreak/>
         <w:t>Promoting Class Attendance:</w:t>
       </w:r>
       <w:r>
@@ -16968,6 +17108,7 @@
       <w:pPr>
         <w:pStyle w:val="ListParagraph"/>
         <w:ind w:left="360"/>
+        <w:jc w:val="both"/>
         <w:rPr>
           <w:rFonts w:ascii="Times New Roman" w:hAnsi="Times New Roman" w:cs="Times New Roman"/>
           <w:sz w:val="24"/>
@@ -16975,6 +17116,15 @@
           <w:lang w:val="en-US"/>
         </w:rPr>
       </w:pPr>
+      <w:r>
+        <w:rPr>
+          <w:rFonts w:ascii="Times New Roman" w:hAnsi="Times New Roman" w:cs="Times New Roman"/>
+          <w:sz w:val="24"/>
+          <w:szCs w:val="24"/>
+          <w:lang w:val="en-US"/>
+        </w:rPr>
+        <w:t>The purpose of the RFID attendance system project is to revolutionize and enhance the educational experience by implementing a robust and efficient student tracking system. By employing RFID technology, the system ensures the safety of students while also simplifying and optimizing attendance management. With a web-based front end developed in React and a Firebase database, the project caters to administrators, parents, and students, offering a seamless and user-friendly interface. The ultimate goal is to provide real-time attendance insights to parents, empower students to monitor their attendance, and establish a technologically advanced and secure educational environment. Through this project, we aim to contribute to the evolution of educational technology, setting new standards in attendance tracking and fostering positive outcomes in the learning process.</w:t>
+      </w:r>
     </w:p>
     <w:p>
       <w:pPr>
@@ -17394,6 +17544,30 @@
     <w:p>
       <w:pPr>
         <w:pStyle w:val="ListParagraph"/>
+        <w:ind w:left="360"/>
+        <w:rPr>
+          <w:rFonts w:ascii="Times New Roman" w:hAnsi="Times New Roman" w:cs="Times New Roman"/>
+          <w:sz w:val="24"/>
+          <w:szCs w:val="24"/>
+          <w:lang w:val="en-US"/>
+        </w:rPr>
+      </w:pPr>
+    </w:p>
+    <w:p>
+      <w:pPr>
+        <w:pStyle w:val="ListParagraph"/>
+        <w:ind w:left="360"/>
+        <w:rPr>
+          <w:rFonts w:ascii="Times New Roman" w:hAnsi="Times New Roman" w:cs="Times New Roman"/>
+          <w:sz w:val="24"/>
+          <w:szCs w:val="24"/>
+          <w:lang w:val="en-US"/>
+        </w:rPr>
+      </w:pPr>
+    </w:p>
+    <w:p>
+      <w:pPr>
+        <w:pStyle w:val="ListParagraph"/>
         <w:numPr>
           <w:ilvl w:val="1"/>
           <w:numId w:val="24"/>
@@ -17447,17 +17621,273 @@
         <w:pStyle w:val="ListParagraph"/>
         <w:numPr>
           <w:ilvl w:val="0"/>
-          <w:numId w:val="25"/>
+          <w:numId w:val="35"/>
         </w:numPr>
         <w:jc w:val="both"/>
         <w:rPr>
           <w:rFonts w:ascii="Times New Roman" w:hAnsi="Times New Roman" w:cs="Times New Roman"/>
+          <w:lang w:val="en-US"/>
+        </w:rPr>
+      </w:pPr>
+      <w:r>
+        <w:rPr>
+          <w:rFonts w:ascii="Times New Roman" w:hAnsi="Times New Roman" w:cs="Times New Roman"/>
+          <w:b/>
+          <w:bCs/>
           <w:sz w:val="24"/>
-          <w:szCs w:val="24"/>
+          <w:szCs w:val="20"/>
+        </w:rPr>
+        <w:t>Limited Safety Measures:</w:t>
+      </w:r>
+    </w:p>
+    <w:p>
+      <w:pPr>
+        <w:pStyle w:val="ListParagraph"/>
+        <w:jc w:val="both"/>
+        <w:rPr>
+          <w:rFonts w:ascii="Times New Roman" w:hAnsi="Times New Roman" w:cs="Times New Roman"/>
           <w:lang w:val="en-US"/>
         </w:rPr>
       </w:pPr>
       <w:r>
+        <w:rPr>
+          <w:rFonts w:ascii="Times New Roman" w:hAnsi="Times New Roman" w:cs="Times New Roman"/>
+          <w:sz w:val="24"/>
+          <w:szCs w:val="20"/>
+        </w:rPr>
+        <w:t>Current university security measures are often insufficient to ensure the safety of students during their commute and within the campus premises.</w:t>
+      </w:r>
+    </w:p>
+    <w:p>
+      <w:pPr>
+        <w:pStyle w:val="ListParagraph"/>
+        <w:widowControl w:val="0"/>
+        <w:numPr>
+          <w:ilvl w:val="0"/>
+          <w:numId w:val="35"/>
+        </w:numPr>
+        <w:autoSpaceDE w:val="0"/>
+        <w:autoSpaceDN w:val="0"/>
+        <w:spacing w:after="0" w:line="240" w:lineRule="auto"/>
+        <w:rPr>
+          <w:rFonts w:ascii="Times New Roman" w:hAnsi="Times New Roman" w:cs="Times New Roman"/>
+          <w:sz w:val="24"/>
+          <w:szCs w:val="20"/>
+        </w:rPr>
+      </w:pPr>
+      <w:r>
+        <w:rPr>
+          <w:rFonts w:ascii="Times New Roman" w:hAnsi="Times New Roman" w:cs="Times New Roman"/>
+          <w:b/>
+          <w:bCs/>
+          <w:sz w:val="24"/>
+          <w:szCs w:val="20"/>
+        </w:rPr>
+        <w:t>Inadequate Communication:</w:t>
+      </w:r>
+    </w:p>
+    <w:p>
+      <w:pPr>
+        <w:widowControl w:val="0"/>
+        <w:autoSpaceDE w:val="0"/>
+        <w:autoSpaceDN w:val="0"/>
+        <w:spacing w:after="0" w:line="240" w:lineRule="auto"/>
+        <w:ind w:left="720"/>
+        <w:jc w:val="both"/>
+        <w:rPr>
+          <w:rFonts w:ascii="Times New Roman" w:hAnsi="Times New Roman" w:cs="Times New Roman"/>
+          <w:sz w:val="24"/>
+          <w:szCs w:val="20"/>
+        </w:rPr>
+      </w:pPr>
+      <w:r>
+        <w:rPr>
+          <w:rFonts w:ascii="Times New Roman" w:hAnsi="Times New Roman" w:cs="Times New Roman"/>
+          <w:sz w:val="24"/>
+          <w:szCs w:val="20"/>
+        </w:rPr>
+        <w:t>There is a lack of an effective communication system between educational institutions and parents to promptly inform them about their child's arrival or absence.</w:t>
+      </w:r>
+    </w:p>
+    <w:p>
+      <w:pPr>
+        <w:pStyle w:val="ListParagraph"/>
+        <w:numPr>
+          <w:ilvl w:val="0"/>
+          <w:numId w:val="35"/>
+        </w:numPr>
+        <w:rPr>
+          <w:rFonts w:ascii="Times New Roman" w:hAnsi="Times New Roman" w:cs="Times New Roman"/>
+          <w:sz w:val="24"/>
+          <w:szCs w:val="20"/>
+        </w:rPr>
+      </w:pPr>
+      <w:r>
+        <w:rPr>
+          <w:rFonts w:ascii="Times New Roman" w:hAnsi="Times New Roman" w:cs="Times New Roman"/>
+          <w:b/>
+          <w:bCs/>
+          <w:sz w:val="24"/>
+          <w:szCs w:val="20"/>
+        </w:rPr>
+        <w:t>Low Attendance Rates:</w:t>
+      </w:r>
+    </w:p>
+    <w:p>
+      <w:pPr>
+        <w:pStyle w:val="ListParagraph"/>
+        <w:jc w:val="both"/>
+        <w:rPr>
+          <w:rFonts w:ascii="Times New Roman" w:hAnsi="Times New Roman" w:cs="Times New Roman"/>
+          <w:sz w:val="24"/>
+          <w:szCs w:val="20"/>
+        </w:rPr>
+      </w:pPr>
+      <w:r>
+        <w:rPr>
+          <w:rFonts w:ascii="Times New Roman" w:hAnsi="Times New Roman" w:cs="Times New Roman"/>
+          <w:sz w:val="24"/>
+          <w:szCs w:val="20"/>
+        </w:rPr>
+        <w:t>Current methods for tracking student attendance are not foolproof, leading to low attendance rates and a lack of accountability.</w:t>
+      </w:r>
+    </w:p>
+    <w:p>
+      <w:pPr>
+        <w:pStyle w:val="ListParagraph"/>
+        <w:numPr>
+          <w:ilvl w:val="0"/>
+          <w:numId w:val="35"/>
+        </w:numPr>
+        <w:rPr>
+          <w:rFonts w:ascii="Times New Roman" w:hAnsi="Times New Roman" w:cs="Times New Roman"/>
+          <w:sz w:val="24"/>
+          <w:szCs w:val="20"/>
+        </w:rPr>
+      </w:pPr>
+      <w:r>
+        <w:rPr>
+          <w:rFonts w:ascii="Times New Roman" w:hAnsi="Times New Roman" w:cs="Times New Roman"/>
+          <w:b/>
+          <w:bCs/>
+          <w:sz w:val="24"/>
+          <w:szCs w:val="20"/>
+        </w:rPr>
+        <w:t>Parental Concerns:</w:t>
+      </w:r>
+    </w:p>
+    <w:p>
+      <w:pPr>
+        <w:pStyle w:val="ListParagraph"/>
+        <w:jc w:val="both"/>
+        <w:rPr>
+          <w:rFonts w:ascii="Times New Roman" w:hAnsi="Times New Roman" w:cs="Times New Roman"/>
+          <w:sz w:val="24"/>
+          <w:szCs w:val="20"/>
+        </w:rPr>
+      </w:pPr>
+      <w:r>
+        <w:rPr>
+          <w:rFonts w:ascii="Times New Roman" w:hAnsi="Times New Roman" w:cs="Times New Roman"/>
+          <w:sz w:val="24"/>
+          <w:szCs w:val="20"/>
+        </w:rPr>
+        <w:t>Parents face anxiety and uncertainty about their child's safety and attendance, especially in larger educational institutions where personal tracking is challenging.</w:t>
+      </w:r>
+    </w:p>
+    <w:p>
+      <w:pPr>
+        <w:pStyle w:val="ListParagraph"/>
+        <w:numPr>
+          <w:ilvl w:val="0"/>
+          <w:numId w:val="35"/>
+        </w:numPr>
+        <w:rPr>
+          <w:rFonts w:ascii="Times New Roman" w:hAnsi="Times New Roman" w:cs="Times New Roman"/>
+          <w:sz w:val="24"/>
+          <w:szCs w:val="20"/>
+        </w:rPr>
+      </w:pPr>
+      <w:r>
+        <w:rPr>
+          <w:rFonts w:ascii="Times New Roman" w:hAnsi="Times New Roman" w:cs="Times New Roman"/>
+          <w:b/>
+          <w:bCs/>
+          <w:sz w:val="24"/>
+          <w:szCs w:val="20"/>
+        </w:rPr>
+        <w:t>Manual Processes:</w:t>
+      </w:r>
+    </w:p>
+    <w:p>
+      <w:pPr>
+        <w:pStyle w:val="ListParagraph"/>
+        <w:jc w:val="both"/>
+        <w:rPr>
+          <w:rFonts w:ascii="Times New Roman" w:hAnsi="Times New Roman" w:cs="Times New Roman"/>
+          <w:sz w:val="24"/>
+          <w:szCs w:val="20"/>
+        </w:rPr>
+      </w:pPr>
+      <w:r>
+        <w:rPr>
+          <w:rFonts w:ascii="Times New Roman" w:hAnsi="Times New Roman" w:cs="Times New Roman"/>
+          <w:sz w:val="24"/>
+          <w:szCs w:val="20"/>
+        </w:rPr>
+        <w:t>Many institutions still rely on manual attendance processes, making it time-consuming and prone to errors, hindering the ability to ensure safe arrivals and regular attendance.</w:t>
+      </w:r>
+    </w:p>
+    <w:p>
+      <w:pPr>
+        <w:pStyle w:val="ListParagraph"/>
+        <w:numPr>
+          <w:ilvl w:val="0"/>
+          <w:numId w:val="35"/>
+        </w:numPr>
+        <w:rPr>
+          <w:rFonts w:ascii="Times New Roman" w:hAnsi="Times New Roman" w:cs="Times New Roman"/>
+          <w:sz w:val="24"/>
+          <w:szCs w:val="20"/>
+        </w:rPr>
+      </w:pPr>
+      <w:r>
+        <w:rPr>
+          <w:rFonts w:ascii="Times New Roman" w:hAnsi="Times New Roman" w:cs="Times New Roman"/>
+          <w:b/>
+          <w:bCs/>
+          <w:sz w:val="24"/>
+          <w:szCs w:val="20"/>
+        </w:rPr>
+        <w:t>Absence Notification Challenges:</w:t>
+      </w:r>
+    </w:p>
+    <w:p>
+      <w:pPr>
+        <w:pStyle w:val="ListParagraph"/>
+        <w:jc w:val="both"/>
+        <w:rPr>
+          <w:rFonts w:ascii="Times New Roman" w:hAnsi="Times New Roman" w:cs="Times New Roman"/>
+          <w:sz w:val="24"/>
+          <w:szCs w:val="20"/>
+        </w:rPr>
+      </w:pPr>
+      <w:r>
+        <w:rPr>
+          <w:rFonts w:ascii="Times New Roman" w:hAnsi="Times New Roman" w:cs="Times New Roman"/>
+          <w:sz w:val="24"/>
+          <w:szCs w:val="20"/>
+        </w:rPr>
+        <w:t>The absence notification system, if present, is often not efficient, leading to delays and missed opportunities to address attendance issues promptly.</w:t>
+      </w:r>
+    </w:p>
+    <w:p>
+      <w:pPr>
+        <w:pStyle w:val="ListParagraph"/>
+        <w:numPr>
+          <w:ilvl w:val="1"/>
+          <w:numId w:val="24"/>
+        </w:numPr>
         <w:rPr>
           <w:rFonts w:ascii="Times New Roman" w:hAnsi="Times New Roman" w:cs="Times New Roman"/>
           <w:b/>
@@ -17466,32 +17896,6 @@
           <w:szCs w:val="24"/>
           <w:lang w:val="en-US"/>
         </w:rPr>
-        <w:t>Ensuring Safe Arrival</w:t>
-      </w:r>
-      <w:r>
-        <w:rPr>
-          <w:rFonts w:ascii="Times New Roman" w:hAnsi="Times New Roman" w:cs="Times New Roman"/>
-          <w:sz w:val="24"/>
-          <w:szCs w:val="24"/>
-          <w:lang w:val="en-US"/>
-        </w:rPr>
-        <w:t>: Alerting parents when students enter, ensuring peace of mind.</w:t>
-      </w:r>
-    </w:p>
-    <w:p>
-      <w:pPr>
-        <w:pStyle w:val="ListParagraph"/>
-        <w:numPr>
-          <w:ilvl w:val="0"/>
-          <w:numId w:val="25"/>
-        </w:numPr>
-        <w:jc w:val="both"/>
-        <w:rPr>
-          <w:rFonts w:ascii="Times New Roman" w:hAnsi="Times New Roman" w:cs="Times New Roman"/>
-          <w:sz w:val="24"/>
-          <w:szCs w:val="24"/>
-          <w:lang w:val="en-US"/>
-        </w:rPr>
       </w:pPr>
       <w:r>
         <w:rPr>
@@ -17502,43 +17906,24 @@
           <w:szCs w:val="24"/>
           <w:lang w:val="en-US"/>
         </w:rPr>
-        <w:t>Promoting Class Attendance:</w:t>
+        <w:t>Proposed Solution</w:t>
       </w:r>
-      <w:r>
+    </w:p>
+    <w:p>
+      <w:pPr>
+        <w:pStyle w:val="ListParagraph"/>
+        <w:numPr>
+          <w:ilvl w:val="0"/>
+          <w:numId w:val="35"/>
+        </w:numPr>
         <w:rPr>
           <w:rFonts w:ascii="Times New Roman" w:hAnsi="Times New Roman" w:cs="Times New Roman"/>
           <w:sz w:val="24"/>
           <w:szCs w:val="24"/>
           <w:lang w:val="en-US"/>
         </w:rPr>
-        <w:t xml:space="preserve"> Notifying parents of missed classes, encouraging</w:t>
-      </w:r>
+      </w:pPr>
       <w:r>
-        <w:rPr>
-          <w:rFonts w:ascii="Times New Roman" w:hAnsi="Times New Roman" w:cs="Times New Roman"/>
-          <w:sz w:val="24"/>
-          <w:szCs w:val="24"/>
-          <w:lang w:val="en-US"/>
-        </w:rPr>
-        <w:t xml:space="preserve"> </w:t>
-      </w:r>
-      <w:r>
-        <w:rPr>
-          <w:rFonts w:ascii="Times New Roman" w:hAnsi="Times New Roman" w:cs="Times New Roman"/>
-          <w:sz w:val="24"/>
-          <w:szCs w:val="24"/>
-          <w:lang w:val="en-US"/>
-        </w:rPr>
-        <w:t>regularity.</w:t>
-      </w:r>
-    </w:p>
-    <w:p>
-      <w:pPr>
-        <w:pStyle w:val="ListParagraph"/>
-        <w:numPr>
-          <w:ilvl w:val="1"/>
-          <w:numId w:val="24"/>
-        </w:numPr>
         <w:rPr>
           <w:rFonts w:ascii="Times New Roman" w:hAnsi="Times New Roman" w:cs="Times New Roman"/>
           <w:b/>
@@ -17547,6 +17932,43 @@
           <w:szCs w:val="24"/>
           <w:lang w:val="en-US"/>
         </w:rPr>
+        <w:t>Real-time Safety Assurance:</w:t>
+      </w:r>
+    </w:p>
+    <w:p>
+      <w:pPr>
+        <w:pStyle w:val="ListParagraph"/>
+        <w:jc w:val="both"/>
+        <w:rPr>
+          <w:rFonts w:ascii="Times New Roman" w:hAnsi="Times New Roman" w:cs="Times New Roman"/>
+          <w:sz w:val="24"/>
+          <w:szCs w:val="24"/>
+          <w:lang w:val="en-US"/>
+        </w:rPr>
+      </w:pPr>
+      <w:r>
+        <w:rPr>
+          <w:rFonts w:ascii="Times New Roman" w:hAnsi="Times New Roman" w:cs="Times New Roman"/>
+          <w:sz w:val="24"/>
+          <w:szCs w:val="24"/>
+          <w:lang w:val="en-US"/>
+        </w:rPr>
+        <w:t>Implement RFID technology to provide real-time alerts to parents when their child enters the university premises, ensuring immediate safety assurance.</w:t>
+      </w:r>
+    </w:p>
+    <w:p>
+      <w:pPr>
+        <w:pStyle w:val="ListParagraph"/>
+        <w:numPr>
+          <w:ilvl w:val="0"/>
+          <w:numId w:val="35"/>
+        </w:numPr>
+        <w:rPr>
+          <w:rFonts w:ascii="Times New Roman" w:hAnsi="Times New Roman" w:cs="Times New Roman"/>
+          <w:sz w:val="24"/>
+          <w:szCs w:val="24"/>
+          <w:lang w:val="en-US"/>
+        </w:rPr>
       </w:pPr>
       <w:r>
         <w:rPr>
@@ -17557,13 +17979,13 @@
           <w:szCs w:val="24"/>
           <w:lang w:val="en-US"/>
         </w:rPr>
-        <w:t>Proposed Solution</w:t>
+        <w:t>Seamless Communication:</w:t>
       </w:r>
     </w:p>
     <w:p>
       <w:pPr>
         <w:pStyle w:val="ListParagraph"/>
-        <w:ind w:left="360"/>
+        <w:jc w:val="both"/>
         <w:rPr>
           <w:rFonts w:ascii="Times New Roman" w:hAnsi="Times New Roman" w:cs="Times New Roman"/>
           <w:sz w:val="24"/>
@@ -17571,14 +17993,31 @@
           <w:lang w:val="en-US"/>
         </w:rPr>
       </w:pPr>
+      <w:r>
+        <w:rPr>
+          <w:rFonts w:ascii="Times New Roman" w:hAnsi="Times New Roman" w:cs="Times New Roman"/>
+          <w:sz w:val="24"/>
+          <w:szCs w:val="24"/>
+          <w:lang w:val="en-US"/>
+        </w:rPr>
+        <w:t>Develop a robust communication system integrated with RFID data, allowing instant notifications to parents about their child's attendance, ensuring transparent and efficient communication.</w:t>
+      </w:r>
     </w:p>
     <w:p>
       <w:pPr>
         <w:pStyle w:val="ListParagraph"/>
         <w:numPr>
-          <w:ilvl w:val="1"/>
-          <w:numId w:val="24"/>
+          <w:ilvl w:val="0"/>
+          <w:numId w:val="35"/>
         </w:numPr>
+        <w:rPr>
+          <w:rFonts w:ascii="Times New Roman" w:hAnsi="Times New Roman" w:cs="Times New Roman"/>
+          <w:sz w:val="24"/>
+          <w:szCs w:val="24"/>
+          <w:lang w:val="en-US"/>
+        </w:rPr>
+      </w:pPr>
+      <w:r>
         <w:rPr>
           <w:rFonts w:ascii="Times New Roman" w:hAnsi="Times New Roman" w:cs="Times New Roman"/>
           <w:b/>
@@ -17587,6 +18026,43 @@
           <w:szCs w:val="24"/>
           <w:lang w:val="en-US"/>
         </w:rPr>
+        <w:t>Automated Attendance Tracking:</w:t>
+      </w:r>
+    </w:p>
+    <w:p>
+      <w:pPr>
+        <w:pStyle w:val="ListParagraph"/>
+        <w:jc w:val="both"/>
+        <w:rPr>
+          <w:rFonts w:ascii="Times New Roman" w:hAnsi="Times New Roman" w:cs="Times New Roman"/>
+          <w:sz w:val="24"/>
+          <w:szCs w:val="24"/>
+          <w:lang w:val="en-US"/>
+        </w:rPr>
+      </w:pPr>
+      <w:r>
+        <w:rPr>
+          <w:rFonts w:ascii="Times New Roman" w:hAnsi="Times New Roman" w:cs="Times New Roman"/>
+          <w:sz w:val="24"/>
+          <w:szCs w:val="24"/>
+          <w:lang w:val="en-US"/>
+        </w:rPr>
+        <w:t>Introduce RFID-based automated attendance tracking to eliminate manual processes, increase accuracy, and promote higher attendance rates.</w:t>
+      </w:r>
+    </w:p>
+    <w:p>
+      <w:pPr>
+        <w:pStyle w:val="ListParagraph"/>
+        <w:numPr>
+          <w:ilvl w:val="0"/>
+          <w:numId w:val="35"/>
+        </w:numPr>
+        <w:rPr>
+          <w:rFonts w:ascii="Times New Roman" w:hAnsi="Times New Roman" w:cs="Times New Roman"/>
+          <w:sz w:val="24"/>
+          <w:szCs w:val="24"/>
+          <w:lang w:val="en-US"/>
+        </w:rPr>
       </w:pPr>
       <w:r>
         <w:rPr>
@@ -17597,13 +18073,13 @@
           <w:szCs w:val="24"/>
           <w:lang w:val="en-US"/>
         </w:rPr>
-        <w:t>Comprehensive Competitive Analysis</w:t>
+        <w:t>Parental Engagement:</w:t>
       </w:r>
     </w:p>
     <w:p>
       <w:pPr>
         <w:pStyle w:val="ListParagraph"/>
-        <w:ind w:left="360"/>
+        <w:jc w:val="both"/>
         <w:rPr>
           <w:rFonts w:ascii="Times New Roman" w:hAnsi="Times New Roman" w:cs="Times New Roman"/>
           <w:sz w:val="24"/>
@@ -17611,13 +18087,22 @@
           <w:lang w:val="en-US"/>
         </w:rPr>
       </w:pPr>
+      <w:r>
+        <w:rPr>
+          <w:rFonts w:ascii="Times New Roman" w:hAnsi="Times New Roman" w:cs="Times New Roman"/>
+          <w:sz w:val="24"/>
+          <w:szCs w:val="24"/>
+          <w:lang w:val="en-US"/>
+        </w:rPr>
+        <w:t>Create a user-friendly interface for parents to access real-time attendance information, fostering a sense of involvement and addressing parental concerns.</w:t>
+      </w:r>
     </w:p>
     <w:p>
       <w:pPr>
         <w:pStyle w:val="ListParagraph"/>
         <w:numPr>
-          <w:ilvl w:val="1"/>
-          <w:numId w:val="24"/>
+          <w:ilvl w:val="0"/>
+          <w:numId w:val="35"/>
         </w:numPr>
         <w:rPr>
           <w:rFonts w:ascii="Times New Roman" w:hAnsi="Times New Roman" w:cs="Times New Roman"/>
@@ -17637,6 +18122,144 @@
           <w:szCs w:val="24"/>
           <w:lang w:val="en-US"/>
         </w:rPr>
+        <w:t>Comprehensive Security Measures:</w:t>
+      </w:r>
+    </w:p>
+    <w:p>
+      <w:pPr>
+        <w:pStyle w:val="ListParagraph"/>
+        <w:jc w:val="both"/>
+        <w:rPr>
+          <w:rFonts w:ascii="Times New Roman" w:hAnsi="Times New Roman" w:cs="Times New Roman"/>
+          <w:sz w:val="24"/>
+          <w:szCs w:val="24"/>
+          <w:lang w:val="en-US"/>
+        </w:rPr>
+      </w:pPr>
+      <w:r>
+        <w:rPr>
+          <w:rFonts w:ascii="Times New Roman" w:hAnsi="Times New Roman" w:cs="Times New Roman"/>
+          <w:sz w:val="24"/>
+          <w:szCs w:val="24"/>
+          <w:lang w:val="en-US"/>
+        </w:rPr>
+        <w:t>Implement additional security features alongside RFID, such as surveillance cameras and emergency response systems, to enhance overall campus safety.</w:t>
+      </w:r>
+    </w:p>
+    <w:p>
+      <w:pPr>
+        <w:pStyle w:val="ListParagraph"/>
+        <w:numPr>
+          <w:ilvl w:val="0"/>
+          <w:numId w:val="35"/>
+        </w:numPr>
+        <w:rPr>
+          <w:rFonts w:ascii="Times New Roman" w:hAnsi="Times New Roman" w:cs="Times New Roman"/>
+          <w:b/>
+          <w:bCs/>
+          <w:sz w:val="24"/>
+          <w:szCs w:val="24"/>
+          <w:lang w:val="en-US"/>
+        </w:rPr>
+      </w:pPr>
+      <w:r>
+        <w:rPr>
+          <w:rFonts w:ascii="Times New Roman" w:hAnsi="Times New Roman" w:cs="Times New Roman"/>
+          <w:b/>
+          <w:bCs/>
+          <w:sz w:val="24"/>
+          <w:szCs w:val="24"/>
+          <w:lang w:val="en-US"/>
+        </w:rPr>
+        <w:t>Proactive Absence Notifications:</w:t>
+      </w:r>
+    </w:p>
+    <w:p>
+      <w:pPr>
+        <w:pStyle w:val="ListParagraph"/>
+        <w:jc w:val="both"/>
+        <w:rPr>
+          <w:rFonts w:ascii="Times New Roman" w:hAnsi="Times New Roman" w:cs="Times New Roman"/>
+          <w:sz w:val="24"/>
+          <w:szCs w:val="24"/>
+          <w:lang w:val="en-US"/>
+        </w:rPr>
+      </w:pPr>
+      <w:r>
+        <w:rPr>
+          <w:rFonts w:ascii="Times New Roman" w:hAnsi="Times New Roman" w:cs="Times New Roman"/>
+          <w:sz w:val="24"/>
+          <w:szCs w:val="24"/>
+          <w:lang w:val="en-US"/>
+        </w:rPr>
+        <w:t>Develop an efficient system to promptly notify parents of any missed classes, enabling timely intervention and support for students who may be facing academic challenges.</w:t>
+      </w:r>
+    </w:p>
+    <w:p>
+      <w:pPr>
+        <w:pStyle w:val="ListParagraph"/>
+        <w:numPr>
+          <w:ilvl w:val="1"/>
+          <w:numId w:val="24"/>
+        </w:numPr>
+        <w:rPr>
+          <w:rFonts w:ascii="Times New Roman" w:hAnsi="Times New Roman" w:cs="Times New Roman"/>
+          <w:b/>
+          <w:bCs/>
+          <w:sz w:val="24"/>
+          <w:szCs w:val="24"/>
+          <w:lang w:val="en-US"/>
+        </w:rPr>
+      </w:pPr>
+      <w:r>
+        <w:rPr>
+          <w:rFonts w:ascii="Times New Roman" w:hAnsi="Times New Roman" w:cs="Times New Roman"/>
+          <w:b/>
+          <w:bCs/>
+          <w:sz w:val="24"/>
+          <w:szCs w:val="24"/>
+          <w:lang w:val="en-US"/>
+        </w:rPr>
+        <w:t>Comprehensive Competitive Analysis</w:t>
+      </w:r>
+    </w:p>
+    <w:p>
+      <w:pPr>
+        <w:pStyle w:val="ListParagraph"/>
+        <w:ind w:left="360"/>
+        <w:rPr>
+          <w:rFonts w:ascii="Times New Roman" w:hAnsi="Times New Roman" w:cs="Times New Roman"/>
+          <w:sz w:val="24"/>
+          <w:szCs w:val="24"/>
+          <w:lang w:val="en-US"/>
+        </w:rPr>
+      </w:pPr>
+    </w:p>
+    <w:p>
+      <w:pPr>
+        <w:pStyle w:val="ListParagraph"/>
+        <w:numPr>
+          <w:ilvl w:val="1"/>
+          <w:numId w:val="24"/>
+        </w:numPr>
+        <w:rPr>
+          <w:rFonts w:ascii="Times New Roman" w:hAnsi="Times New Roman" w:cs="Times New Roman"/>
+          <w:b/>
+          <w:bCs/>
+          <w:sz w:val="24"/>
+          <w:szCs w:val="24"/>
+          <w:lang w:val="en-US"/>
+        </w:rPr>
+      </w:pPr>
+      <w:r>
+        <w:rPr>
+          <w:rFonts w:ascii="Times New Roman" w:hAnsi="Times New Roman" w:cs="Times New Roman"/>
+          <w:b/>
+          <w:bCs/>
+          <w:sz w:val="24"/>
+          <w:szCs w:val="24"/>
+          <w:lang w:val="en-US"/>
+        </w:rPr>
         <w:t>Project Plan</w:t>
       </w:r>
     </w:p>
@@ -17659,6 +18282,7 @@
           <w:szCs w:val="24"/>
           <w:lang w:val="en-US"/>
         </w:rPr>
+        <w:lastRenderedPageBreak/>
         <w:drawing>
           <wp:inline distT="0" distB="0" distL="0" distR="0" wp14:anchorId="5D2986D6" wp14:editId="04E7712C">
             <wp:extent cx="5377180" cy="2633980"/>
@@ -20711,6 +21335,268 @@
 <file path=word/numbering.xml><?xml version="1.0" encoding="utf-8"?>
 <w:numbering xmlns:wpc="http://schemas.microsoft.com/office/word/2010/wordprocessingCanvas" xmlns:cx="http://schemas.microsoft.com/office/drawing/2014/chartex" xmlns:cx1="http://schemas.microsoft.com/office/drawing/2015/9/8/chartex" xmlns:cx2="http://schemas.microsoft.com/office/drawing/2015/10/21/chartex" xmlns:cx3="http://schemas.microsoft.com/office/drawing/2016/5/9/chartex" xmlns:cx4="http://schemas.microsoft.com/office/drawing/2016/5/10/chartex" xmlns:cx5="http://schemas.microsoft.com/office/drawing/2016/5/11/chartex" xmlns:cx6="http://schemas.microsoft.com/office/drawing/2016/5/12/chartex" xmlns:cx7="http://schemas.microsoft.com/office/drawing/2016/5/13/chartex" xmlns:cx8="http://schemas.microsoft.com/office/drawing/2016/5/14/chartex" xmlns:mc="http://schemas.openxmlformats.org/markup-compatibility/2006" xmlns:aink="http://schemas.microsoft.com/office/drawing/2016/ink" xmlns:am3d="http://schemas.microsoft.com/office/drawing/2017/model3d" xmlns:o="urn:schemas-microsoft-com:office:office" xmlns:oel="http://schemas.microsoft.com/office/2019/extlst" xmlns:r="http://schemas.openxmlformats.org/officeDocument/2006/relationships" xmlns:m="http://schemas.openxmlformats.org/officeDocument/2006/math" xmlns:v="urn:schemas-microsoft-com:vml" xmlns:wp14="http://schemas.microsoft.com/office/word/2010/wordprocessingDrawing" xmlns:wp="http://schemas.openxmlformats.org/drawingml/2006/wordprocessingDrawing" xmlns:w10="urn:schemas-microsoft-com:office:word" xmlns:w="http://schemas.openxmlformats.org/wordprocessingml/2006/main" xmlns:w14="http://schemas.microsoft.com/office/word/2010/wordml" xmlns:w15="http://schemas.microsoft.com/office/word/2012/wordml" xmlns:w16cex="http://schemas.microsoft.com/office/word/2018/wordml/cex" xmlns:w16cid="http://schemas.microsoft.com/office/word/2016/wordml/cid" xmlns:w16="http://schemas.microsoft.com/office/word/2018/wordml" xmlns:w16sdtdh="http://schemas.microsoft.com/office/word/2020/wordml/sdtdatahash" xmlns:w16se="http://schemas.microsoft.com/office/word/2015/wordml/symex" xmlns:wpg="http://schemas.microsoft.com/office/word/2010/wordprocessingGroup" xmlns:wpi="http://schemas.microsoft.com/office/word/2010/wordprocessingInk" xmlns:wne="http://schemas.microsoft.com/office/word/2006/wordml" xmlns:wps="http://schemas.microsoft.com/office/word/2010/wordprocessingShape" mc:Ignorable="w14 w15 w16se w16cid w16 w16cex w16sdtdh wp14">
   <w:abstractNum w:abstractNumId="0" w15:restartNumberingAfterBreak="0">
+    <w:nsid w:val="00696386"/>
+    <w:multiLevelType w:val="multilevel"/>
+    <w:tmpl w:val="B6820984"/>
+    <w:lvl w:ilvl="0">
+      <w:start w:val="1"/>
+      <w:numFmt w:val="bullet"/>
+      <w:lvlText w:val=""/>
+      <w:lvlJc w:val="left"/>
+      <w:pPr>
+        <w:tabs>
+          <w:tab w:val="num" w:pos="720"/>
+        </w:tabs>
+        <w:ind w:left="720" w:hanging="360"/>
+      </w:pPr>
+      <w:rPr>
+        <w:rFonts w:ascii="Symbol" w:hAnsi="Symbol" w:hint="default"/>
+        <w:sz w:val="20"/>
+      </w:rPr>
+    </w:lvl>
+    <w:lvl w:ilvl="1">
+      <w:start w:val="1"/>
+      <w:numFmt w:val="bullet"/>
+      <w:lvlText w:val=""/>
+      <w:lvlJc w:val="left"/>
+      <w:pPr>
+        <w:tabs>
+          <w:tab w:val="num" w:pos="1440"/>
+        </w:tabs>
+        <w:ind w:left="1440" w:hanging="360"/>
+      </w:pPr>
+      <w:rPr>
+        <w:rFonts w:ascii="Symbol" w:hAnsi="Symbol" w:hint="default"/>
+        <w:sz w:val="20"/>
+      </w:rPr>
+    </w:lvl>
+    <w:lvl w:ilvl="2">
+      <w:start w:val="1"/>
+      <w:numFmt w:val="bullet"/>
+      <w:lvlText w:val=""/>
+      <w:lvlJc w:val="left"/>
+      <w:pPr>
+        <w:tabs>
+          <w:tab w:val="num" w:pos="2160"/>
+        </w:tabs>
+        <w:ind w:left="2160" w:hanging="360"/>
+      </w:pPr>
+      <w:rPr>
+        <w:rFonts w:ascii="Symbol" w:hAnsi="Symbol" w:hint="default"/>
+        <w:sz w:val="20"/>
+      </w:rPr>
+    </w:lvl>
+    <w:lvl w:ilvl="3">
+      <w:start w:val="1"/>
+      <w:numFmt w:val="bullet"/>
+      <w:lvlText w:val=""/>
+      <w:lvlJc w:val="left"/>
+      <w:pPr>
+        <w:tabs>
+          <w:tab w:val="num" w:pos="2880"/>
+        </w:tabs>
+        <w:ind w:left="2880" w:hanging="360"/>
+      </w:pPr>
+      <w:rPr>
+        <w:rFonts w:ascii="Symbol" w:hAnsi="Symbol" w:hint="default"/>
+        <w:sz w:val="20"/>
+      </w:rPr>
+    </w:lvl>
+    <w:lvl w:ilvl="4">
+      <w:start w:val="1"/>
+      <w:numFmt w:val="bullet"/>
+      <w:lvlText w:val=""/>
+      <w:lvlJc w:val="left"/>
+      <w:pPr>
+        <w:tabs>
+          <w:tab w:val="num" w:pos="3600"/>
+        </w:tabs>
+        <w:ind w:left="3600" w:hanging="360"/>
+      </w:pPr>
+      <w:rPr>
+        <w:rFonts w:ascii="Symbol" w:hAnsi="Symbol" w:hint="default"/>
+        <w:sz w:val="20"/>
+      </w:rPr>
+    </w:lvl>
+    <w:lvl w:ilvl="5">
+      <w:start w:val="1"/>
+      <w:numFmt w:val="bullet"/>
+      <w:lvlText w:val=""/>
+      <w:lvlJc w:val="left"/>
+      <w:pPr>
+        <w:tabs>
+          <w:tab w:val="num" w:pos="4320"/>
+        </w:tabs>
+        <w:ind w:left="4320" w:hanging="360"/>
+      </w:pPr>
+      <w:rPr>
+        <w:rFonts w:ascii="Symbol" w:hAnsi="Symbol" w:hint="default"/>
+        <w:sz w:val="20"/>
+      </w:rPr>
+    </w:lvl>
+    <w:lvl w:ilvl="6">
+      <w:start w:val="1"/>
+      <w:numFmt w:val="bullet"/>
+      <w:lvlText w:val=""/>
+      <w:lvlJc w:val="left"/>
+      <w:pPr>
+        <w:tabs>
+          <w:tab w:val="num" w:pos="5040"/>
+        </w:tabs>
+        <w:ind w:left="5040" w:hanging="360"/>
+      </w:pPr>
+      <w:rPr>
+        <w:rFonts w:ascii="Symbol" w:hAnsi="Symbol" w:hint="default"/>
+        <w:sz w:val="20"/>
+      </w:rPr>
+    </w:lvl>
+    <w:lvl w:ilvl="7">
+      <w:start w:val="1"/>
+      <w:numFmt w:val="bullet"/>
+      <w:lvlText w:val=""/>
+      <w:lvlJc w:val="left"/>
+      <w:pPr>
+        <w:tabs>
+          <w:tab w:val="num" w:pos="5760"/>
+        </w:tabs>
+        <w:ind w:left="5760" w:hanging="360"/>
+      </w:pPr>
+      <w:rPr>
+        <w:rFonts w:ascii="Symbol" w:hAnsi="Symbol" w:hint="default"/>
+        <w:sz w:val="20"/>
+      </w:rPr>
+    </w:lvl>
+    <w:lvl w:ilvl="8">
+      <w:start w:val="1"/>
+      <w:numFmt w:val="bullet"/>
+      <w:lvlText w:val=""/>
+      <w:lvlJc w:val="left"/>
+      <w:pPr>
+        <w:tabs>
+          <w:tab w:val="num" w:pos="6480"/>
+        </w:tabs>
+        <w:ind w:left="6480" w:hanging="360"/>
+      </w:pPr>
+      <w:rPr>
+        <w:rFonts w:ascii="Symbol" w:hAnsi="Symbol" w:hint="default"/>
+        <w:sz w:val="20"/>
+      </w:rPr>
+    </w:lvl>
+  </w:abstractNum>
+  <w:abstractNum w:abstractNumId="1" w15:restartNumberingAfterBreak="0">
+    <w:nsid w:val="08C76AEC"/>
+    <w:multiLevelType w:val="hybridMultilevel"/>
+    <w:tmpl w:val="6E74B51A"/>
+    <w:lvl w:ilvl="0" w:tplc="20000001">
+      <w:start w:val="1"/>
+      <w:numFmt w:val="bullet"/>
+      <w:lvlText w:val=""/>
+      <w:lvlJc w:val="left"/>
+      <w:pPr>
+        <w:ind w:left="720" w:hanging="360"/>
+      </w:pPr>
+      <w:rPr>
+        <w:rFonts w:ascii="Symbol" w:hAnsi="Symbol" w:hint="default"/>
+      </w:rPr>
+    </w:lvl>
+    <w:lvl w:ilvl="1" w:tplc="20000003" w:tentative="1">
+      <w:start w:val="1"/>
+      <w:numFmt w:val="bullet"/>
+      <w:lvlText w:val="o"/>
+      <w:lvlJc w:val="left"/>
+      <w:pPr>
+        <w:ind w:left="1440" w:hanging="360"/>
+      </w:pPr>
+      <w:rPr>
+        <w:rFonts w:ascii="Courier New" w:hAnsi="Courier New" w:cs="Courier New" w:hint="default"/>
+      </w:rPr>
+    </w:lvl>
+    <w:lvl w:ilvl="2" w:tplc="20000005" w:tentative="1">
+      <w:start w:val="1"/>
+      <w:numFmt w:val="bullet"/>
+      <w:lvlText w:val=""/>
+      <w:lvlJc w:val="left"/>
+      <w:pPr>
+        <w:ind w:left="2160" w:hanging="360"/>
+      </w:pPr>
+      <w:rPr>
+        <w:rFonts w:ascii="Wingdings" w:hAnsi="Wingdings" w:hint="default"/>
+      </w:rPr>
+    </w:lvl>
+    <w:lvl w:ilvl="3" w:tplc="20000001" w:tentative="1">
+      <w:start w:val="1"/>
+      <w:numFmt w:val="bullet"/>
+      <w:lvlText w:val=""/>
+      <w:lvlJc w:val="left"/>
+      <w:pPr>
+        <w:ind w:left="2880" w:hanging="360"/>
+      </w:pPr>
+      <w:rPr>
+        <w:rFonts w:ascii="Symbol" w:hAnsi="Symbol" w:hint="default"/>
+      </w:rPr>
+    </w:lvl>
+    <w:lvl w:ilvl="4" w:tplc="20000003" w:tentative="1">
+      <w:start w:val="1"/>
+      <w:numFmt w:val="bullet"/>
+      <w:lvlText w:val="o"/>
+      <w:lvlJc w:val="left"/>
+      <w:pPr>
+        <w:ind w:left="3600" w:hanging="360"/>
+      </w:pPr>
+      <w:rPr>
+        <w:rFonts w:ascii="Courier New" w:hAnsi="Courier New" w:cs="Courier New" w:hint="default"/>
+      </w:rPr>
+    </w:lvl>
+    <w:lvl w:ilvl="5" w:tplc="20000005" w:tentative="1">
+      <w:start w:val="1"/>
+      <w:numFmt w:val="bullet"/>
+      <w:lvlText w:val=""/>
+      <w:lvlJc w:val="left"/>
+      <w:pPr>
+        <w:ind w:left="4320" w:hanging="360"/>
+      </w:pPr>
+      <w:rPr>
+        <w:rFonts w:ascii="Wingdings" w:hAnsi="Wingdings" w:hint="default"/>
+      </w:rPr>
+    </w:lvl>
+    <w:lvl w:ilvl="6" w:tplc="20000001" w:tentative="1">
+      <w:start w:val="1"/>
+      <w:numFmt w:val="bullet"/>
+      <w:lvlText w:val=""/>
+      <w:lvlJc w:val="left"/>
+      <w:pPr>
+        <w:ind w:left="5040" w:hanging="360"/>
+      </w:pPr>
+      <w:rPr>
+        <w:rFonts w:ascii="Symbol" w:hAnsi="Symbol" w:hint="default"/>
+      </w:rPr>
+    </w:lvl>
+    <w:lvl w:ilvl="7" w:tplc="20000003" w:tentative="1">
+      <w:start w:val="1"/>
+      <w:numFmt w:val="bullet"/>
+      <w:lvlText w:val="o"/>
+      <w:lvlJc w:val="left"/>
+      <w:pPr>
+        <w:ind w:left="5760" w:hanging="360"/>
+      </w:pPr>
+      <w:rPr>
+        <w:rFonts w:ascii="Courier New" w:hAnsi="Courier New" w:cs="Courier New" w:hint="default"/>
+      </w:rPr>
+    </w:lvl>
+    <w:lvl w:ilvl="8" w:tplc="20000005" w:tentative="1">
+      <w:start w:val="1"/>
+      <w:numFmt w:val="bullet"/>
+      <w:lvlText w:val=""/>
+      <w:lvlJc w:val="left"/>
+      <w:pPr>
+        <w:ind w:left="6480" w:hanging="360"/>
+      </w:pPr>
+      <w:rPr>
+        <w:rFonts w:ascii="Wingdings" w:hAnsi="Wingdings" w:hint="default"/>
+      </w:rPr>
+    </w:lvl>
+  </w:abstractNum>
+  <w:abstractNum w:abstractNumId="2" w15:restartNumberingAfterBreak="0">
     <w:nsid w:val="0CAB2BFA"/>
     <w:multiLevelType w:val="multilevel"/>
     <w:tmpl w:val="BFD0058A"/>
@@ -20823,7 +21709,7 @@
       </w:rPr>
     </w:lvl>
   </w:abstractNum>
-  <w:abstractNum w:abstractNumId="1" w15:restartNumberingAfterBreak="0">
+  <w:abstractNum w:abstractNumId="3" w15:restartNumberingAfterBreak="0">
     <w:nsid w:val="0CFE2EF1"/>
     <w:multiLevelType w:val="multilevel"/>
     <w:tmpl w:val="32EAABCE"/>
@@ -20943,7 +21829,7 @@
       </w:rPr>
     </w:lvl>
   </w:abstractNum>
-  <w:abstractNum w:abstractNumId="2" w15:restartNumberingAfterBreak="0">
+  <w:abstractNum w:abstractNumId="4" w15:restartNumberingAfterBreak="0">
     <w:nsid w:val="0DA702FE"/>
     <w:multiLevelType w:val="hybridMultilevel"/>
     <w:tmpl w:val="14708166"/>
@@ -21064,7 +21950,156 @@
       </w:rPr>
     </w:lvl>
   </w:abstractNum>
-  <w:abstractNum w:abstractNumId="3" w15:restartNumberingAfterBreak="0">
+  <w:abstractNum w:abstractNumId="5" w15:restartNumberingAfterBreak="0">
+    <w:nsid w:val="161E2471"/>
+    <w:multiLevelType w:val="multilevel"/>
+    <w:tmpl w:val="7EDE7118"/>
+    <w:lvl w:ilvl="0">
+      <w:start w:val="1"/>
+      <w:numFmt w:val="bullet"/>
+      <w:lvlText w:val=""/>
+      <w:lvlJc w:val="left"/>
+      <w:pPr>
+        <w:tabs>
+          <w:tab w:val="num" w:pos="720"/>
+        </w:tabs>
+        <w:ind w:left="720" w:hanging="360"/>
+      </w:pPr>
+      <w:rPr>
+        <w:rFonts w:ascii="Symbol" w:hAnsi="Symbol" w:hint="default"/>
+        <w:sz w:val="20"/>
+      </w:rPr>
+    </w:lvl>
+    <w:lvl w:ilvl="1">
+      <w:start w:val="1"/>
+      <w:numFmt w:val="bullet"/>
+      <w:lvlText w:val=""/>
+      <w:lvlJc w:val="left"/>
+      <w:pPr>
+        <w:tabs>
+          <w:tab w:val="num" w:pos="1440"/>
+        </w:tabs>
+        <w:ind w:left="1440" w:hanging="360"/>
+      </w:pPr>
+      <w:rPr>
+        <w:rFonts w:ascii="Symbol" w:hAnsi="Symbol" w:hint="default"/>
+        <w:sz w:val="20"/>
+      </w:rPr>
+    </w:lvl>
+    <w:lvl w:ilvl="2">
+      <w:start w:val="1"/>
+      <w:numFmt w:val="bullet"/>
+      <w:lvlText w:val=""/>
+      <w:lvlJc w:val="left"/>
+      <w:pPr>
+        <w:tabs>
+          <w:tab w:val="num" w:pos="2160"/>
+        </w:tabs>
+        <w:ind w:left="2160" w:hanging="360"/>
+      </w:pPr>
+      <w:rPr>
+        <w:rFonts w:ascii="Symbol" w:hAnsi="Symbol" w:hint="default"/>
+        <w:sz w:val="20"/>
+      </w:rPr>
+    </w:lvl>
+    <w:lvl w:ilvl="3">
+      <w:start w:val="1"/>
+      <w:numFmt w:val="bullet"/>
+      <w:lvlText w:val=""/>
+      <w:lvlJc w:val="left"/>
+      <w:pPr>
+        <w:tabs>
+          <w:tab w:val="num" w:pos="2880"/>
+        </w:tabs>
+        <w:ind w:left="2880" w:hanging="360"/>
+      </w:pPr>
+      <w:rPr>
+        <w:rFonts w:ascii="Symbol" w:hAnsi="Symbol" w:hint="default"/>
+        <w:sz w:val="20"/>
+      </w:rPr>
+    </w:lvl>
+    <w:lvl w:ilvl="4">
+      <w:start w:val="1"/>
+      <w:numFmt w:val="bullet"/>
+      <w:lvlText w:val=""/>
+      <w:lvlJc w:val="left"/>
+      <w:pPr>
+        <w:tabs>
+          <w:tab w:val="num" w:pos="3600"/>
+        </w:tabs>
+        <w:ind w:left="3600" w:hanging="360"/>
+      </w:pPr>
+      <w:rPr>
+        <w:rFonts w:ascii="Symbol" w:hAnsi="Symbol" w:hint="default"/>
+        <w:sz w:val="20"/>
+      </w:rPr>
+    </w:lvl>
+    <w:lvl w:ilvl="5">
+      <w:start w:val="1"/>
+      <w:numFmt w:val="bullet"/>
+      <w:lvlText w:val=""/>
+      <w:lvlJc w:val="left"/>
+      <w:pPr>
+        <w:tabs>
+          <w:tab w:val="num" w:pos="4320"/>
+        </w:tabs>
+        <w:ind w:left="4320" w:hanging="360"/>
+      </w:pPr>
+      <w:rPr>
+        <w:rFonts w:ascii="Symbol" w:hAnsi="Symbol" w:hint="default"/>
+        <w:sz w:val="20"/>
+      </w:rPr>
+    </w:lvl>
+    <w:lvl w:ilvl="6">
+      <w:start w:val="1"/>
+      <w:numFmt w:val="bullet"/>
+      <w:lvlText w:val=""/>
+      <w:lvlJc w:val="left"/>
+      <w:pPr>
+        <w:tabs>
+          <w:tab w:val="num" w:pos="5040"/>
+        </w:tabs>
+        <w:ind w:left="5040" w:hanging="360"/>
+      </w:pPr>
+      <w:rPr>
+        <w:rFonts w:ascii="Symbol" w:hAnsi="Symbol" w:hint="default"/>
+        <w:sz w:val="20"/>
+      </w:rPr>
+    </w:lvl>
+    <w:lvl w:ilvl="7">
+      <w:start w:val="1"/>
+      <w:numFmt w:val="bullet"/>
+      <w:lvlText w:val=""/>
+      <w:lvlJc w:val="left"/>
+      <w:pPr>
+        <w:tabs>
+          <w:tab w:val="num" w:pos="5760"/>
+        </w:tabs>
+        <w:ind w:left="5760" w:hanging="360"/>
+      </w:pPr>
+      <w:rPr>
+        <w:rFonts w:ascii="Symbol" w:hAnsi="Symbol" w:hint="default"/>
+        <w:sz w:val="20"/>
+      </w:rPr>
+    </w:lvl>
+    <w:lvl w:ilvl="8">
+      <w:start w:val="1"/>
+      <w:numFmt w:val="bullet"/>
+      <w:lvlText w:val=""/>
+      <w:lvlJc w:val="left"/>
+      <w:pPr>
+        <w:tabs>
+          <w:tab w:val="num" w:pos="6480"/>
+        </w:tabs>
+        <w:ind w:left="6480" w:hanging="360"/>
+      </w:pPr>
+      <w:rPr>
+        <w:rFonts w:ascii="Symbol" w:hAnsi="Symbol" w:hint="default"/>
+        <w:sz w:val="20"/>
+      </w:rPr>
+    </w:lvl>
+  </w:abstractNum>
+  <w:abstractNum w:abstractNumId="6" w15:restartNumberingAfterBreak="0">
     <w:nsid w:val="1E26599A"/>
     <w:multiLevelType w:val="multilevel"/>
     <w:tmpl w:val="655CDFB2"/>
@@ -21182,7 +22217,7 @@
       </w:rPr>
     </w:lvl>
   </w:abstractNum>
-  <w:abstractNum w:abstractNumId="4" w15:restartNumberingAfterBreak="0">
+  <w:abstractNum w:abstractNumId="7" w15:restartNumberingAfterBreak="0">
     <w:nsid w:val="1F2A576F"/>
     <w:multiLevelType w:val="multilevel"/>
     <w:tmpl w:val="E9C6FC32"/>
@@ -21312,7 +22347,7 @@
       </w:rPr>
     </w:lvl>
   </w:abstractNum>
-  <w:abstractNum w:abstractNumId="5" w15:restartNumberingAfterBreak="0">
+  <w:abstractNum w:abstractNumId="8" w15:restartNumberingAfterBreak="0">
     <w:nsid w:val="22A01B19"/>
     <w:multiLevelType w:val="hybridMultilevel"/>
     <w:tmpl w:val="8A6E2AFC"/>
@@ -21429,7 +22464,7 @@
       </w:rPr>
     </w:lvl>
   </w:abstractNum>
-  <w:abstractNum w:abstractNumId="6" w15:restartNumberingAfterBreak="0">
+  <w:abstractNum w:abstractNumId="9" w15:restartNumberingAfterBreak="0">
     <w:nsid w:val="2CEB791B"/>
     <w:multiLevelType w:val="multilevel"/>
     <w:tmpl w:val="9F40F69C"/>
@@ -21556,7 +22591,7 @@
       </w:rPr>
     </w:lvl>
   </w:abstractNum>
-  <w:abstractNum w:abstractNumId="7" w15:restartNumberingAfterBreak="0">
+  <w:abstractNum w:abstractNumId="10" w15:restartNumberingAfterBreak="0">
     <w:nsid w:val="301C5AB3"/>
     <w:multiLevelType w:val="hybridMultilevel"/>
     <w:tmpl w:val="88BE46A2"/>
@@ -21674,7 +22709,7 @@
       </w:rPr>
     </w:lvl>
   </w:abstractNum>
-  <w:abstractNum w:abstractNumId="8" w15:restartNumberingAfterBreak="0">
+  <w:abstractNum w:abstractNumId="11" w15:restartNumberingAfterBreak="0">
     <w:nsid w:val="322B63AE"/>
     <w:multiLevelType w:val="multilevel"/>
     <w:tmpl w:val="BA8AD9F4"/>
@@ -21796,7 +22831,7 @@
       </w:rPr>
     </w:lvl>
   </w:abstractNum>
-  <w:abstractNum w:abstractNumId="9" w15:restartNumberingAfterBreak="0">
+  <w:abstractNum w:abstractNumId="12" w15:restartNumberingAfterBreak="0">
     <w:nsid w:val="3B1F5464"/>
     <w:multiLevelType w:val="hybridMultilevel"/>
     <w:tmpl w:val="B3240550"/>
@@ -21913,7 +22948,7 @@
       </w:rPr>
     </w:lvl>
   </w:abstractNum>
-  <w:abstractNum w:abstractNumId="10" w15:restartNumberingAfterBreak="0">
+  <w:abstractNum w:abstractNumId="13" w15:restartNumberingAfterBreak="0">
     <w:nsid w:val="3EE51CFB"/>
     <w:multiLevelType w:val="hybridMultilevel"/>
     <w:tmpl w:val="F3B28208"/>
@@ -22031,7 +23066,7 @@
       </w:rPr>
     </w:lvl>
   </w:abstractNum>
-  <w:abstractNum w:abstractNumId="11" w15:restartNumberingAfterBreak="0">
+  <w:abstractNum w:abstractNumId="14" w15:restartNumberingAfterBreak="0">
     <w:nsid w:val="3F0C776C"/>
     <w:multiLevelType w:val="multilevel"/>
     <w:tmpl w:val="7FDA5730"/>
@@ -22154,7 +23189,7 @@
       </w:rPr>
     </w:lvl>
   </w:abstractNum>
-  <w:abstractNum w:abstractNumId="12" w15:restartNumberingAfterBreak="0">
+  <w:abstractNum w:abstractNumId="15" w15:restartNumberingAfterBreak="0">
     <w:nsid w:val="4230679A"/>
     <w:multiLevelType w:val="hybridMultilevel"/>
     <w:tmpl w:val="8A80D592"/>
@@ -22272,7 +23307,156 @@
       </w:rPr>
     </w:lvl>
   </w:abstractNum>
-  <w:abstractNum w:abstractNumId="13" w15:restartNumberingAfterBreak="0">
+  <w:abstractNum w:abstractNumId="16" w15:restartNumberingAfterBreak="0">
+    <w:nsid w:val="47F67050"/>
+    <w:multiLevelType w:val="multilevel"/>
+    <w:tmpl w:val="0ED08340"/>
+    <w:lvl w:ilvl="0">
+      <w:start w:val="1"/>
+      <w:numFmt w:val="bullet"/>
+      <w:lvlText w:val=""/>
+      <w:lvlJc w:val="left"/>
+      <w:pPr>
+        <w:tabs>
+          <w:tab w:val="num" w:pos="720"/>
+        </w:tabs>
+        <w:ind w:left="720" w:hanging="360"/>
+      </w:pPr>
+      <w:rPr>
+        <w:rFonts w:ascii="Symbol" w:hAnsi="Symbol" w:hint="default"/>
+        <w:sz w:val="20"/>
+      </w:rPr>
+    </w:lvl>
+    <w:lvl w:ilvl="1">
+      <w:start w:val="1"/>
+      <w:numFmt w:val="bullet"/>
+      <w:lvlText w:val=""/>
+      <w:lvlJc w:val="left"/>
+      <w:pPr>
+        <w:tabs>
+          <w:tab w:val="num" w:pos="1440"/>
+        </w:tabs>
+        <w:ind w:left="1440" w:hanging="360"/>
+      </w:pPr>
+      <w:rPr>
+        <w:rFonts w:ascii="Symbol" w:hAnsi="Symbol" w:hint="default"/>
+        <w:sz w:val="20"/>
+      </w:rPr>
+    </w:lvl>
+    <w:lvl w:ilvl="2">
+      <w:start w:val="1"/>
+      <w:numFmt w:val="bullet"/>
+      <w:lvlText w:val=""/>
+      <w:lvlJc w:val="left"/>
+      <w:pPr>
+        <w:tabs>
+          <w:tab w:val="num" w:pos="2160"/>
+        </w:tabs>
+        <w:ind w:left="2160" w:hanging="360"/>
+      </w:pPr>
+      <w:rPr>
+        <w:rFonts w:ascii="Symbol" w:hAnsi="Symbol" w:hint="default"/>
+        <w:sz w:val="20"/>
+      </w:rPr>
+    </w:lvl>
+    <w:lvl w:ilvl="3">
+      <w:start w:val="1"/>
+      <w:numFmt w:val="bullet"/>
+      <w:lvlText w:val=""/>
+      <w:lvlJc w:val="left"/>
+      <w:pPr>
+        <w:tabs>
+          <w:tab w:val="num" w:pos="2880"/>
+        </w:tabs>
+        <w:ind w:left="2880" w:hanging="360"/>
+      </w:pPr>
+      <w:rPr>
+        <w:rFonts w:ascii="Symbol" w:hAnsi="Symbol" w:hint="default"/>
+        <w:sz w:val="20"/>
+      </w:rPr>
+    </w:lvl>
+    <w:lvl w:ilvl="4">
+      <w:start w:val="1"/>
+      <w:numFmt w:val="bullet"/>
+      <w:lvlText w:val=""/>
+      <w:lvlJc w:val="left"/>
+      <w:pPr>
+        <w:tabs>
+          <w:tab w:val="num" w:pos="3600"/>
+        </w:tabs>
+        <w:ind w:left="3600" w:hanging="360"/>
+      </w:pPr>
+      <w:rPr>
+        <w:rFonts w:ascii="Symbol" w:hAnsi="Symbol" w:hint="default"/>
+        <w:sz w:val="20"/>
+      </w:rPr>
+    </w:lvl>
+    <w:lvl w:ilvl="5">
+      <w:start w:val="1"/>
+      <w:numFmt w:val="bullet"/>
+      <w:lvlText w:val=""/>
+      <w:lvlJc w:val="left"/>
+      <w:pPr>
+        <w:tabs>
+          <w:tab w:val="num" w:pos="4320"/>
+        </w:tabs>
+        <w:ind w:left="4320" w:hanging="360"/>
+      </w:pPr>
+      <w:rPr>
+        <w:rFonts w:ascii="Symbol" w:hAnsi="Symbol" w:hint="default"/>
+        <w:sz w:val="20"/>
+      </w:rPr>
+    </w:lvl>
+    <w:lvl w:ilvl="6">
+      <w:start w:val="1"/>
+      <w:numFmt w:val="bullet"/>
+      <w:lvlText w:val=""/>
+      <w:lvlJc w:val="left"/>
+      <w:pPr>
+        <w:tabs>
+          <w:tab w:val="num" w:pos="5040"/>
+        </w:tabs>
+        <w:ind w:left="5040" w:hanging="360"/>
+      </w:pPr>
+      <w:rPr>
+        <w:rFonts w:ascii="Symbol" w:hAnsi="Symbol" w:hint="default"/>
+        <w:sz w:val="20"/>
+      </w:rPr>
+    </w:lvl>
+    <w:lvl w:ilvl="7">
+      <w:start w:val="1"/>
+      <w:numFmt w:val="bullet"/>
+      <w:lvlText w:val=""/>
+      <w:lvlJc w:val="left"/>
+      <w:pPr>
+        <w:tabs>
+          <w:tab w:val="num" w:pos="5760"/>
+        </w:tabs>
+        <w:ind w:left="5760" w:hanging="360"/>
+      </w:pPr>
+      <w:rPr>
+        <w:rFonts w:ascii="Symbol" w:hAnsi="Symbol" w:hint="default"/>
+        <w:sz w:val="20"/>
+      </w:rPr>
+    </w:lvl>
+    <w:lvl w:ilvl="8">
+      <w:start w:val="1"/>
+      <w:numFmt w:val="bullet"/>
+      <w:lvlText w:val=""/>
+      <w:lvlJc w:val="left"/>
+      <w:pPr>
+        <w:tabs>
+          <w:tab w:val="num" w:pos="6480"/>
+        </w:tabs>
+        <w:ind w:left="6480" w:hanging="360"/>
+      </w:pPr>
+      <w:rPr>
+        <w:rFonts w:ascii="Symbol" w:hAnsi="Symbol" w:hint="default"/>
+        <w:sz w:val="20"/>
+      </w:rPr>
+    </w:lvl>
+  </w:abstractNum>
+  <w:abstractNum w:abstractNumId="17" w15:restartNumberingAfterBreak="0">
     <w:nsid w:val="4C97097C"/>
     <w:multiLevelType w:val="hybridMultilevel"/>
     <w:tmpl w:val="F66C49FC"/>
@@ -22388,7 +23572,7 @@
       </w:rPr>
     </w:lvl>
   </w:abstractNum>
-  <w:abstractNum w:abstractNumId="14" w15:restartNumberingAfterBreak="0">
+  <w:abstractNum w:abstractNumId="18" w15:restartNumberingAfterBreak="0">
     <w:nsid w:val="4D5905BA"/>
     <w:multiLevelType w:val="multilevel"/>
     <w:tmpl w:val="C632FF6C"/>
@@ -22506,7 +23690,7 @@
       </w:rPr>
     </w:lvl>
   </w:abstractNum>
-  <w:abstractNum w:abstractNumId="15" w15:restartNumberingAfterBreak="0">
+  <w:abstractNum w:abstractNumId="19" w15:restartNumberingAfterBreak="0">
     <w:nsid w:val="4F5411D2"/>
     <w:multiLevelType w:val="hybridMultilevel"/>
     <w:tmpl w:val="AD0AD850"/>
@@ -22615,7 +23799,7 @@
       </w:rPr>
     </w:lvl>
   </w:abstractNum>
-  <w:abstractNum w:abstractNumId="16" w15:restartNumberingAfterBreak="0">
+  <w:abstractNum w:abstractNumId="20" w15:restartNumberingAfterBreak="0">
     <w:nsid w:val="50AC0C51"/>
     <w:multiLevelType w:val="multilevel"/>
     <w:tmpl w:val="5EC667C8"/>
@@ -22738,7 +23922,7 @@
       </w:rPr>
     </w:lvl>
   </w:abstractNum>
-  <w:abstractNum w:abstractNumId="17" w15:restartNumberingAfterBreak="0">
+  <w:abstractNum w:abstractNumId="21" w15:restartNumberingAfterBreak="0">
     <w:nsid w:val="50FA55AC"/>
     <w:multiLevelType w:val="multilevel"/>
     <w:tmpl w:val="FEA6E8B6"/>
@@ -22857,7 +24041,156 @@
       </w:rPr>
     </w:lvl>
   </w:abstractNum>
-  <w:abstractNum w:abstractNumId="18" w15:restartNumberingAfterBreak="0">
+  <w:abstractNum w:abstractNumId="22" w15:restartNumberingAfterBreak="0">
+    <w:nsid w:val="55A85D74"/>
+    <w:multiLevelType w:val="multilevel"/>
+    <w:tmpl w:val="0C34623A"/>
+    <w:lvl w:ilvl="0">
+      <w:start w:val="1"/>
+      <w:numFmt w:val="bullet"/>
+      <w:lvlText w:val=""/>
+      <w:lvlJc w:val="left"/>
+      <w:pPr>
+        <w:tabs>
+          <w:tab w:val="num" w:pos="720"/>
+        </w:tabs>
+        <w:ind w:left="720" w:hanging="360"/>
+      </w:pPr>
+      <w:rPr>
+        <w:rFonts w:ascii="Symbol" w:hAnsi="Symbol" w:hint="default"/>
+        <w:sz w:val="20"/>
+      </w:rPr>
+    </w:lvl>
+    <w:lvl w:ilvl="1">
+      <w:start w:val="1"/>
+      <w:numFmt w:val="bullet"/>
+      <w:lvlText w:val=""/>
+      <w:lvlJc w:val="left"/>
+      <w:pPr>
+        <w:tabs>
+          <w:tab w:val="num" w:pos="1440"/>
+        </w:tabs>
+        <w:ind w:left="1440" w:hanging="360"/>
+      </w:pPr>
+      <w:rPr>
+        <w:rFonts w:ascii="Symbol" w:hAnsi="Symbol" w:hint="default"/>
+        <w:sz w:val="20"/>
+      </w:rPr>
+    </w:lvl>
+    <w:lvl w:ilvl="2">
+      <w:start w:val="1"/>
+      <w:numFmt w:val="bullet"/>
+      <w:lvlText w:val=""/>
+      <w:lvlJc w:val="left"/>
+      <w:pPr>
+        <w:tabs>
+          <w:tab w:val="num" w:pos="2160"/>
+        </w:tabs>
+        <w:ind w:left="2160" w:hanging="360"/>
+      </w:pPr>
+      <w:rPr>
+        <w:rFonts w:ascii="Symbol" w:hAnsi="Symbol" w:hint="default"/>
+        <w:sz w:val="20"/>
+      </w:rPr>
+    </w:lvl>
+    <w:lvl w:ilvl="3">
+      <w:start w:val="1"/>
+      <w:numFmt w:val="bullet"/>
+      <w:lvlText w:val=""/>
+      <w:lvlJc w:val="left"/>
+      <w:pPr>
+        <w:tabs>
+          <w:tab w:val="num" w:pos="2880"/>
+        </w:tabs>
+        <w:ind w:left="2880" w:hanging="360"/>
+      </w:pPr>
+      <w:rPr>
+        <w:rFonts w:ascii="Symbol" w:hAnsi="Symbol" w:hint="default"/>
+        <w:sz w:val="20"/>
+      </w:rPr>
+    </w:lvl>
+    <w:lvl w:ilvl="4">
+      <w:start w:val="1"/>
+      <w:numFmt w:val="bullet"/>
+      <w:lvlText w:val=""/>
+      <w:lvlJc w:val="left"/>
+      <w:pPr>
+        <w:tabs>
+          <w:tab w:val="num" w:pos="3600"/>
+        </w:tabs>
+        <w:ind w:left="3600" w:hanging="360"/>
+      </w:pPr>
+      <w:rPr>
+        <w:rFonts w:ascii="Symbol" w:hAnsi="Symbol" w:hint="default"/>
+        <w:sz w:val="20"/>
+      </w:rPr>
+    </w:lvl>
+    <w:lvl w:ilvl="5">
+      <w:start w:val="1"/>
+      <w:numFmt w:val="bullet"/>
+      <w:lvlText w:val=""/>
+      <w:lvlJc w:val="left"/>
+      <w:pPr>
+        <w:tabs>
+          <w:tab w:val="num" w:pos="4320"/>
+        </w:tabs>
+        <w:ind w:left="4320" w:hanging="360"/>
+      </w:pPr>
+      <w:rPr>
+        <w:rFonts w:ascii="Symbol" w:hAnsi="Symbol" w:hint="default"/>
+        <w:sz w:val="20"/>
+      </w:rPr>
+    </w:lvl>
+    <w:lvl w:ilvl="6">
+      <w:start w:val="1"/>
+      <w:numFmt w:val="bullet"/>
+      <w:lvlText w:val=""/>
+      <w:lvlJc w:val="left"/>
+      <w:pPr>
+        <w:tabs>
+          <w:tab w:val="num" w:pos="5040"/>
+        </w:tabs>
+        <w:ind w:left="5040" w:hanging="360"/>
+      </w:pPr>
+      <w:rPr>
+        <w:rFonts w:ascii="Symbol" w:hAnsi="Symbol" w:hint="default"/>
+        <w:sz w:val="20"/>
+      </w:rPr>
+    </w:lvl>
+    <w:lvl w:ilvl="7">
+      <w:start w:val="1"/>
+      <w:numFmt w:val="bullet"/>
+      <w:lvlText w:val=""/>
+      <w:lvlJc w:val="left"/>
+      <w:pPr>
+        <w:tabs>
+          <w:tab w:val="num" w:pos="5760"/>
+        </w:tabs>
+        <w:ind w:left="5760" w:hanging="360"/>
+      </w:pPr>
+      <w:rPr>
+        <w:rFonts w:ascii="Symbol" w:hAnsi="Symbol" w:hint="default"/>
+        <w:sz w:val="20"/>
+      </w:rPr>
+    </w:lvl>
+    <w:lvl w:ilvl="8">
+      <w:start w:val="1"/>
+      <w:numFmt w:val="bullet"/>
+      <w:lvlText w:val=""/>
+      <w:lvlJc w:val="left"/>
+      <w:pPr>
+        <w:tabs>
+          <w:tab w:val="num" w:pos="6480"/>
+        </w:tabs>
+        <w:ind w:left="6480" w:hanging="360"/>
+      </w:pPr>
+      <w:rPr>
+        <w:rFonts w:ascii="Symbol" w:hAnsi="Symbol" w:hint="default"/>
+        <w:sz w:val="20"/>
+      </w:rPr>
+    </w:lvl>
+  </w:abstractNum>
+  <w:abstractNum w:abstractNumId="23" w15:restartNumberingAfterBreak="0">
     <w:nsid w:val="59212140"/>
     <w:multiLevelType w:val="hybridMultilevel"/>
     <w:tmpl w:val="9B3A6B52"/>
@@ -22970,7 +24303,156 @@
       </w:rPr>
     </w:lvl>
   </w:abstractNum>
-  <w:abstractNum w:abstractNumId="19" w15:restartNumberingAfterBreak="0">
+  <w:abstractNum w:abstractNumId="24" w15:restartNumberingAfterBreak="0">
+    <w:nsid w:val="5947380F"/>
+    <w:multiLevelType w:val="multilevel"/>
+    <w:tmpl w:val="C03A2288"/>
+    <w:lvl w:ilvl="0">
+      <w:start w:val="1"/>
+      <w:numFmt w:val="bullet"/>
+      <w:lvlText w:val=""/>
+      <w:lvlJc w:val="left"/>
+      <w:pPr>
+        <w:tabs>
+          <w:tab w:val="num" w:pos="720"/>
+        </w:tabs>
+        <w:ind w:left="720" w:hanging="360"/>
+      </w:pPr>
+      <w:rPr>
+        <w:rFonts w:ascii="Symbol" w:hAnsi="Symbol" w:hint="default"/>
+        <w:sz w:val="20"/>
+      </w:rPr>
+    </w:lvl>
+    <w:lvl w:ilvl="1">
+      <w:start w:val="1"/>
+      <w:numFmt w:val="bullet"/>
+      <w:lvlText w:val=""/>
+      <w:lvlJc w:val="left"/>
+      <w:pPr>
+        <w:tabs>
+          <w:tab w:val="num" w:pos="1440"/>
+        </w:tabs>
+        <w:ind w:left="1440" w:hanging="360"/>
+      </w:pPr>
+      <w:rPr>
+        <w:rFonts w:ascii="Symbol" w:hAnsi="Symbol" w:hint="default"/>
+        <w:sz w:val="20"/>
+      </w:rPr>
+    </w:lvl>
+    <w:lvl w:ilvl="2">
+      <w:start w:val="1"/>
+      <w:numFmt w:val="bullet"/>
+      <w:lvlText w:val=""/>
+      <w:lvlJc w:val="left"/>
+      <w:pPr>
+        <w:tabs>
+          <w:tab w:val="num" w:pos="2160"/>
+        </w:tabs>
+        <w:ind w:left="2160" w:hanging="360"/>
+      </w:pPr>
+      <w:rPr>
+        <w:rFonts w:ascii="Symbol" w:hAnsi="Symbol" w:hint="default"/>
+        <w:sz w:val="20"/>
+      </w:rPr>
+    </w:lvl>
+    <w:lvl w:ilvl="3">
+      <w:start w:val="1"/>
+      <w:numFmt w:val="bullet"/>
+      <w:lvlText w:val=""/>
+      <w:lvlJc w:val="left"/>
+      <w:pPr>
+        <w:tabs>
+          <w:tab w:val="num" w:pos="2880"/>
+        </w:tabs>
+        <w:ind w:left="2880" w:hanging="360"/>
+      </w:pPr>
+      <w:rPr>
+        <w:rFonts w:ascii="Symbol" w:hAnsi="Symbol" w:hint="default"/>
+        <w:sz w:val="20"/>
+      </w:rPr>
+    </w:lvl>
+    <w:lvl w:ilvl="4">
+      <w:start w:val="1"/>
+      <w:numFmt w:val="bullet"/>
+      <w:lvlText w:val=""/>
+      <w:lvlJc w:val="left"/>
+      <w:pPr>
+        <w:tabs>
+          <w:tab w:val="num" w:pos="3600"/>
+        </w:tabs>
+        <w:ind w:left="3600" w:hanging="360"/>
+      </w:pPr>
+      <w:rPr>
+        <w:rFonts w:ascii="Symbol" w:hAnsi="Symbol" w:hint="default"/>
+        <w:sz w:val="20"/>
+      </w:rPr>
+    </w:lvl>
+    <w:lvl w:ilvl="5">
+      <w:start w:val="1"/>
+      <w:numFmt w:val="bullet"/>
+      <w:lvlText w:val=""/>
+      <w:lvlJc w:val="left"/>
+      <w:pPr>
+        <w:tabs>
+          <w:tab w:val="num" w:pos="4320"/>
+        </w:tabs>
+        <w:ind w:left="4320" w:hanging="360"/>
+      </w:pPr>
+      <w:rPr>
+        <w:rFonts w:ascii="Symbol" w:hAnsi="Symbol" w:hint="default"/>
+        <w:sz w:val="20"/>
+      </w:rPr>
+    </w:lvl>
+    <w:lvl w:ilvl="6">
+      <w:start w:val="1"/>
+      <w:numFmt w:val="bullet"/>
+      <w:lvlText w:val=""/>
+      <w:lvlJc w:val="left"/>
+      <w:pPr>
+        <w:tabs>
+          <w:tab w:val="num" w:pos="5040"/>
+        </w:tabs>
+        <w:ind w:left="5040" w:hanging="360"/>
+      </w:pPr>
+      <w:rPr>
+        <w:rFonts w:ascii="Symbol" w:hAnsi="Symbol" w:hint="default"/>
+        <w:sz w:val="20"/>
+      </w:rPr>
+    </w:lvl>
+    <w:lvl w:ilvl="7">
+      <w:start w:val="1"/>
+      <w:numFmt w:val="bullet"/>
+      <w:lvlText w:val=""/>
+      <w:lvlJc w:val="left"/>
+      <w:pPr>
+        <w:tabs>
+          <w:tab w:val="num" w:pos="5760"/>
+        </w:tabs>
+        <w:ind w:left="5760" w:hanging="360"/>
+      </w:pPr>
+      <w:rPr>
+        <w:rFonts w:ascii="Symbol" w:hAnsi="Symbol" w:hint="default"/>
+        <w:sz w:val="20"/>
+      </w:rPr>
+    </w:lvl>
+    <w:lvl w:ilvl="8">
+      <w:start w:val="1"/>
+      <w:numFmt w:val="bullet"/>
+      <w:lvlText w:val=""/>
+      <w:lvlJc w:val="left"/>
+      <w:pPr>
+        <w:tabs>
+          <w:tab w:val="num" w:pos="6480"/>
+        </w:tabs>
+        <w:ind w:left="6480" w:hanging="360"/>
+      </w:pPr>
+      <w:rPr>
+        <w:rFonts w:ascii="Symbol" w:hAnsi="Symbol" w:hint="default"/>
+        <w:sz w:val="20"/>
+      </w:rPr>
+    </w:lvl>
+  </w:abstractNum>
+  <w:abstractNum w:abstractNumId="25" w15:restartNumberingAfterBreak="0">
     <w:nsid w:val="59F71BDA"/>
     <w:multiLevelType w:val="hybridMultilevel"/>
     <w:tmpl w:val="69B0EF4C"/>
@@ -23083,7 +24565,7 @@
       </w:rPr>
     </w:lvl>
   </w:abstractNum>
-  <w:abstractNum w:abstractNumId="20" w15:restartNumberingAfterBreak="0">
+  <w:abstractNum w:abstractNumId="26" w15:restartNumberingAfterBreak="0">
     <w:nsid w:val="60FB3F89"/>
     <w:multiLevelType w:val="multilevel"/>
     <w:tmpl w:val="4300ED44"/>
@@ -23205,7 +24687,7 @@
       </w:rPr>
     </w:lvl>
   </w:abstractNum>
-  <w:abstractNum w:abstractNumId="21" w15:restartNumberingAfterBreak="0">
+  <w:abstractNum w:abstractNumId="27" w15:restartNumberingAfterBreak="0">
     <w:nsid w:val="646669A1"/>
     <w:multiLevelType w:val="hybridMultilevel"/>
     <w:tmpl w:val="273ECA00"/>
@@ -23322,7 +24804,7 @@
       </w:rPr>
     </w:lvl>
   </w:abstractNum>
-  <w:abstractNum w:abstractNumId="22" w15:restartNumberingAfterBreak="0">
+  <w:abstractNum w:abstractNumId="28" w15:restartNumberingAfterBreak="0">
     <w:nsid w:val="658D194D"/>
     <w:multiLevelType w:val="multilevel"/>
     <w:tmpl w:val="8E8026AE"/>
@@ -23444,7 +24926,156 @@
       </w:rPr>
     </w:lvl>
   </w:abstractNum>
-  <w:abstractNum w:abstractNumId="23" w15:restartNumberingAfterBreak="0">
+  <w:abstractNum w:abstractNumId="29" w15:restartNumberingAfterBreak="0">
+    <w:nsid w:val="67D227D3"/>
+    <w:multiLevelType w:val="multilevel"/>
+    <w:tmpl w:val="10641172"/>
+    <w:lvl w:ilvl="0">
+      <w:start w:val="1"/>
+      <w:numFmt w:val="bullet"/>
+      <w:lvlText w:val=""/>
+      <w:lvlJc w:val="left"/>
+      <w:pPr>
+        <w:tabs>
+          <w:tab w:val="num" w:pos="720"/>
+        </w:tabs>
+        <w:ind w:left="720" w:hanging="360"/>
+      </w:pPr>
+      <w:rPr>
+        <w:rFonts w:ascii="Symbol" w:hAnsi="Symbol" w:hint="default"/>
+        <w:sz w:val="20"/>
+      </w:rPr>
+    </w:lvl>
+    <w:lvl w:ilvl="1">
+      <w:start w:val="1"/>
+      <w:numFmt w:val="bullet"/>
+      <w:lvlText w:val=""/>
+      <w:lvlJc w:val="left"/>
+      <w:pPr>
+        <w:tabs>
+          <w:tab w:val="num" w:pos="1440"/>
+        </w:tabs>
+        <w:ind w:left="1440" w:hanging="360"/>
+      </w:pPr>
+      <w:rPr>
+        <w:rFonts w:ascii="Symbol" w:hAnsi="Symbol" w:hint="default"/>
+        <w:sz w:val="20"/>
+      </w:rPr>
+    </w:lvl>
+    <w:lvl w:ilvl="2">
+      <w:start w:val="1"/>
+      <w:numFmt w:val="bullet"/>
+      <w:lvlText w:val=""/>
+      <w:lvlJc w:val="left"/>
+      <w:pPr>
+        <w:tabs>
+          <w:tab w:val="num" w:pos="2160"/>
+        </w:tabs>
+        <w:ind w:left="2160" w:hanging="360"/>
+      </w:pPr>
+      <w:rPr>
+        <w:rFonts w:ascii="Symbol" w:hAnsi="Symbol" w:hint="default"/>
+        <w:sz w:val="20"/>
+      </w:rPr>
+    </w:lvl>
+    <w:lvl w:ilvl="3">
+      <w:start w:val="1"/>
+      <w:numFmt w:val="bullet"/>
+      <w:lvlText w:val=""/>
+      <w:lvlJc w:val="left"/>
+      <w:pPr>
+        <w:tabs>
+          <w:tab w:val="num" w:pos="2880"/>
+        </w:tabs>
+        <w:ind w:left="2880" w:hanging="360"/>
+      </w:pPr>
+      <w:rPr>
+        <w:rFonts w:ascii="Symbol" w:hAnsi="Symbol" w:hint="default"/>
+        <w:sz w:val="20"/>
+      </w:rPr>
+    </w:lvl>
+    <w:lvl w:ilvl="4">
+      <w:start w:val="1"/>
+      <w:numFmt w:val="bullet"/>
+      <w:lvlText w:val=""/>
+      <w:lvlJc w:val="left"/>
+      <w:pPr>
+        <w:tabs>
+          <w:tab w:val="num" w:pos="3600"/>
+        </w:tabs>
+        <w:ind w:left="3600" w:hanging="360"/>
+      </w:pPr>
+      <w:rPr>
+        <w:rFonts w:ascii="Symbol" w:hAnsi="Symbol" w:hint="default"/>
+        <w:sz w:val="20"/>
+      </w:rPr>
+    </w:lvl>
+    <w:lvl w:ilvl="5">
+      <w:start w:val="1"/>
+      <w:numFmt w:val="bullet"/>
+      <w:lvlText w:val=""/>
+      <w:lvlJc w:val="left"/>
+      <w:pPr>
+        <w:tabs>
+          <w:tab w:val="num" w:pos="4320"/>
+        </w:tabs>
+        <w:ind w:left="4320" w:hanging="360"/>
+      </w:pPr>
+      <w:rPr>
+        <w:rFonts w:ascii="Symbol" w:hAnsi="Symbol" w:hint="default"/>
+        <w:sz w:val="20"/>
+      </w:rPr>
+    </w:lvl>
+    <w:lvl w:ilvl="6">
+      <w:start w:val="1"/>
+      <w:numFmt w:val="bullet"/>
+      <w:lvlText w:val=""/>
+      <w:lvlJc w:val="left"/>
+      <w:pPr>
+        <w:tabs>
+          <w:tab w:val="num" w:pos="5040"/>
+        </w:tabs>
+        <w:ind w:left="5040" w:hanging="360"/>
+      </w:pPr>
+      <w:rPr>
+        <w:rFonts w:ascii="Symbol" w:hAnsi="Symbol" w:hint="default"/>
+        <w:sz w:val="20"/>
+      </w:rPr>
+    </w:lvl>
+    <w:lvl w:ilvl="7">
+      <w:start w:val="1"/>
+      <w:numFmt w:val="bullet"/>
+      <w:lvlText w:val=""/>
+      <w:lvlJc w:val="left"/>
+      <w:pPr>
+        <w:tabs>
+          <w:tab w:val="num" w:pos="5760"/>
+        </w:tabs>
+        <w:ind w:left="5760" w:hanging="360"/>
+      </w:pPr>
+      <w:rPr>
+        <w:rFonts w:ascii="Symbol" w:hAnsi="Symbol" w:hint="default"/>
+        <w:sz w:val="20"/>
+      </w:rPr>
+    </w:lvl>
+    <w:lvl w:ilvl="8">
+      <w:start w:val="1"/>
+      <w:numFmt w:val="bullet"/>
+      <w:lvlText w:val=""/>
+      <w:lvlJc w:val="left"/>
+      <w:pPr>
+        <w:tabs>
+          <w:tab w:val="num" w:pos="6480"/>
+        </w:tabs>
+        <w:ind w:left="6480" w:hanging="360"/>
+      </w:pPr>
+      <w:rPr>
+        <w:rFonts w:ascii="Symbol" w:hAnsi="Symbol" w:hint="default"/>
+        <w:sz w:val="20"/>
+      </w:rPr>
+    </w:lvl>
+  </w:abstractNum>
+  <w:abstractNum w:abstractNumId="30" w15:restartNumberingAfterBreak="0">
     <w:nsid w:val="69054132"/>
     <w:multiLevelType w:val="hybridMultilevel"/>
     <w:tmpl w:val="9446AAFE"/>
@@ -23562,7 +25193,7 @@
       </w:rPr>
     </w:lvl>
   </w:abstractNum>
-  <w:abstractNum w:abstractNumId="24" w15:restartNumberingAfterBreak="0">
+  <w:abstractNum w:abstractNumId="31" w15:restartNumberingAfterBreak="0">
     <w:nsid w:val="74192124"/>
     <w:multiLevelType w:val="multilevel"/>
     <w:tmpl w:val="2BEA0C86"/>
@@ -23682,7 +25313,7 @@
       </w:rPr>
     </w:lvl>
   </w:abstractNum>
-  <w:abstractNum w:abstractNumId="25" w15:restartNumberingAfterBreak="0">
+  <w:abstractNum w:abstractNumId="32" w15:restartNumberingAfterBreak="0">
     <w:nsid w:val="79795876"/>
     <w:multiLevelType w:val="hybridMultilevel"/>
     <w:tmpl w:val="C0644336"/>
@@ -23800,70 +25431,70 @@
     </w:lvl>
   </w:abstractNum>
   <w:num w:numId="1" w16cid:durableId="733553586">
+    <w:abstractNumId w:val="17"/>
+  </w:num>
+  <w:num w:numId="2" w16cid:durableId="698973211">
+    <w:abstractNumId w:val="31"/>
+  </w:num>
+  <w:num w:numId="3" w16cid:durableId="646789161">
+    <w:abstractNumId w:val="6"/>
+  </w:num>
+  <w:num w:numId="4" w16cid:durableId="1359314112">
+    <w:abstractNumId w:val="28"/>
+  </w:num>
+  <w:num w:numId="5" w16cid:durableId="1433238913">
+    <w:abstractNumId w:val="18"/>
+  </w:num>
+  <w:num w:numId="6" w16cid:durableId="196162611">
+    <w:abstractNumId w:val="26"/>
+  </w:num>
+  <w:num w:numId="7" w16cid:durableId="1979725120">
+    <w:abstractNumId w:val="9"/>
+  </w:num>
+  <w:num w:numId="8" w16cid:durableId="1761178105">
+    <w:abstractNumId w:val="10"/>
+  </w:num>
+  <w:num w:numId="9" w16cid:durableId="1910767680">
+    <w:abstractNumId w:val="27"/>
+  </w:num>
+  <w:num w:numId="10" w16cid:durableId="712465639">
+    <w:abstractNumId w:val="14"/>
+  </w:num>
+  <w:num w:numId="11" w16cid:durableId="488250273">
+    <w:abstractNumId w:val="3"/>
+  </w:num>
+  <w:num w:numId="12" w16cid:durableId="1560942304">
+    <w:abstractNumId w:val="15"/>
+  </w:num>
+  <w:num w:numId="13" w16cid:durableId="1657489378">
+    <w:abstractNumId w:val="8"/>
+  </w:num>
+  <w:num w:numId="14" w16cid:durableId="510024392">
+    <w:abstractNumId w:val="12"/>
+  </w:num>
+  <w:num w:numId="15" w16cid:durableId="1590500649">
+    <w:abstractNumId w:val="7"/>
+  </w:num>
+  <w:num w:numId="16" w16cid:durableId="1873182412">
     <w:abstractNumId w:val="13"/>
   </w:num>
-  <w:num w:numId="2" w16cid:durableId="698973211">
-    <w:abstractNumId w:val="24"/>
+  <w:num w:numId="17" w16cid:durableId="2075156555">
+    <w:abstractNumId w:val="30"/>
   </w:num>
-  <w:num w:numId="3" w16cid:durableId="646789161">
-    <w:abstractNumId w:val="3"/>
+  <w:num w:numId="18" w16cid:durableId="1249928260">
+    <w:abstractNumId w:val="4"/>
   </w:num>
-  <w:num w:numId="4" w16cid:durableId="1359314112">
-    <w:abstractNumId w:val="22"/>
-  </w:num>
-  <w:num w:numId="5" w16cid:durableId="1433238913">
-    <w:abstractNumId w:val="14"/>
-  </w:num>
-  <w:num w:numId="6" w16cid:durableId="196162611">
+  <w:num w:numId="19" w16cid:durableId="1354769923">
     <w:abstractNumId w:val="20"/>
   </w:num>
-  <w:num w:numId="7" w16cid:durableId="1979725120">
-    <w:abstractNumId w:val="6"/>
-  </w:num>
-  <w:num w:numId="8" w16cid:durableId="1761178105">
-    <w:abstractNumId w:val="7"/>
-  </w:num>
-  <w:num w:numId="9" w16cid:durableId="1910767680">
+  <w:num w:numId="20" w16cid:durableId="391974094">
     <w:abstractNumId w:val="21"/>
   </w:num>
-  <w:num w:numId="10" w16cid:durableId="712465639">
+  <w:num w:numId="21" w16cid:durableId="376398594">
     <w:abstractNumId w:val="11"/>
   </w:num>
-  <w:num w:numId="11" w16cid:durableId="488250273">
-    <w:abstractNumId w:val="1"/>
-  </w:num>
-  <w:num w:numId="12" w16cid:durableId="1560942304">
-    <w:abstractNumId w:val="12"/>
-  </w:num>
-  <w:num w:numId="13" w16cid:durableId="1657489378">
-    <w:abstractNumId w:val="5"/>
-  </w:num>
-  <w:num w:numId="14" w16cid:durableId="510024392">
-    <w:abstractNumId w:val="9"/>
-  </w:num>
-  <w:num w:numId="15" w16cid:durableId="1590500649">
-    <w:abstractNumId w:val="4"/>
-  </w:num>
-  <w:num w:numId="16" w16cid:durableId="1873182412">
-    <w:abstractNumId w:val="10"/>
-  </w:num>
-  <w:num w:numId="17" w16cid:durableId="2075156555">
-    <w:abstractNumId w:val="23"/>
-  </w:num>
-  <w:num w:numId="18" w16cid:durableId="1249928260">
-    <w:abstractNumId w:val="2"/>
-  </w:num>
-  <w:num w:numId="19" w16cid:durableId="1354769923">
-    <w:abstractNumId w:val="16"/>
-  </w:num>
-  <w:num w:numId="20" w16cid:durableId="391974094">
-    <w:abstractNumId w:val="17"/>
-  </w:num>
-  <w:num w:numId="21" w16cid:durableId="376398594">
-    <w:abstractNumId w:val="8"/>
-  </w:num>
   <w:num w:numId="22" w16cid:durableId="859273549">
-    <w:abstractNumId w:val="14"/>
+    <w:abstractNumId w:val="18"/>
     <w:lvlOverride w:ilvl="0">
       <w:startOverride w:val="1"/>
     </w:lvlOverride>
@@ -23879,16 +25510,25 @@
     <w:lvlOverride w:ilvl="8"/>
   </w:num>
   <w:num w:numId="23" w16cid:durableId="1668248375">
+    <w:abstractNumId w:val="25"/>
+  </w:num>
+  <w:num w:numId="24" w16cid:durableId="1564565051">
+    <w:abstractNumId w:val="2"/>
+  </w:num>
+  <w:num w:numId="25" w16cid:durableId="1464543479">
+    <w:abstractNumId w:val="23"/>
+  </w:num>
+  <w:num w:numId="26" w16cid:durableId="2031446358">
     <w:abstractNumId w:val="19"/>
   </w:num>
-  <w:num w:numId="24" w16cid:durableId="1564565051">
-    <w:abstractNumId w:val="0"/>
+  <w:num w:numId="27" w16cid:durableId="1584215595">
+    <w:abstractNumId w:val="19"/>
   </w:num>
-  <w:num w:numId="25" w16cid:durableId="1464543479">
-    <w:abstractNumId w:val="18"/>
+  <w:num w:numId="28" w16cid:durableId="1636985729">
+    <w:abstractNumId w:val="32"/>
   </w:num>
-  <w:num w:numId="26" w16cid:durableId="2031446358">
-    <w:abstractNumId w:val="15"/>
+  <w:num w:numId="29" w16cid:durableId="2005471393">
+    <w:abstractNumId w:val="29"/>
     <w:lvlOverride w:ilvl="0"/>
     <w:lvlOverride w:ilvl="1"/>
     <w:lvlOverride w:ilvl="2"/>
@@ -23899,11 +25539,68 @@
     <w:lvlOverride w:ilvl="7"/>
     <w:lvlOverride w:ilvl="8"/>
   </w:num>
-  <w:num w:numId="27" w16cid:durableId="1584215595">
-    <w:abstractNumId w:val="15"/>
+  <w:num w:numId="30" w16cid:durableId="1460687627">
+    <w:abstractNumId w:val="24"/>
+    <w:lvlOverride w:ilvl="0"/>
+    <w:lvlOverride w:ilvl="1"/>
+    <w:lvlOverride w:ilvl="2"/>
+    <w:lvlOverride w:ilvl="3"/>
+    <w:lvlOverride w:ilvl="4"/>
+    <w:lvlOverride w:ilvl="5"/>
+    <w:lvlOverride w:ilvl="6"/>
+    <w:lvlOverride w:ilvl="7"/>
+    <w:lvlOverride w:ilvl="8"/>
   </w:num>
-  <w:num w:numId="28" w16cid:durableId="1636985729">
-    <w:abstractNumId w:val="25"/>
+  <w:num w:numId="31" w16cid:durableId="543492003">
+    <w:abstractNumId w:val="5"/>
+    <w:lvlOverride w:ilvl="0"/>
+    <w:lvlOverride w:ilvl="1"/>
+    <w:lvlOverride w:ilvl="2"/>
+    <w:lvlOverride w:ilvl="3"/>
+    <w:lvlOverride w:ilvl="4"/>
+    <w:lvlOverride w:ilvl="5"/>
+    <w:lvlOverride w:ilvl="6"/>
+    <w:lvlOverride w:ilvl="7"/>
+    <w:lvlOverride w:ilvl="8"/>
+  </w:num>
+  <w:num w:numId="32" w16cid:durableId="1709376773">
+    <w:abstractNumId w:val="0"/>
+    <w:lvlOverride w:ilvl="0"/>
+    <w:lvlOverride w:ilvl="1"/>
+    <w:lvlOverride w:ilvl="2"/>
+    <w:lvlOverride w:ilvl="3"/>
+    <w:lvlOverride w:ilvl="4"/>
+    <w:lvlOverride w:ilvl="5"/>
+    <w:lvlOverride w:ilvl="6"/>
+    <w:lvlOverride w:ilvl="7"/>
+    <w:lvlOverride w:ilvl="8"/>
+  </w:num>
+  <w:num w:numId="33" w16cid:durableId="925647190">
+    <w:abstractNumId w:val="16"/>
+    <w:lvlOverride w:ilvl="0"/>
+    <w:lvlOverride w:ilvl="1"/>
+    <w:lvlOverride w:ilvl="2"/>
+    <w:lvlOverride w:ilvl="3"/>
+    <w:lvlOverride w:ilvl="4"/>
+    <w:lvlOverride w:ilvl="5"/>
+    <w:lvlOverride w:ilvl="6"/>
+    <w:lvlOverride w:ilvl="7"/>
+    <w:lvlOverride w:ilvl="8"/>
+  </w:num>
+  <w:num w:numId="34" w16cid:durableId="1386489554">
+    <w:abstractNumId w:val="22"/>
+    <w:lvlOverride w:ilvl="0"/>
+    <w:lvlOverride w:ilvl="1"/>
+    <w:lvlOverride w:ilvl="2"/>
+    <w:lvlOverride w:ilvl="3"/>
+    <w:lvlOverride w:ilvl="4"/>
+    <w:lvlOverride w:ilvl="5"/>
+    <w:lvlOverride w:ilvl="6"/>
+    <w:lvlOverride w:ilvl="7"/>
+    <w:lvlOverride w:ilvl="8"/>
+  </w:num>
+  <w:num w:numId="35" w16cid:durableId="321202365">
+    <w:abstractNumId w:val="1"/>
   </w:num>
 </w:numbering>
 </file>
@@ -24416,6 +26113,7 @@
   <w:style w:type="character" w:default="1" w:styleId="DefaultParagraphFont">
     <w:name w:val="Default Paragraph Font"/>
     <w:uiPriority w:val="1"/>
+    <w:semiHidden/>
     <w:unhideWhenUsed/>
   </w:style>
   <w:style w:type="table" w:default="1" w:styleId="TableNormal">

--- a/Student Tracking System.docx
+++ b/Student Tracking System.docx
@@ -3014,6 +3014,7 @@
               </w:rPr>
               <w:t xml:space="preserve"> </w:t>
             </w:r>
+            <w:bookmarkStart w:id="3" w:name="_Hlk152843409"/>
             <w:r>
               <w:rPr>
                 <w:rFonts w:ascii="Times New Roman" w:eastAsia="Times New Roman" w:hAnsi="Times New Roman" w:cs="Times New Roman"/>
@@ -3054,6 +3055,7 @@
               </w:rPr>
               <w:t>Specification</w:t>
             </w:r>
+            <w:bookmarkEnd w:id="3"/>
             <w:r>
               <w:rPr>
                 <w:rFonts w:ascii="Times New Roman" w:eastAsia="Times New Roman" w:hAnsi="Times New Roman" w:cs="Times New Roman"/>
@@ -3118,6 +3120,7 @@
             </w:r>
           </w:hyperlink>
         </w:p>
+        <w:bookmarkStart w:id="4" w:name="_Hlk152843674"/>
         <w:p>
           <w:pPr>
             <w:widowControl w:val="0"/>
@@ -3142,31 +3145,49 @@
               <w14:ligatures w14:val="none"/>
             </w:rPr>
           </w:pPr>
-          <w:hyperlink w:anchor="_bookmark10" w:history="1">
-            <w:r>
-              <w:rPr>
-                <w:rFonts w:ascii="Times New Roman" w:eastAsia="Times New Roman" w:hAnsi="Times New Roman" w:cs="Times New Roman"/>
-                <w:kern w:val="0"/>
-                <w:sz w:val="24"/>
-                <w:szCs w:val="24"/>
-                <w:lang w:val="en-US"/>
-                <w14:ligatures w14:val="none"/>
-              </w:rPr>
-              <w:t>Introduction</w:t>
-            </w:r>
-            <w:r>
-              <w:rPr>
-                <w:rFonts w:ascii="Times New Roman" w:eastAsia="Times New Roman" w:hAnsi="Times New Roman" w:cs="Times New Roman"/>
-                <w:kern w:val="0"/>
-                <w:sz w:val="24"/>
-                <w:szCs w:val="24"/>
-                <w:lang w:val="en-US"/>
-                <w14:ligatures w14:val="none"/>
-              </w:rPr>
-              <w:tab/>
-              <w:t>8</w:t>
-            </w:r>
-          </w:hyperlink>
+          <w:r>
+            <w:fldChar w:fldCharType="begin"/>
+          </w:r>
+          <w:r>
+            <w:instrText>HYPERLINK \l "_bookmark10"</w:instrText>
+          </w:r>
+          <w:r>
+            <w:fldChar w:fldCharType="separate"/>
+          </w:r>
+          <w:r>
+            <w:rPr>
+              <w:rFonts w:ascii="Times New Roman" w:eastAsia="Times New Roman" w:hAnsi="Times New Roman" w:cs="Times New Roman"/>
+              <w:kern w:val="0"/>
+              <w:sz w:val="24"/>
+              <w:szCs w:val="24"/>
+              <w:lang w:val="en-US"/>
+              <w14:ligatures w14:val="none"/>
+            </w:rPr>
+            <w:t>Introduction</w:t>
+          </w:r>
+          <w:r>
+            <w:rPr>
+              <w:rFonts w:ascii="Times New Roman" w:eastAsia="Times New Roman" w:hAnsi="Times New Roman" w:cs="Times New Roman"/>
+              <w:kern w:val="0"/>
+              <w:sz w:val="24"/>
+              <w:szCs w:val="24"/>
+              <w:lang w:val="en-US"/>
+              <w14:ligatures w14:val="none"/>
+            </w:rPr>
+            <w:tab/>
+            <w:t>8</w:t>
+          </w:r>
+          <w:r>
+            <w:rPr>
+              <w:rFonts w:ascii="Times New Roman" w:eastAsia="Times New Roman" w:hAnsi="Times New Roman" w:cs="Times New Roman"/>
+              <w:kern w:val="0"/>
+              <w:sz w:val="24"/>
+              <w:szCs w:val="24"/>
+              <w:lang w:val="en-US"/>
+              <w14:ligatures w14:val="none"/>
+            </w:rPr>
+            <w:fldChar w:fldCharType="end"/>
+          </w:r>
         </w:p>
         <w:p>
           <w:pPr>
@@ -3723,6 +3744,7 @@
             </w:r>
           </w:hyperlink>
         </w:p>
+        <w:bookmarkEnd w:id="4"/>
         <w:p>
           <w:pPr>
             <w:widowControl w:val="0"/>
@@ -3743,87 +3765,105 @@
               <w14:ligatures w14:val="none"/>
             </w:rPr>
           </w:pPr>
-          <w:hyperlink w:anchor="_bookmark22" w:history="1">
-            <w:r>
-              <w:rPr>
-                <w:rFonts w:ascii="Times New Roman" w:eastAsia="Times New Roman" w:hAnsi="Times New Roman" w:cs="Times New Roman"/>
-                <w:b/>
-                <w:bCs/>
-                <w:kern w:val="0"/>
-                <w:sz w:val="24"/>
-                <w:szCs w:val="24"/>
-                <w:lang w:val="en-US"/>
-                <w14:ligatures w14:val="none"/>
-              </w:rPr>
-              <w:t>Chapter</w:t>
-            </w:r>
-            <w:r>
-              <w:rPr>
-                <w:rFonts w:ascii="Times New Roman" w:eastAsia="Times New Roman" w:hAnsi="Times New Roman" w:cs="Times New Roman"/>
-                <w:b/>
-                <w:bCs/>
-                <w:spacing w:val="-1"/>
-                <w:kern w:val="0"/>
-                <w:sz w:val="24"/>
-                <w:szCs w:val="24"/>
-                <w:lang w:val="en-US"/>
-                <w14:ligatures w14:val="none"/>
-              </w:rPr>
-              <w:t xml:space="preserve"> </w:t>
-            </w:r>
-            <w:r>
-              <w:rPr>
-                <w:rFonts w:ascii="Times New Roman" w:eastAsia="Times New Roman" w:hAnsi="Times New Roman" w:cs="Times New Roman"/>
-                <w:b/>
-                <w:bCs/>
-                <w:kern w:val="0"/>
-                <w:sz w:val="24"/>
-                <w:szCs w:val="24"/>
-                <w:lang w:val="en-US"/>
-                <w14:ligatures w14:val="none"/>
-              </w:rPr>
-              <w:t>3:</w:t>
-            </w:r>
-            <w:r>
-              <w:rPr>
-                <w:rFonts w:ascii="Times New Roman" w:eastAsia="Times New Roman" w:hAnsi="Times New Roman" w:cs="Times New Roman"/>
-                <w:b/>
-                <w:bCs/>
-                <w:spacing w:val="1"/>
-                <w:kern w:val="0"/>
-                <w:sz w:val="24"/>
-                <w:szCs w:val="24"/>
-                <w:lang w:val="en-US"/>
-                <w14:ligatures w14:val="none"/>
-              </w:rPr>
-              <w:t xml:space="preserve"> </w:t>
-            </w:r>
-            <w:r>
-              <w:rPr>
-                <w:rFonts w:ascii="Times New Roman" w:eastAsia="Times New Roman" w:hAnsi="Times New Roman" w:cs="Times New Roman"/>
-                <w:b/>
-                <w:bCs/>
-                <w:kern w:val="0"/>
-                <w:sz w:val="24"/>
-                <w:szCs w:val="24"/>
-                <w:lang w:val="en-US"/>
-                <w14:ligatures w14:val="none"/>
-              </w:rPr>
-              <w:t>Use Case Analysis</w:t>
-            </w:r>
-            <w:r>
-              <w:rPr>
-                <w:rFonts w:ascii="Times New Roman" w:eastAsia="Times New Roman" w:hAnsi="Times New Roman" w:cs="Times New Roman"/>
-                <w:kern w:val="0"/>
-                <w:sz w:val="24"/>
-                <w:szCs w:val="24"/>
-                <w:lang w:val="en-US"/>
-                <w14:ligatures w14:val="none"/>
-              </w:rPr>
-              <w:tab/>
-              <w:t>15</w:t>
-            </w:r>
-          </w:hyperlink>
+          <w:r>
+            <w:fldChar w:fldCharType="begin"/>
+          </w:r>
+          <w:r>
+            <w:instrText>HYPERLINK \l "_bookmark22"</w:instrText>
+          </w:r>
+          <w:r>
+            <w:fldChar w:fldCharType="separate"/>
+          </w:r>
+          <w:r>
+            <w:rPr>
+              <w:rFonts w:ascii="Times New Roman" w:eastAsia="Times New Roman" w:hAnsi="Times New Roman" w:cs="Times New Roman"/>
+              <w:b/>
+              <w:bCs/>
+              <w:kern w:val="0"/>
+              <w:sz w:val="24"/>
+              <w:szCs w:val="24"/>
+              <w:lang w:val="en-US"/>
+              <w14:ligatures w14:val="none"/>
+            </w:rPr>
+            <w:t>Chapter</w:t>
+          </w:r>
+          <w:r>
+            <w:rPr>
+              <w:rFonts w:ascii="Times New Roman" w:eastAsia="Times New Roman" w:hAnsi="Times New Roman" w:cs="Times New Roman"/>
+              <w:b/>
+              <w:bCs/>
+              <w:spacing w:val="-1"/>
+              <w:kern w:val="0"/>
+              <w:sz w:val="24"/>
+              <w:szCs w:val="24"/>
+              <w:lang w:val="en-US"/>
+              <w14:ligatures w14:val="none"/>
+            </w:rPr>
+            <w:t xml:space="preserve"> </w:t>
+          </w:r>
+          <w:r>
+            <w:rPr>
+              <w:rFonts w:ascii="Times New Roman" w:eastAsia="Times New Roman" w:hAnsi="Times New Roman" w:cs="Times New Roman"/>
+              <w:b/>
+              <w:bCs/>
+              <w:kern w:val="0"/>
+              <w:sz w:val="24"/>
+              <w:szCs w:val="24"/>
+              <w:lang w:val="en-US"/>
+              <w14:ligatures w14:val="none"/>
+            </w:rPr>
+            <w:t>3:</w:t>
+          </w:r>
+          <w:r>
+            <w:rPr>
+              <w:rFonts w:ascii="Times New Roman" w:eastAsia="Times New Roman" w:hAnsi="Times New Roman" w:cs="Times New Roman"/>
+              <w:b/>
+              <w:bCs/>
+              <w:spacing w:val="1"/>
+              <w:kern w:val="0"/>
+              <w:sz w:val="24"/>
+              <w:szCs w:val="24"/>
+              <w:lang w:val="en-US"/>
+              <w14:ligatures w14:val="none"/>
+            </w:rPr>
+            <w:t xml:space="preserve"> </w:t>
+          </w:r>
+          <w:r>
+            <w:rPr>
+              <w:rFonts w:ascii="Times New Roman" w:eastAsia="Times New Roman" w:hAnsi="Times New Roman" w:cs="Times New Roman"/>
+              <w:b/>
+              <w:bCs/>
+              <w:kern w:val="0"/>
+              <w:sz w:val="24"/>
+              <w:szCs w:val="24"/>
+              <w:lang w:val="en-US"/>
+              <w14:ligatures w14:val="none"/>
+            </w:rPr>
+            <w:t>Use Case Analysis</w:t>
+          </w:r>
+          <w:r>
+            <w:rPr>
+              <w:rFonts w:ascii="Times New Roman" w:eastAsia="Times New Roman" w:hAnsi="Times New Roman" w:cs="Times New Roman"/>
+              <w:kern w:val="0"/>
+              <w:sz w:val="24"/>
+              <w:szCs w:val="24"/>
+              <w:lang w:val="en-US"/>
+              <w14:ligatures w14:val="none"/>
+            </w:rPr>
+            <w:tab/>
+            <w:t>15</w:t>
+          </w:r>
+          <w:r>
+            <w:rPr>
+              <w:rFonts w:ascii="Times New Roman" w:eastAsia="Times New Roman" w:hAnsi="Times New Roman" w:cs="Times New Roman"/>
+              <w:kern w:val="0"/>
+              <w:sz w:val="24"/>
+              <w:szCs w:val="24"/>
+              <w:lang w:val="en-US"/>
+              <w14:ligatures w14:val="none"/>
+            </w:rPr>
+            <w:fldChar w:fldCharType="end"/>
+          </w:r>
         </w:p>
         <w:p>
           <w:pPr>
@@ -16092,6 +16132,7 @@
           <w14:ligatures w14:val="none"/>
         </w:rPr>
       </w:pPr>
+      <w:bookmarkStart w:id="5" w:name="_Hlk152843374"/>
     </w:p>
     <w:p>
       <w:pPr>
@@ -16707,6 +16748,7 @@
         </w:rPr>
       </w:pPr>
     </w:p>
+    <w:bookmarkEnd w:id="5"/>
     <w:p>
       <w:pPr>
         <w:pStyle w:val="ListParagraph"/>
@@ -18284,8 +18326,8 @@
         </w:rPr>
         <w:lastRenderedPageBreak/>
         <w:drawing>
-          <wp:inline distT="0" distB="0" distL="0" distR="0" wp14:anchorId="5D2986D6" wp14:editId="04E7712C">
-            <wp:extent cx="5377180" cy="2633980"/>
+          <wp:inline distT="0" distB="0" distL="0" distR="0" wp14:anchorId="5D2986D6" wp14:editId="11CDA027">
+            <wp:extent cx="5377180" cy="3790950"/>
             <wp:effectExtent l="0" t="0" r="0" b="0"/>
             <wp:docPr id="627187884" name="Picture 4"/>
             <wp:cNvGraphicFramePr>
@@ -18316,7 +18358,7 @@
                   <pic:spPr bwMode="auto">
                     <a:xfrm>
                       <a:off x="0" y="0"/>
-                      <a:ext cx="5377180" cy="2633980"/>
+                      <a:ext cx="5377180" cy="3790950"/>
                     </a:xfrm>
                     <a:prstGeom prst="rect">
                       <a:avLst/>
@@ -18421,6 +18463,3436 @@
     <w:p>
       <w:pPr>
         <w:rPr>
+          <w:lang w:val="en-US"/>
+        </w:rPr>
+      </w:pPr>
+    </w:p>
+    <w:p>
+      <w:pPr>
+        <w:rPr>
+          <w:lang w:val="en-US"/>
+        </w:rPr>
+      </w:pPr>
+    </w:p>
+    <w:p>
+      <w:pPr>
+        <w:rPr>
+          <w:lang w:val="en-US"/>
+        </w:rPr>
+      </w:pPr>
+    </w:p>
+    <w:p>
+      <w:pPr>
+        <w:rPr>
+          <w:lang w:val="en-US"/>
+        </w:rPr>
+      </w:pPr>
+    </w:p>
+    <w:p>
+      <w:pPr>
+        <w:rPr>
+          <w:lang w:val="en-US"/>
+        </w:rPr>
+      </w:pPr>
+    </w:p>
+    <w:p>
+      <w:pPr>
+        <w:rPr>
+          <w:lang w:val="en-US"/>
+        </w:rPr>
+      </w:pPr>
+    </w:p>
+    <w:p>
+      <w:pPr>
+        <w:rPr>
+          <w:lang w:val="en-US"/>
+        </w:rPr>
+      </w:pPr>
+    </w:p>
+    <w:p>
+      <w:pPr>
+        <w:rPr>
+          <w:lang w:val="en-US"/>
+        </w:rPr>
+      </w:pPr>
+    </w:p>
+    <w:p>
+      <w:pPr>
+        <w:rPr>
+          <w:lang w:val="en-US"/>
+        </w:rPr>
+      </w:pPr>
+    </w:p>
+    <w:p>
+      <w:pPr>
+        <w:rPr>
+          <w:lang w:val="en-US"/>
+        </w:rPr>
+      </w:pPr>
+    </w:p>
+    <w:p>
+      <w:pPr>
+        <w:rPr>
+          <w:lang w:val="en-US"/>
+        </w:rPr>
+      </w:pPr>
+    </w:p>
+    <w:p>
+      <w:pPr>
+        <w:rPr>
+          <w:lang w:val="en-US"/>
+        </w:rPr>
+      </w:pPr>
+    </w:p>
+    <w:p>
+      <w:pPr>
+        <w:rPr>
+          <w:lang w:val="en-US"/>
+        </w:rPr>
+      </w:pPr>
+    </w:p>
+    <w:p>
+      <w:pPr>
+        <w:rPr>
+          <w:lang w:val="en-US"/>
+        </w:rPr>
+      </w:pPr>
+    </w:p>
+    <w:p>
+      <w:pPr>
+        <w:rPr>
+          <w:lang w:val="en-US"/>
+        </w:rPr>
+      </w:pPr>
+    </w:p>
+    <w:p>
+      <w:pPr>
+        <w:rPr>
+          <w:lang w:val="en-US"/>
+        </w:rPr>
+      </w:pPr>
+    </w:p>
+    <w:p>
+      <w:pPr>
+        <w:widowControl w:val="0"/>
+        <w:tabs>
+          <w:tab w:val="right" w:leader="dot" w:pos="10076"/>
+        </w:tabs>
+        <w:autoSpaceDE w:val="0"/>
+        <w:autoSpaceDN w:val="0"/>
+        <w:spacing w:before="22" w:after="0" w:line="240" w:lineRule="auto"/>
+        <w:jc w:val="center"/>
+        <w:rPr>
+          <w:rFonts w:ascii="Times New Roman" w:eastAsia="Times New Roman" w:hAnsi="Times New Roman" w:cs="Times New Roman"/>
+          <w:b/>
+          <w:bCs/>
+          <w:kern w:val="0"/>
+          <w:sz w:val="32"/>
+          <w:szCs w:val="32"/>
+          <w:lang w:val="en-US"/>
+          <w14:ligatures w14:val="none"/>
+        </w:rPr>
+      </w:pPr>
+    </w:p>
+    <w:p>
+      <w:pPr>
+        <w:widowControl w:val="0"/>
+        <w:tabs>
+          <w:tab w:val="right" w:leader="dot" w:pos="10076"/>
+        </w:tabs>
+        <w:autoSpaceDE w:val="0"/>
+        <w:autoSpaceDN w:val="0"/>
+        <w:spacing w:before="22" w:after="0" w:line="240" w:lineRule="auto"/>
+        <w:jc w:val="center"/>
+        <w:rPr>
+          <w:rFonts w:ascii="Times New Roman" w:eastAsia="Times New Roman" w:hAnsi="Times New Roman" w:cs="Times New Roman"/>
+          <w:b/>
+          <w:bCs/>
+          <w:kern w:val="0"/>
+          <w:sz w:val="32"/>
+          <w:szCs w:val="32"/>
+          <w:lang w:val="en-US"/>
+          <w14:ligatures w14:val="none"/>
+        </w:rPr>
+      </w:pPr>
+    </w:p>
+    <w:p>
+      <w:pPr>
+        <w:widowControl w:val="0"/>
+        <w:tabs>
+          <w:tab w:val="right" w:leader="dot" w:pos="10076"/>
+        </w:tabs>
+        <w:autoSpaceDE w:val="0"/>
+        <w:autoSpaceDN w:val="0"/>
+        <w:spacing w:before="22" w:after="0" w:line="240" w:lineRule="auto"/>
+        <w:jc w:val="center"/>
+        <w:rPr>
+          <w:rFonts w:ascii="Times New Roman" w:eastAsia="Times New Roman" w:hAnsi="Times New Roman" w:cs="Times New Roman"/>
+          <w:b/>
+          <w:bCs/>
+          <w:kern w:val="0"/>
+          <w:sz w:val="32"/>
+          <w:szCs w:val="32"/>
+          <w:lang w:val="en-US"/>
+          <w14:ligatures w14:val="none"/>
+        </w:rPr>
+      </w:pPr>
+    </w:p>
+    <w:p>
+      <w:pPr>
+        <w:widowControl w:val="0"/>
+        <w:tabs>
+          <w:tab w:val="right" w:leader="dot" w:pos="10076"/>
+        </w:tabs>
+        <w:autoSpaceDE w:val="0"/>
+        <w:autoSpaceDN w:val="0"/>
+        <w:spacing w:before="22" w:after="0" w:line="240" w:lineRule="auto"/>
+        <w:jc w:val="center"/>
+        <w:rPr>
+          <w:rFonts w:ascii="Times New Roman" w:eastAsia="Times New Roman" w:hAnsi="Times New Roman" w:cs="Times New Roman"/>
+          <w:b/>
+          <w:bCs/>
+          <w:kern w:val="0"/>
+          <w:sz w:val="32"/>
+          <w:szCs w:val="32"/>
+          <w:lang w:val="en-US"/>
+          <w14:ligatures w14:val="none"/>
+        </w:rPr>
+      </w:pPr>
+    </w:p>
+    <w:p>
+      <w:pPr>
+        <w:widowControl w:val="0"/>
+        <w:tabs>
+          <w:tab w:val="right" w:leader="dot" w:pos="10076"/>
+        </w:tabs>
+        <w:autoSpaceDE w:val="0"/>
+        <w:autoSpaceDN w:val="0"/>
+        <w:spacing w:before="22" w:after="0" w:line="240" w:lineRule="auto"/>
+        <w:jc w:val="center"/>
+        <w:rPr>
+          <w:rFonts w:ascii="Times New Roman" w:eastAsia="Times New Roman" w:hAnsi="Times New Roman" w:cs="Times New Roman"/>
+          <w:b/>
+          <w:bCs/>
+          <w:kern w:val="0"/>
+          <w:sz w:val="32"/>
+          <w:szCs w:val="32"/>
+          <w:lang w:val="en-US"/>
+          <w14:ligatures w14:val="none"/>
+        </w:rPr>
+      </w:pPr>
+    </w:p>
+    <w:p>
+      <w:pPr>
+        <w:widowControl w:val="0"/>
+        <w:tabs>
+          <w:tab w:val="right" w:leader="dot" w:pos="10076"/>
+        </w:tabs>
+        <w:autoSpaceDE w:val="0"/>
+        <w:autoSpaceDN w:val="0"/>
+        <w:spacing w:before="22" w:after="0" w:line="240" w:lineRule="auto"/>
+        <w:jc w:val="center"/>
+        <w:rPr>
+          <w:rFonts w:ascii="Times New Roman" w:eastAsia="Times New Roman" w:hAnsi="Times New Roman" w:cs="Times New Roman"/>
+          <w:b/>
+          <w:bCs/>
+          <w:kern w:val="0"/>
+          <w:sz w:val="32"/>
+          <w:szCs w:val="32"/>
+          <w:lang w:val="en-US"/>
+          <w14:ligatures w14:val="none"/>
+        </w:rPr>
+      </w:pPr>
+    </w:p>
+    <w:p>
+      <w:pPr>
+        <w:widowControl w:val="0"/>
+        <w:tabs>
+          <w:tab w:val="right" w:leader="dot" w:pos="10076"/>
+        </w:tabs>
+        <w:autoSpaceDE w:val="0"/>
+        <w:autoSpaceDN w:val="0"/>
+        <w:spacing w:before="22" w:after="0" w:line="240" w:lineRule="auto"/>
+        <w:jc w:val="center"/>
+        <w:rPr>
+          <w:rFonts w:ascii="Times New Roman" w:eastAsia="Times New Roman" w:hAnsi="Times New Roman" w:cs="Times New Roman"/>
+          <w:b/>
+          <w:bCs/>
+          <w:kern w:val="0"/>
+          <w:sz w:val="32"/>
+          <w:szCs w:val="32"/>
+          <w:lang w:val="en-US"/>
+          <w14:ligatures w14:val="none"/>
+        </w:rPr>
+      </w:pPr>
+    </w:p>
+    <w:p>
+      <w:pPr>
+        <w:widowControl w:val="0"/>
+        <w:tabs>
+          <w:tab w:val="right" w:leader="dot" w:pos="10076"/>
+        </w:tabs>
+        <w:autoSpaceDE w:val="0"/>
+        <w:autoSpaceDN w:val="0"/>
+        <w:spacing w:before="22" w:after="0" w:line="240" w:lineRule="auto"/>
+        <w:jc w:val="center"/>
+        <w:rPr>
+          <w:rFonts w:ascii="Times New Roman" w:eastAsia="Times New Roman" w:hAnsi="Times New Roman" w:cs="Times New Roman"/>
+          <w:b/>
+          <w:bCs/>
+          <w:kern w:val="0"/>
+          <w:sz w:val="32"/>
+          <w:szCs w:val="32"/>
+          <w:lang w:val="en-US"/>
+          <w14:ligatures w14:val="none"/>
+        </w:rPr>
+      </w:pPr>
+    </w:p>
+    <w:p>
+      <w:pPr>
+        <w:widowControl w:val="0"/>
+        <w:tabs>
+          <w:tab w:val="right" w:leader="dot" w:pos="10076"/>
+        </w:tabs>
+        <w:autoSpaceDE w:val="0"/>
+        <w:autoSpaceDN w:val="0"/>
+        <w:spacing w:before="22" w:after="0" w:line="240" w:lineRule="auto"/>
+        <w:rPr>
+          <w:rFonts w:ascii="Times New Roman" w:eastAsia="Times New Roman" w:hAnsi="Times New Roman" w:cs="Times New Roman"/>
+          <w:b/>
+          <w:bCs/>
+          <w:kern w:val="0"/>
+          <w:sz w:val="32"/>
+          <w:szCs w:val="32"/>
+          <w:lang w:val="en-US"/>
+          <w14:ligatures w14:val="none"/>
+        </w:rPr>
+      </w:pPr>
+    </w:p>
+    <w:p>
+      <w:pPr>
+        <w:widowControl w:val="0"/>
+        <w:tabs>
+          <w:tab w:val="right" w:leader="dot" w:pos="10076"/>
+        </w:tabs>
+        <w:autoSpaceDE w:val="0"/>
+        <w:autoSpaceDN w:val="0"/>
+        <w:spacing w:before="22" w:after="0" w:line="240" w:lineRule="auto"/>
+        <w:jc w:val="center"/>
+        <w:rPr>
+          <w:rFonts w:ascii="Times New Roman" w:eastAsia="Times New Roman" w:hAnsi="Times New Roman" w:cs="Times New Roman"/>
+          <w:b/>
+          <w:bCs/>
+          <w:kern w:val="0"/>
+          <w:sz w:val="32"/>
+          <w:szCs w:val="32"/>
+          <w:lang w:val="en-US"/>
+          <w14:ligatures w14:val="none"/>
+        </w:rPr>
+      </w:pPr>
+    </w:p>
+    <w:p>
+      <w:pPr>
+        <w:widowControl w:val="0"/>
+        <w:tabs>
+          <w:tab w:val="right" w:leader="dot" w:pos="10076"/>
+        </w:tabs>
+        <w:autoSpaceDE w:val="0"/>
+        <w:autoSpaceDN w:val="0"/>
+        <w:spacing w:before="22" w:after="0" w:line="240" w:lineRule="auto"/>
+        <w:jc w:val="center"/>
+        <w:rPr>
+          <w:rFonts w:ascii="Times New Roman" w:eastAsia="Times New Roman" w:hAnsi="Times New Roman" w:cs="Times New Roman"/>
+          <w:b/>
+          <w:bCs/>
+          <w:kern w:val="0"/>
+          <w:sz w:val="32"/>
+          <w:szCs w:val="32"/>
+          <w:lang w:val="en-US"/>
+          <w14:ligatures w14:val="none"/>
+        </w:rPr>
+      </w:pPr>
+    </w:p>
+    <w:p>
+      <w:pPr>
+        <w:widowControl w:val="0"/>
+        <w:tabs>
+          <w:tab w:val="right" w:leader="dot" w:pos="10076"/>
+        </w:tabs>
+        <w:autoSpaceDE w:val="0"/>
+        <w:autoSpaceDN w:val="0"/>
+        <w:spacing w:before="22" w:after="0" w:line="240" w:lineRule="auto"/>
+        <w:jc w:val="center"/>
+        <w:rPr>
+          <w:rFonts w:ascii="Times New Roman" w:eastAsia="Times New Roman" w:hAnsi="Times New Roman" w:cs="Times New Roman"/>
+          <w:b/>
+          <w:bCs/>
+          <w:kern w:val="0"/>
+          <w:sz w:val="32"/>
+          <w:szCs w:val="32"/>
+          <w:lang w:val="en-US"/>
+          <w14:ligatures w14:val="none"/>
+        </w:rPr>
+      </w:pPr>
+    </w:p>
+    <w:p>
+      <w:pPr>
+        <w:widowControl w:val="0"/>
+        <w:tabs>
+          <w:tab w:val="right" w:leader="dot" w:pos="10076"/>
+        </w:tabs>
+        <w:autoSpaceDE w:val="0"/>
+        <w:autoSpaceDN w:val="0"/>
+        <w:spacing w:before="22" w:after="0" w:line="240" w:lineRule="auto"/>
+        <w:jc w:val="center"/>
+        <w:rPr>
+          <w:rFonts w:ascii="Times New Roman" w:eastAsia="Times New Roman" w:hAnsi="Times New Roman" w:cs="Times New Roman"/>
+          <w:b/>
+          <w:bCs/>
+          <w:kern w:val="0"/>
+          <w:sz w:val="52"/>
+          <w:szCs w:val="52"/>
+          <w:lang w:val="en-US"/>
+          <w14:ligatures w14:val="none"/>
+        </w:rPr>
+      </w:pPr>
+      <w:r>
+        <w:rPr>
+          <w:rFonts w:ascii="Times New Roman" w:eastAsia="Times New Roman" w:hAnsi="Times New Roman" w:cs="Times New Roman"/>
+          <w:b/>
+          <w:bCs/>
+          <w:kern w:val="0"/>
+          <w:sz w:val="52"/>
+          <w:szCs w:val="52"/>
+          <w:lang w:val="en-US"/>
+          <w14:ligatures w14:val="none"/>
+        </w:rPr>
+        <w:t xml:space="preserve">Chapter </w:t>
+      </w:r>
+      <w:r>
+        <w:rPr>
+          <w:rFonts w:ascii="Times New Roman" w:eastAsia="Times New Roman" w:hAnsi="Times New Roman" w:cs="Times New Roman"/>
+          <w:b/>
+          <w:bCs/>
+          <w:kern w:val="0"/>
+          <w:sz w:val="52"/>
+          <w:szCs w:val="52"/>
+          <w:lang w:val="en-US"/>
+          <w14:ligatures w14:val="none"/>
+        </w:rPr>
+        <w:t>2</w:t>
+      </w:r>
+      <w:r>
+        <w:rPr>
+          <w:rFonts w:ascii="Times New Roman" w:eastAsia="Times New Roman" w:hAnsi="Times New Roman" w:cs="Times New Roman"/>
+          <w:b/>
+          <w:bCs/>
+          <w:kern w:val="0"/>
+          <w:sz w:val="52"/>
+          <w:szCs w:val="52"/>
+          <w:lang w:val="en-US"/>
+          <w14:ligatures w14:val="none"/>
+        </w:rPr>
+        <w:t>: Software Requirement Specification</w:t>
+      </w:r>
+    </w:p>
+    <w:p>
+      <w:pPr>
+        <w:widowControl w:val="0"/>
+        <w:tabs>
+          <w:tab w:val="right" w:leader="dot" w:pos="10076"/>
+        </w:tabs>
+        <w:autoSpaceDE w:val="0"/>
+        <w:autoSpaceDN w:val="0"/>
+        <w:spacing w:before="22" w:after="0" w:line="240" w:lineRule="auto"/>
+        <w:jc w:val="center"/>
+        <w:rPr>
+          <w:rFonts w:ascii="Times New Roman" w:eastAsia="Times New Roman" w:hAnsi="Times New Roman" w:cs="Times New Roman"/>
+          <w:b/>
+          <w:bCs/>
+          <w:kern w:val="0"/>
+          <w:sz w:val="52"/>
+          <w:szCs w:val="52"/>
+          <w:lang w:val="en-US"/>
+          <w14:ligatures w14:val="none"/>
+        </w:rPr>
+      </w:pPr>
+    </w:p>
+    <w:p>
+      <w:pPr>
+        <w:widowControl w:val="0"/>
+        <w:tabs>
+          <w:tab w:val="right" w:leader="dot" w:pos="10076"/>
+        </w:tabs>
+        <w:autoSpaceDE w:val="0"/>
+        <w:autoSpaceDN w:val="0"/>
+        <w:spacing w:before="22" w:after="0" w:line="240" w:lineRule="auto"/>
+        <w:jc w:val="center"/>
+        <w:rPr>
+          <w:rFonts w:ascii="Times New Roman" w:eastAsia="Times New Roman" w:hAnsi="Times New Roman" w:cs="Times New Roman"/>
+          <w:b/>
+          <w:bCs/>
+          <w:kern w:val="0"/>
+          <w:sz w:val="52"/>
+          <w:szCs w:val="52"/>
+          <w:lang w:val="en-US"/>
+          <w14:ligatures w14:val="none"/>
+        </w:rPr>
+      </w:pPr>
+    </w:p>
+    <w:p>
+      <w:pPr>
+        <w:widowControl w:val="0"/>
+        <w:tabs>
+          <w:tab w:val="right" w:leader="dot" w:pos="10076"/>
+        </w:tabs>
+        <w:autoSpaceDE w:val="0"/>
+        <w:autoSpaceDN w:val="0"/>
+        <w:spacing w:before="22" w:after="0" w:line="240" w:lineRule="auto"/>
+        <w:jc w:val="center"/>
+        <w:rPr>
+          <w:rFonts w:ascii="Times New Roman" w:eastAsia="Times New Roman" w:hAnsi="Times New Roman" w:cs="Times New Roman"/>
+          <w:b/>
+          <w:bCs/>
+          <w:kern w:val="0"/>
+          <w:sz w:val="52"/>
+          <w:szCs w:val="52"/>
+          <w:lang w:val="en-US"/>
+          <w14:ligatures w14:val="none"/>
+        </w:rPr>
+      </w:pPr>
+    </w:p>
+    <w:p>
+      <w:pPr>
+        <w:widowControl w:val="0"/>
+        <w:tabs>
+          <w:tab w:val="right" w:leader="dot" w:pos="10076"/>
+        </w:tabs>
+        <w:autoSpaceDE w:val="0"/>
+        <w:autoSpaceDN w:val="0"/>
+        <w:spacing w:before="22" w:after="0" w:line="240" w:lineRule="auto"/>
+        <w:jc w:val="center"/>
+        <w:rPr>
+          <w:rFonts w:ascii="Times New Roman" w:eastAsia="Times New Roman" w:hAnsi="Times New Roman" w:cs="Times New Roman"/>
+          <w:b/>
+          <w:bCs/>
+          <w:kern w:val="0"/>
+          <w:sz w:val="52"/>
+          <w:szCs w:val="52"/>
+          <w:lang w:val="en-US"/>
+          <w14:ligatures w14:val="none"/>
+        </w:rPr>
+      </w:pPr>
+    </w:p>
+    <w:p>
+      <w:pPr>
+        <w:widowControl w:val="0"/>
+        <w:tabs>
+          <w:tab w:val="right" w:leader="dot" w:pos="10076"/>
+        </w:tabs>
+        <w:autoSpaceDE w:val="0"/>
+        <w:autoSpaceDN w:val="0"/>
+        <w:spacing w:before="22" w:after="0" w:line="240" w:lineRule="auto"/>
+        <w:jc w:val="center"/>
+        <w:rPr>
+          <w:rFonts w:ascii="Times New Roman" w:eastAsia="Times New Roman" w:hAnsi="Times New Roman" w:cs="Times New Roman"/>
+          <w:b/>
+          <w:bCs/>
+          <w:kern w:val="0"/>
+          <w:sz w:val="52"/>
+          <w:szCs w:val="52"/>
+          <w:lang w:val="en-US"/>
+          <w14:ligatures w14:val="none"/>
+        </w:rPr>
+      </w:pPr>
+    </w:p>
+    <w:p>
+      <w:pPr>
+        <w:widowControl w:val="0"/>
+        <w:tabs>
+          <w:tab w:val="right" w:leader="dot" w:pos="10076"/>
+        </w:tabs>
+        <w:autoSpaceDE w:val="0"/>
+        <w:autoSpaceDN w:val="0"/>
+        <w:spacing w:before="22" w:after="0" w:line="240" w:lineRule="auto"/>
+        <w:jc w:val="center"/>
+        <w:rPr>
+          <w:rFonts w:ascii="Times New Roman" w:eastAsia="Times New Roman" w:hAnsi="Times New Roman" w:cs="Times New Roman"/>
+          <w:b/>
+          <w:bCs/>
+          <w:kern w:val="0"/>
+          <w:sz w:val="52"/>
+          <w:szCs w:val="52"/>
+          <w:lang w:val="en-US"/>
+          <w14:ligatures w14:val="none"/>
+        </w:rPr>
+      </w:pPr>
+    </w:p>
+    <w:p>
+      <w:pPr>
+        <w:widowControl w:val="0"/>
+        <w:tabs>
+          <w:tab w:val="right" w:leader="dot" w:pos="10076"/>
+        </w:tabs>
+        <w:autoSpaceDE w:val="0"/>
+        <w:autoSpaceDN w:val="0"/>
+        <w:spacing w:before="22" w:after="0" w:line="240" w:lineRule="auto"/>
+        <w:jc w:val="center"/>
+        <w:rPr>
+          <w:rFonts w:ascii="Times New Roman" w:eastAsia="Times New Roman" w:hAnsi="Times New Roman" w:cs="Times New Roman"/>
+          <w:b/>
+          <w:bCs/>
+          <w:kern w:val="0"/>
+          <w:sz w:val="24"/>
+          <w:szCs w:val="24"/>
+          <w:lang w:val="en-US"/>
+          <w14:ligatures w14:val="none"/>
+        </w:rPr>
+      </w:pPr>
+    </w:p>
+    <w:p>
+      <w:pPr>
+        <w:widowControl w:val="0"/>
+        <w:tabs>
+          <w:tab w:val="right" w:leader="dot" w:pos="10076"/>
+        </w:tabs>
+        <w:autoSpaceDE w:val="0"/>
+        <w:autoSpaceDN w:val="0"/>
+        <w:spacing w:before="22" w:after="0" w:line="240" w:lineRule="auto"/>
+        <w:jc w:val="center"/>
+        <w:rPr>
+          <w:rFonts w:ascii="Times New Roman" w:eastAsia="Times New Roman" w:hAnsi="Times New Roman" w:cs="Times New Roman"/>
+          <w:b/>
+          <w:bCs/>
+          <w:kern w:val="0"/>
+          <w:sz w:val="24"/>
+          <w:szCs w:val="24"/>
+          <w:lang w:val="en-US"/>
+          <w14:ligatures w14:val="none"/>
+        </w:rPr>
+      </w:pPr>
+    </w:p>
+    <w:p>
+      <w:pPr>
+        <w:widowControl w:val="0"/>
+        <w:tabs>
+          <w:tab w:val="right" w:leader="dot" w:pos="10076"/>
+        </w:tabs>
+        <w:autoSpaceDE w:val="0"/>
+        <w:autoSpaceDN w:val="0"/>
+        <w:spacing w:before="22" w:after="0" w:line="240" w:lineRule="auto"/>
+        <w:jc w:val="center"/>
+        <w:rPr>
+          <w:rFonts w:ascii="Times New Roman" w:eastAsia="Times New Roman" w:hAnsi="Times New Roman" w:cs="Times New Roman"/>
+          <w:b/>
+          <w:bCs/>
+          <w:kern w:val="0"/>
+          <w:sz w:val="24"/>
+          <w:szCs w:val="24"/>
+          <w:lang w:val="en-US"/>
+          <w14:ligatures w14:val="none"/>
+        </w:rPr>
+      </w:pPr>
+    </w:p>
+    <w:p>
+      <w:pPr>
+        <w:widowControl w:val="0"/>
+        <w:tabs>
+          <w:tab w:val="right" w:leader="dot" w:pos="10076"/>
+        </w:tabs>
+        <w:autoSpaceDE w:val="0"/>
+        <w:autoSpaceDN w:val="0"/>
+        <w:spacing w:before="22" w:after="0" w:line="240" w:lineRule="auto"/>
+        <w:jc w:val="center"/>
+        <w:rPr>
+          <w:rFonts w:ascii="Times New Roman" w:eastAsia="Times New Roman" w:hAnsi="Times New Roman" w:cs="Times New Roman"/>
+          <w:b/>
+          <w:bCs/>
+          <w:kern w:val="0"/>
+          <w:sz w:val="24"/>
+          <w:szCs w:val="24"/>
+          <w:lang w:val="en-US"/>
+          <w14:ligatures w14:val="none"/>
+        </w:rPr>
+      </w:pPr>
+    </w:p>
+    <w:p>
+      <w:pPr>
+        <w:widowControl w:val="0"/>
+        <w:tabs>
+          <w:tab w:val="right" w:leader="dot" w:pos="10076"/>
+        </w:tabs>
+        <w:autoSpaceDE w:val="0"/>
+        <w:autoSpaceDN w:val="0"/>
+        <w:spacing w:before="22" w:after="0" w:line="240" w:lineRule="auto"/>
+        <w:jc w:val="center"/>
+        <w:rPr>
+          <w:rFonts w:ascii="Times New Roman" w:eastAsia="Times New Roman" w:hAnsi="Times New Roman" w:cs="Times New Roman"/>
+          <w:b/>
+          <w:bCs/>
+          <w:kern w:val="0"/>
+          <w:sz w:val="24"/>
+          <w:szCs w:val="24"/>
+          <w:lang w:val="en-US"/>
+          <w14:ligatures w14:val="none"/>
+        </w:rPr>
+      </w:pPr>
+    </w:p>
+    <w:p>
+      <w:pPr>
+        <w:widowControl w:val="0"/>
+        <w:tabs>
+          <w:tab w:val="right" w:leader="dot" w:pos="10076"/>
+        </w:tabs>
+        <w:autoSpaceDE w:val="0"/>
+        <w:autoSpaceDN w:val="0"/>
+        <w:spacing w:before="22" w:after="0" w:line="240" w:lineRule="auto"/>
+        <w:jc w:val="center"/>
+        <w:rPr>
+          <w:rFonts w:ascii="Times New Roman" w:eastAsia="Times New Roman" w:hAnsi="Times New Roman" w:cs="Times New Roman"/>
+          <w:b/>
+          <w:bCs/>
+          <w:kern w:val="0"/>
+          <w:sz w:val="24"/>
+          <w:szCs w:val="24"/>
+          <w:lang w:val="en-US"/>
+          <w14:ligatures w14:val="none"/>
+        </w:rPr>
+      </w:pPr>
+    </w:p>
+    <w:p>
+      <w:pPr>
+        <w:widowControl w:val="0"/>
+        <w:tabs>
+          <w:tab w:val="right" w:leader="dot" w:pos="10076"/>
+        </w:tabs>
+        <w:autoSpaceDE w:val="0"/>
+        <w:autoSpaceDN w:val="0"/>
+        <w:spacing w:before="22" w:after="0" w:line="240" w:lineRule="auto"/>
+        <w:jc w:val="center"/>
+        <w:rPr>
+          <w:rFonts w:ascii="Times New Roman" w:eastAsia="Times New Roman" w:hAnsi="Times New Roman" w:cs="Times New Roman"/>
+          <w:b/>
+          <w:bCs/>
+          <w:kern w:val="0"/>
+          <w:sz w:val="24"/>
+          <w:szCs w:val="24"/>
+          <w:lang w:val="en-US"/>
+          <w14:ligatures w14:val="none"/>
+        </w:rPr>
+      </w:pPr>
+    </w:p>
+    <w:p>
+      <w:pPr>
+        <w:widowControl w:val="0"/>
+        <w:tabs>
+          <w:tab w:val="right" w:leader="dot" w:pos="10076"/>
+        </w:tabs>
+        <w:autoSpaceDE w:val="0"/>
+        <w:autoSpaceDN w:val="0"/>
+        <w:spacing w:before="22" w:after="0" w:line="240" w:lineRule="auto"/>
+        <w:jc w:val="center"/>
+        <w:rPr>
+          <w:rFonts w:ascii="Times New Roman" w:eastAsia="Times New Roman" w:hAnsi="Times New Roman" w:cs="Times New Roman"/>
+          <w:b/>
+          <w:bCs/>
+          <w:kern w:val="0"/>
+          <w:sz w:val="24"/>
+          <w:szCs w:val="24"/>
+          <w:lang w:val="en-US"/>
+          <w14:ligatures w14:val="none"/>
+        </w:rPr>
+      </w:pPr>
+    </w:p>
+    <w:p>
+      <w:pPr>
+        <w:widowControl w:val="0"/>
+        <w:tabs>
+          <w:tab w:val="right" w:leader="dot" w:pos="10076"/>
+        </w:tabs>
+        <w:autoSpaceDE w:val="0"/>
+        <w:autoSpaceDN w:val="0"/>
+        <w:spacing w:before="22" w:after="0" w:line="240" w:lineRule="auto"/>
+        <w:rPr>
+          <w:rFonts w:ascii="Times New Roman" w:eastAsia="Times New Roman" w:hAnsi="Times New Roman" w:cs="Times New Roman"/>
+          <w:b/>
+          <w:bCs/>
+          <w:kern w:val="0"/>
+          <w:sz w:val="28"/>
+          <w:szCs w:val="28"/>
+          <w:lang w:val="en-US"/>
+          <w14:ligatures w14:val="none"/>
+        </w:rPr>
+      </w:pPr>
+      <w:r>
+        <w:rPr>
+          <w:rFonts w:ascii="Times New Roman" w:eastAsia="Times New Roman" w:hAnsi="Times New Roman" w:cs="Times New Roman"/>
+          <w:b/>
+          <w:bCs/>
+          <w:kern w:val="0"/>
+          <w:sz w:val="28"/>
+          <w:szCs w:val="28"/>
+          <w:lang w:val="en-US"/>
+          <w14:ligatures w14:val="none"/>
+        </w:rPr>
+        <w:lastRenderedPageBreak/>
+        <w:t>2.1.1</w:t>
+      </w:r>
+      <w:r>
+        <w:rPr>
+          <w:rFonts w:ascii="Times New Roman" w:eastAsia="Times New Roman" w:hAnsi="Times New Roman" w:cs="Times New Roman"/>
+          <w:b/>
+          <w:bCs/>
+          <w:kern w:val="0"/>
+          <w:sz w:val="28"/>
+          <w:szCs w:val="28"/>
+          <w:lang w:val="en-US"/>
+          <w14:ligatures w14:val="none"/>
+        </w:rPr>
+        <w:t>-</w:t>
+      </w:r>
+      <w:r>
+        <w:rPr>
+          <w:rFonts w:ascii="Times New Roman" w:eastAsia="Times New Roman" w:hAnsi="Times New Roman" w:cs="Times New Roman"/>
+          <w:b/>
+          <w:bCs/>
+          <w:kern w:val="0"/>
+          <w:sz w:val="28"/>
+          <w:szCs w:val="28"/>
+          <w:lang w:val="en-US"/>
+          <w14:ligatures w14:val="none"/>
+        </w:rPr>
+        <w:t>Introduction</w:t>
+      </w:r>
+    </w:p>
+    <w:p>
+      <w:pPr>
+        <w:widowControl w:val="0"/>
+        <w:tabs>
+          <w:tab w:val="right" w:leader="dot" w:pos="10076"/>
+        </w:tabs>
+        <w:autoSpaceDE w:val="0"/>
+        <w:autoSpaceDN w:val="0"/>
+        <w:spacing w:before="22" w:after="0" w:line="240" w:lineRule="auto"/>
+        <w:rPr>
+          <w:rFonts w:ascii="Times New Roman" w:eastAsia="Times New Roman" w:hAnsi="Times New Roman" w:cs="Times New Roman"/>
+          <w:b/>
+          <w:bCs/>
+          <w:kern w:val="0"/>
+          <w:sz w:val="28"/>
+          <w:szCs w:val="28"/>
+          <w:lang w:val="en-US"/>
+          <w14:ligatures w14:val="none"/>
+        </w:rPr>
+      </w:pPr>
+      <w:r>
+        <w:rPr>
+          <w:rFonts w:ascii="Times New Roman" w:eastAsia="Times New Roman" w:hAnsi="Times New Roman" w:cs="Times New Roman"/>
+          <w:b/>
+          <w:bCs/>
+          <w:kern w:val="0"/>
+          <w:sz w:val="28"/>
+          <w:szCs w:val="28"/>
+          <w:lang w:val="en-US"/>
+          <w14:ligatures w14:val="none"/>
+        </w:rPr>
+        <w:t>2.1.2</w:t>
+      </w:r>
+      <w:r>
+        <w:rPr>
+          <w:rFonts w:ascii="Times New Roman" w:eastAsia="Times New Roman" w:hAnsi="Times New Roman" w:cs="Times New Roman"/>
+          <w:b/>
+          <w:bCs/>
+          <w:kern w:val="0"/>
+          <w:sz w:val="28"/>
+          <w:szCs w:val="28"/>
+          <w:lang w:val="en-US"/>
+          <w14:ligatures w14:val="none"/>
+        </w:rPr>
+        <w:t>-</w:t>
+      </w:r>
+      <w:r>
+        <w:rPr>
+          <w:rFonts w:ascii="Times New Roman" w:eastAsia="Times New Roman" w:hAnsi="Times New Roman" w:cs="Times New Roman"/>
+          <w:b/>
+          <w:bCs/>
+          <w:kern w:val="0"/>
+          <w:sz w:val="28"/>
+          <w:szCs w:val="28"/>
+          <w:lang w:val="en-US"/>
+          <w14:ligatures w14:val="none"/>
+        </w:rPr>
+        <w:t>Purpose</w:t>
+      </w:r>
+    </w:p>
+    <w:p>
+      <w:pPr>
+        <w:widowControl w:val="0"/>
+        <w:tabs>
+          <w:tab w:val="right" w:leader="dot" w:pos="10076"/>
+        </w:tabs>
+        <w:autoSpaceDE w:val="0"/>
+        <w:autoSpaceDN w:val="0"/>
+        <w:spacing w:before="22" w:after="0" w:line="240" w:lineRule="auto"/>
+        <w:rPr>
+          <w:rFonts w:ascii="Times New Roman" w:eastAsia="Times New Roman" w:hAnsi="Times New Roman" w:cs="Times New Roman"/>
+          <w:b/>
+          <w:bCs/>
+          <w:kern w:val="0"/>
+          <w:sz w:val="28"/>
+          <w:szCs w:val="28"/>
+          <w:lang w:val="en-US"/>
+          <w14:ligatures w14:val="none"/>
+        </w:rPr>
+      </w:pPr>
+      <w:r>
+        <w:rPr>
+          <w:rFonts w:ascii="Times New Roman" w:eastAsia="Times New Roman" w:hAnsi="Times New Roman" w:cs="Times New Roman"/>
+          <w:b/>
+          <w:bCs/>
+          <w:kern w:val="0"/>
+          <w:sz w:val="28"/>
+          <w:szCs w:val="28"/>
+          <w:lang w:val="en-US"/>
+          <w14:ligatures w14:val="none"/>
+        </w:rPr>
+        <w:t>2.1.3</w:t>
+      </w:r>
+      <w:r>
+        <w:rPr>
+          <w:rFonts w:ascii="Times New Roman" w:eastAsia="Times New Roman" w:hAnsi="Times New Roman" w:cs="Times New Roman"/>
+          <w:b/>
+          <w:bCs/>
+          <w:kern w:val="0"/>
+          <w:sz w:val="28"/>
+          <w:szCs w:val="28"/>
+          <w:lang w:val="en-US"/>
+          <w14:ligatures w14:val="none"/>
+        </w:rPr>
+        <w:t>-</w:t>
+      </w:r>
+      <w:r>
+        <w:rPr>
+          <w:rFonts w:ascii="Times New Roman" w:eastAsia="Times New Roman" w:hAnsi="Times New Roman" w:cs="Times New Roman"/>
+          <w:b/>
+          <w:bCs/>
+          <w:kern w:val="0"/>
+          <w:sz w:val="28"/>
+          <w:szCs w:val="28"/>
+          <w:lang w:val="en-US"/>
+          <w14:ligatures w14:val="none"/>
+        </w:rPr>
+        <w:t>Intendd Audience</w:t>
+      </w:r>
+    </w:p>
+    <w:p>
+      <w:pPr>
+        <w:widowControl w:val="0"/>
+        <w:tabs>
+          <w:tab w:val="right" w:leader="dot" w:pos="10076"/>
+        </w:tabs>
+        <w:autoSpaceDE w:val="0"/>
+        <w:autoSpaceDN w:val="0"/>
+        <w:spacing w:before="22" w:after="0" w:line="240" w:lineRule="auto"/>
+        <w:rPr>
+          <w:rFonts w:ascii="Times New Roman" w:eastAsia="Times New Roman" w:hAnsi="Times New Roman" w:cs="Times New Roman"/>
+          <w:b/>
+          <w:bCs/>
+          <w:kern w:val="0"/>
+          <w:sz w:val="28"/>
+          <w:szCs w:val="28"/>
+          <w:lang w:val="en-US"/>
+          <w14:ligatures w14:val="none"/>
+        </w:rPr>
+      </w:pPr>
+      <w:r>
+        <w:rPr>
+          <w:rFonts w:ascii="Times New Roman" w:eastAsia="Times New Roman" w:hAnsi="Times New Roman" w:cs="Times New Roman"/>
+          <w:b/>
+          <w:bCs/>
+          <w:kern w:val="0"/>
+          <w:sz w:val="28"/>
+          <w:szCs w:val="28"/>
+          <w:lang w:val="en-US"/>
+          <w14:ligatures w14:val="none"/>
+        </w:rPr>
+        <w:t>2.1.4</w:t>
+      </w:r>
+      <w:r>
+        <w:rPr>
+          <w:rFonts w:ascii="Times New Roman" w:eastAsia="Times New Roman" w:hAnsi="Times New Roman" w:cs="Times New Roman"/>
+          <w:b/>
+          <w:bCs/>
+          <w:kern w:val="0"/>
+          <w:sz w:val="28"/>
+          <w:szCs w:val="28"/>
+          <w:lang w:val="en-US"/>
+          <w14:ligatures w14:val="none"/>
+        </w:rPr>
+        <w:t>-</w:t>
+      </w:r>
+      <w:r>
+        <w:rPr>
+          <w:rFonts w:ascii="Times New Roman" w:eastAsia="Times New Roman" w:hAnsi="Times New Roman" w:cs="Times New Roman"/>
+          <w:b/>
+          <w:bCs/>
+          <w:kern w:val="0"/>
+          <w:sz w:val="28"/>
+          <w:szCs w:val="28"/>
+          <w:lang w:val="en-US"/>
+          <w14:ligatures w14:val="none"/>
+        </w:rPr>
+        <w:t>Scope</w:t>
+      </w:r>
+    </w:p>
+    <w:p>
+      <w:pPr>
+        <w:widowControl w:val="0"/>
+        <w:tabs>
+          <w:tab w:val="right" w:leader="dot" w:pos="10076"/>
+        </w:tabs>
+        <w:autoSpaceDE w:val="0"/>
+        <w:autoSpaceDN w:val="0"/>
+        <w:spacing w:before="22" w:after="0" w:line="240" w:lineRule="auto"/>
+        <w:rPr>
+          <w:rFonts w:ascii="Times New Roman" w:eastAsia="Times New Roman" w:hAnsi="Times New Roman" w:cs="Times New Roman"/>
+          <w:b/>
+          <w:bCs/>
+          <w:kern w:val="0"/>
+          <w:sz w:val="28"/>
+          <w:szCs w:val="28"/>
+          <w:lang w:val="en-US"/>
+          <w14:ligatures w14:val="none"/>
+        </w:rPr>
+      </w:pPr>
+      <w:r>
+        <w:rPr>
+          <w:rFonts w:ascii="Times New Roman" w:eastAsia="Times New Roman" w:hAnsi="Times New Roman" w:cs="Times New Roman"/>
+          <w:b/>
+          <w:bCs/>
+          <w:kern w:val="0"/>
+          <w:sz w:val="28"/>
+          <w:szCs w:val="28"/>
+          <w:lang w:val="en-US"/>
+          <w14:ligatures w14:val="none"/>
+        </w:rPr>
+        <w:t>2.1.5</w:t>
+      </w:r>
+      <w:r>
+        <w:rPr>
+          <w:rFonts w:ascii="Times New Roman" w:eastAsia="Times New Roman" w:hAnsi="Times New Roman" w:cs="Times New Roman"/>
+          <w:b/>
+          <w:bCs/>
+          <w:kern w:val="0"/>
+          <w:sz w:val="28"/>
+          <w:szCs w:val="28"/>
+          <w:lang w:val="en-US"/>
+          <w14:ligatures w14:val="none"/>
+        </w:rPr>
+        <w:t>-</w:t>
+      </w:r>
+      <w:r>
+        <w:rPr>
+          <w:rFonts w:ascii="Times New Roman" w:eastAsia="Times New Roman" w:hAnsi="Times New Roman" w:cs="Times New Roman"/>
+          <w:b/>
+          <w:bCs/>
+          <w:kern w:val="0"/>
+          <w:sz w:val="28"/>
+          <w:szCs w:val="28"/>
+          <w:lang w:val="en-US"/>
+          <w14:ligatures w14:val="none"/>
+        </w:rPr>
+        <w:t>Definition, acronyms</w:t>
+      </w:r>
+      <w:r>
+        <w:rPr>
+          <w:rFonts w:ascii="Times New Roman" w:eastAsia="Times New Roman" w:hAnsi="Times New Roman" w:cs="Times New Roman"/>
+          <w:b/>
+          <w:bCs/>
+          <w:kern w:val="0"/>
+          <w:sz w:val="28"/>
+          <w:szCs w:val="28"/>
+          <w:lang w:val="en-US"/>
+          <w14:ligatures w14:val="none"/>
+        </w:rPr>
+        <w:t xml:space="preserve"> </w:t>
+      </w:r>
+      <w:r>
+        <w:rPr>
+          <w:rFonts w:ascii="Times New Roman" w:eastAsia="Times New Roman" w:hAnsi="Times New Roman" w:cs="Times New Roman"/>
+          <w:b/>
+          <w:bCs/>
+          <w:kern w:val="0"/>
+          <w:sz w:val="28"/>
+          <w:szCs w:val="28"/>
+          <w:lang w:val="en-US"/>
+          <w14:ligatures w14:val="none"/>
+        </w:rPr>
+        <w:t>and</w:t>
+      </w:r>
+      <w:r>
+        <w:rPr>
+          <w:rFonts w:ascii="Times New Roman" w:eastAsia="Times New Roman" w:hAnsi="Times New Roman" w:cs="Times New Roman"/>
+          <w:b/>
+          <w:bCs/>
+          <w:kern w:val="0"/>
+          <w:sz w:val="28"/>
+          <w:szCs w:val="28"/>
+          <w:lang w:val="en-US"/>
+          <w14:ligatures w14:val="none"/>
+        </w:rPr>
+        <w:t xml:space="preserve"> </w:t>
+      </w:r>
+      <w:r>
+        <w:rPr>
+          <w:rFonts w:ascii="Times New Roman" w:eastAsia="Times New Roman" w:hAnsi="Times New Roman" w:cs="Times New Roman"/>
+          <w:b/>
+          <w:bCs/>
+          <w:kern w:val="0"/>
+          <w:sz w:val="28"/>
+          <w:szCs w:val="28"/>
+          <w:lang w:val="en-US"/>
+          <w14:ligatures w14:val="none"/>
+        </w:rPr>
+        <w:t>abbreviation</w:t>
+      </w:r>
+    </w:p>
+    <w:p>
+      <w:pPr>
+        <w:widowControl w:val="0"/>
+        <w:tabs>
+          <w:tab w:val="right" w:leader="dot" w:pos="10076"/>
+        </w:tabs>
+        <w:autoSpaceDE w:val="0"/>
+        <w:autoSpaceDN w:val="0"/>
+        <w:spacing w:before="22" w:after="0" w:line="240" w:lineRule="auto"/>
+        <w:rPr>
+          <w:rFonts w:ascii="Times New Roman" w:eastAsia="Times New Roman" w:hAnsi="Times New Roman" w:cs="Times New Roman"/>
+          <w:b/>
+          <w:bCs/>
+          <w:kern w:val="0"/>
+          <w:sz w:val="28"/>
+          <w:szCs w:val="28"/>
+          <w:lang w:val="en-US"/>
+          <w14:ligatures w14:val="none"/>
+        </w:rPr>
+      </w:pPr>
+      <w:r>
+        <w:rPr>
+          <w:rFonts w:ascii="Times New Roman" w:eastAsia="Times New Roman" w:hAnsi="Times New Roman" w:cs="Times New Roman"/>
+          <w:b/>
+          <w:bCs/>
+          <w:kern w:val="0"/>
+          <w:sz w:val="28"/>
+          <w:szCs w:val="28"/>
+          <w:lang w:val="en-US"/>
+          <w14:ligatures w14:val="none"/>
+        </w:rPr>
+        <w:t>2.1.6</w:t>
+      </w:r>
+      <w:r>
+        <w:rPr>
+          <w:rFonts w:ascii="Times New Roman" w:eastAsia="Times New Roman" w:hAnsi="Times New Roman" w:cs="Times New Roman"/>
+          <w:b/>
+          <w:bCs/>
+          <w:kern w:val="0"/>
+          <w:sz w:val="28"/>
+          <w:szCs w:val="28"/>
+          <w:lang w:val="en-US"/>
+          <w14:ligatures w14:val="none"/>
+        </w:rPr>
+        <w:t>-</w:t>
+      </w:r>
+      <w:r>
+        <w:rPr>
+          <w:rFonts w:ascii="Times New Roman" w:eastAsia="Times New Roman" w:hAnsi="Times New Roman" w:cs="Times New Roman"/>
+          <w:b/>
+          <w:bCs/>
+          <w:kern w:val="0"/>
+          <w:sz w:val="28"/>
+          <w:szCs w:val="28"/>
+          <w:lang w:val="en-US"/>
+          <w14:ligatures w14:val="none"/>
+        </w:rPr>
+        <w:t>Product Perspective</w:t>
+      </w:r>
+    </w:p>
+    <w:p>
+      <w:pPr>
+        <w:widowControl w:val="0"/>
+        <w:tabs>
+          <w:tab w:val="right" w:leader="dot" w:pos="10076"/>
+        </w:tabs>
+        <w:autoSpaceDE w:val="0"/>
+        <w:autoSpaceDN w:val="0"/>
+        <w:spacing w:before="22" w:after="0" w:line="240" w:lineRule="auto"/>
+        <w:rPr>
+          <w:rFonts w:ascii="Times New Roman" w:eastAsia="Times New Roman" w:hAnsi="Times New Roman" w:cs="Times New Roman"/>
+          <w:b/>
+          <w:bCs/>
+          <w:kern w:val="0"/>
+          <w:sz w:val="28"/>
+          <w:szCs w:val="28"/>
+          <w:lang w:val="en-US"/>
+          <w14:ligatures w14:val="none"/>
+        </w:rPr>
+      </w:pPr>
+      <w:r>
+        <w:rPr>
+          <w:rFonts w:ascii="Times New Roman" w:eastAsia="Times New Roman" w:hAnsi="Times New Roman" w:cs="Times New Roman"/>
+          <w:b/>
+          <w:bCs/>
+          <w:kern w:val="0"/>
+          <w:sz w:val="28"/>
+          <w:szCs w:val="28"/>
+          <w:lang w:val="en-US"/>
+          <w14:ligatures w14:val="none"/>
+        </w:rPr>
+        <w:t>2.1.7</w:t>
+      </w:r>
+      <w:r>
+        <w:rPr>
+          <w:rFonts w:ascii="Times New Roman" w:eastAsia="Times New Roman" w:hAnsi="Times New Roman" w:cs="Times New Roman"/>
+          <w:b/>
+          <w:bCs/>
+          <w:kern w:val="0"/>
+          <w:sz w:val="28"/>
+          <w:szCs w:val="28"/>
+          <w:lang w:val="en-US"/>
+          <w14:ligatures w14:val="none"/>
+        </w:rPr>
+        <w:t>-</w:t>
+      </w:r>
+      <w:r>
+        <w:rPr>
+          <w:rFonts w:ascii="Times New Roman" w:eastAsia="Times New Roman" w:hAnsi="Times New Roman" w:cs="Times New Roman"/>
+          <w:b/>
+          <w:bCs/>
+          <w:kern w:val="0"/>
+          <w:sz w:val="28"/>
+          <w:szCs w:val="28"/>
+          <w:lang w:val="en-US"/>
+          <w14:ligatures w14:val="none"/>
+        </w:rPr>
+        <w:t>Assumptions and Dependencies</w:t>
+      </w:r>
+    </w:p>
+    <w:p>
+      <w:pPr>
+        <w:widowControl w:val="0"/>
+        <w:tabs>
+          <w:tab w:val="right" w:leader="dot" w:pos="10076"/>
+        </w:tabs>
+        <w:autoSpaceDE w:val="0"/>
+        <w:autoSpaceDN w:val="0"/>
+        <w:spacing w:before="22" w:after="0" w:line="240" w:lineRule="auto"/>
+        <w:rPr>
+          <w:rFonts w:ascii="Times New Roman" w:eastAsia="Times New Roman" w:hAnsi="Times New Roman" w:cs="Times New Roman"/>
+          <w:b/>
+          <w:bCs/>
+          <w:kern w:val="0"/>
+          <w:sz w:val="28"/>
+          <w:szCs w:val="28"/>
+          <w:lang w:val="en-US"/>
+          <w14:ligatures w14:val="none"/>
+        </w:rPr>
+      </w:pPr>
+      <w:r>
+        <w:rPr>
+          <w:rFonts w:ascii="Times New Roman" w:eastAsia="Times New Roman" w:hAnsi="Times New Roman" w:cs="Times New Roman"/>
+          <w:b/>
+          <w:bCs/>
+          <w:kern w:val="0"/>
+          <w:sz w:val="28"/>
+          <w:szCs w:val="28"/>
+          <w:lang w:val="en-US"/>
+          <w14:ligatures w14:val="none"/>
+        </w:rPr>
+        <w:t>2.1.8</w:t>
+      </w:r>
+      <w:r>
+        <w:rPr>
+          <w:rFonts w:ascii="Times New Roman" w:eastAsia="Times New Roman" w:hAnsi="Times New Roman" w:cs="Times New Roman"/>
+          <w:b/>
+          <w:bCs/>
+          <w:kern w:val="0"/>
+          <w:sz w:val="28"/>
+          <w:szCs w:val="28"/>
+          <w:lang w:val="en-US"/>
+          <w14:ligatures w14:val="none"/>
+        </w:rPr>
+        <w:t>-</w:t>
+      </w:r>
+      <w:r>
+        <w:rPr>
+          <w:rFonts w:ascii="Times New Roman" w:eastAsia="Times New Roman" w:hAnsi="Times New Roman" w:cs="Times New Roman"/>
+          <w:b/>
+          <w:bCs/>
+          <w:kern w:val="0"/>
+          <w:sz w:val="28"/>
+          <w:szCs w:val="28"/>
+          <w:lang w:val="en-US"/>
+          <w14:ligatures w14:val="none"/>
+        </w:rPr>
+        <w:t>Overview</w:t>
+      </w:r>
+    </w:p>
+    <w:p>
+      <w:pPr>
+        <w:widowControl w:val="0"/>
+        <w:tabs>
+          <w:tab w:val="right" w:leader="dot" w:pos="10076"/>
+        </w:tabs>
+        <w:autoSpaceDE w:val="0"/>
+        <w:autoSpaceDN w:val="0"/>
+        <w:spacing w:before="22" w:after="0" w:line="240" w:lineRule="auto"/>
+        <w:rPr>
+          <w:rFonts w:ascii="Times New Roman" w:eastAsia="Times New Roman" w:hAnsi="Times New Roman" w:cs="Times New Roman"/>
+          <w:kern w:val="0"/>
+          <w:sz w:val="24"/>
+          <w:szCs w:val="24"/>
+          <w:lang w:val="en-US"/>
+          <w14:ligatures w14:val="none"/>
+        </w:rPr>
+      </w:pPr>
+      <w:r>
+        <w:rPr>
+          <w:rFonts w:ascii="Times New Roman" w:eastAsia="Times New Roman" w:hAnsi="Times New Roman" w:cs="Times New Roman"/>
+          <w:kern w:val="0"/>
+          <w:sz w:val="24"/>
+          <w:szCs w:val="24"/>
+          <w:lang w:val="en-US"/>
+          <w14:ligatures w14:val="none"/>
+        </w:rPr>
+        <w:t>This documentation offers a concise overview of the proposed Student Tracking System via RFID, synthesizing both functional and non-functional requirements. The system aims to revolutionize attendance tracking and student monitoring within university premises, ensuring security, efficiency, and user-friendliness. From secure user authentication to real-time tracking with RFID technology, the system prioritizes immediate notification alerts, comprehensive reporting, and integration with emergency systems. Non-functional requirements focus on high performance, scalability, security compliance, intuitive usability, and resource-efficient design, forming a comprehensive guide for the development of an effective and industry-standard Student Tracking System.</w:t>
+      </w:r>
+    </w:p>
+    <w:p>
+      <w:pPr>
+        <w:widowControl w:val="0"/>
+        <w:tabs>
+          <w:tab w:val="right" w:leader="dot" w:pos="10076"/>
+        </w:tabs>
+        <w:autoSpaceDE w:val="0"/>
+        <w:autoSpaceDN w:val="0"/>
+        <w:spacing w:before="22" w:after="0" w:line="240" w:lineRule="auto"/>
+        <w:rPr>
+          <w:rFonts w:ascii="Times New Roman" w:eastAsia="Times New Roman" w:hAnsi="Times New Roman" w:cs="Times New Roman"/>
+          <w:b/>
+          <w:bCs/>
+          <w:kern w:val="0"/>
+          <w:sz w:val="28"/>
+          <w:szCs w:val="28"/>
+          <w:lang w:val="en-US"/>
+          <w14:ligatures w14:val="none"/>
+        </w:rPr>
+      </w:pPr>
+      <w:r>
+        <w:rPr>
+          <w:rFonts w:ascii="Times New Roman" w:eastAsia="Times New Roman" w:hAnsi="Times New Roman" w:cs="Times New Roman"/>
+          <w:b/>
+          <w:bCs/>
+          <w:kern w:val="0"/>
+          <w:sz w:val="28"/>
+          <w:szCs w:val="28"/>
+          <w:lang w:val="en-US"/>
+          <w14:ligatures w14:val="none"/>
+        </w:rPr>
+        <w:t>2.1.9</w:t>
+      </w:r>
+      <w:r>
+        <w:rPr>
+          <w:rFonts w:ascii="Times New Roman" w:eastAsia="Times New Roman" w:hAnsi="Times New Roman" w:cs="Times New Roman"/>
+          <w:b/>
+          <w:bCs/>
+          <w:kern w:val="0"/>
+          <w:sz w:val="28"/>
+          <w:szCs w:val="28"/>
+          <w:lang w:val="en-US"/>
+          <w14:ligatures w14:val="none"/>
+        </w:rPr>
+        <w:t>-</w:t>
+      </w:r>
+      <w:r>
+        <w:rPr>
+          <w:rFonts w:ascii="Times New Roman" w:eastAsia="Times New Roman" w:hAnsi="Times New Roman" w:cs="Times New Roman"/>
+          <w:b/>
+          <w:bCs/>
+          <w:kern w:val="0"/>
+          <w:sz w:val="28"/>
+          <w:szCs w:val="28"/>
+          <w:lang w:val="en-US"/>
+          <w14:ligatures w14:val="none"/>
+        </w:rPr>
+        <w:t>Functional Requirements</w:t>
+      </w:r>
+    </w:p>
+    <w:tbl>
+      <w:tblPr>
+        <w:tblStyle w:val="TableGrid"/>
+        <w:tblW w:w="9389" w:type="dxa"/>
+        <w:tblLook w:val="04A0" w:firstRow="1" w:lastRow="0" w:firstColumn="1" w:lastColumn="0" w:noHBand="0" w:noVBand="1"/>
+      </w:tblPr>
+      <w:tblGrid>
+        <w:gridCol w:w="1118"/>
+        <w:gridCol w:w="8271"/>
+      </w:tblGrid>
+      <w:tr>
+        <w:trPr>
+          <w:trHeight w:val="408"/>
+        </w:trPr>
+        <w:tc>
+          <w:tcPr>
+            <w:tcW w:w="1118" w:type="dxa"/>
+          </w:tcPr>
+          <w:p>
+            <w:pPr>
+              <w:widowControl w:val="0"/>
+              <w:tabs>
+                <w:tab w:val="right" w:leader="dot" w:pos="10076"/>
+              </w:tabs>
+              <w:autoSpaceDE w:val="0"/>
+              <w:autoSpaceDN w:val="0"/>
+              <w:spacing w:before="22" w:line="240" w:lineRule="auto"/>
+              <w:jc w:val="center"/>
+              <w:rPr>
+                <w:rFonts w:ascii="Times New Roman" w:eastAsia="Times New Roman" w:hAnsi="Times New Roman" w:cs="Times New Roman"/>
+                <w:b/>
+                <w:bCs/>
+                <w:kern w:val="0"/>
+                <w:sz w:val="32"/>
+                <w:szCs w:val="32"/>
+                <w:lang w:val="en-US"/>
+                <w14:ligatures w14:val="none"/>
+              </w:rPr>
+            </w:pPr>
+            <w:r>
+              <w:rPr>
+                <w:rFonts w:ascii="Times New Roman" w:hAnsi="Times New Roman" w:cs="Times New Roman"/>
+                <w:b/>
+                <w:bCs/>
+                <w:sz w:val="32"/>
+                <w:szCs w:val="32"/>
+              </w:rPr>
+              <w:t>ID</w:t>
+            </w:r>
+          </w:p>
+        </w:tc>
+        <w:tc>
+          <w:tcPr>
+            <w:tcW w:w="8271" w:type="dxa"/>
+          </w:tcPr>
+          <w:p>
+            <w:pPr>
+              <w:widowControl w:val="0"/>
+              <w:tabs>
+                <w:tab w:val="right" w:leader="dot" w:pos="10076"/>
+              </w:tabs>
+              <w:autoSpaceDE w:val="0"/>
+              <w:autoSpaceDN w:val="0"/>
+              <w:spacing w:before="22" w:line="240" w:lineRule="auto"/>
+              <w:jc w:val="center"/>
+              <w:rPr>
+                <w:rFonts w:ascii="Times New Roman" w:eastAsia="Times New Roman" w:hAnsi="Times New Roman" w:cs="Times New Roman"/>
+                <w:b/>
+                <w:bCs/>
+                <w:kern w:val="0"/>
+                <w:sz w:val="32"/>
+                <w:szCs w:val="32"/>
+                <w:lang w:val="en-US"/>
+                <w14:ligatures w14:val="none"/>
+              </w:rPr>
+            </w:pPr>
+            <w:r>
+              <w:rPr>
+                <w:rFonts w:ascii="Times New Roman" w:hAnsi="Times New Roman" w:cs="Times New Roman"/>
+                <w:b/>
+                <w:bCs/>
+                <w:sz w:val="32"/>
+                <w:szCs w:val="32"/>
+              </w:rPr>
+              <w:t>Functional Requirement</w:t>
+            </w:r>
+          </w:p>
+        </w:tc>
+      </w:tr>
+      <w:tr>
+        <w:trPr>
+          <w:trHeight w:val="1142"/>
+        </w:trPr>
+        <w:tc>
+          <w:tcPr>
+            <w:tcW w:w="1118" w:type="dxa"/>
+            <w:vAlign w:val="center"/>
+          </w:tcPr>
+          <w:p>
+            <w:pPr>
+              <w:widowControl w:val="0"/>
+              <w:tabs>
+                <w:tab w:val="right" w:leader="dot" w:pos="10076"/>
+              </w:tabs>
+              <w:autoSpaceDE w:val="0"/>
+              <w:autoSpaceDN w:val="0"/>
+              <w:spacing w:before="22" w:line="240" w:lineRule="auto"/>
+              <w:jc w:val="center"/>
+              <w:rPr>
+                <w:rFonts w:ascii="Times New Roman" w:eastAsia="Times New Roman" w:hAnsi="Times New Roman" w:cs="Times New Roman"/>
+                <w:b/>
+                <w:bCs/>
+                <w:kern w:val="0"/>
+                <w:sz w:val="24"/>
+                <w:szCs w:val="24"/>
+                <w:lang w:val="en-US"/>
+                <w14:ligatures w14:val="none"/>
+              </w:rPr>
+            </w:pPr>
+            <w:r>
+              <w:rPr>
+                <w:rFonts w:ascii="Times New Roman" w:hAnsi="Times New Roman" w:cs="Times New Roman"/>
+                <w:b/>
+                <w:bCs/>
+                <w:sz w:val="24"/>
+                <w:szCs w:val="24"/>
+              </w:rPr>
+              <w:t>FR-01</w:t>
+            </w:r>
+          </w:p>
+        </w:tc>
+        <w:tc>
+          <w:tcPr>
+            <w:tcW w:w="8271" w:type="dxa"/>
+            <w:vAlign w:val="center"/>
+          </w:tcPr>
+          <w:p>
+            <w:pPr>
+              <w:widowControl w:val="0"/>
+              <w:tabs>
+                <w:tab w:val="right" w:leader="dot" w:pos="10076"/>
+              </w:tabs>
+              <w:autoSpaceDE w:val="0"/>
+              <w:autoSpaceDN w:val="0"/>
+              <w:spacing w:before="22" w:line="240" w:lineRule="auto"/>
+              <w:jc w:val="both"/>
+              <w:rPr>
+                <w:rFonts w:ascii="Times New Roman" w:eastAsia="Times New Roman" w:hAnsi="Times New Roman" w:cs="Times New Roman"/>
+                <w:kern w:val="0"/>
+                <w:sz w:val="24"/>
+                <w:szCs w:val="24"/>
+                <w:lang w:val="en-US"/>
+                <w14:ligatures w14:val="none"/>
+              </w:rPr>
+            </w:pPr>
+            <w:r>
+              <w:rPr>
+                <w:rFonts w:ascii="Times New Roman" w:hAnsi="Times New Roman" w:cs="Times New Roman"/>
+                <w:b/>
+                <w:bCs/>
+                <w:sz w:val="24"/>
+                <w:szCs w:val="24"/>
+              </w:rPr>
+              <w:t>User Authentication and Access Control:</w:t>
+            </w:r>
+            <w:r>
+              <w:rPr>
+                <w:rFonts w:ascii="Times New Roman" w:hAnsi="Times New Roman" w:cs="Times New Roman"/>
+                <w:sz w:val="24"/>
+                <w:szCs w:val="24"/>
+              </w:rPr>
+              <w:t xml:space="preserve"> The system shall provide secure user authentication mechanisms for administrators, faculty, and students, ensuring appropriate access levels.</w:t>
+            </w:r>
+          </w:p>
+        </w:tc>
+      </w:tr>
+      <w:tr>
+        <w:trPr>
+          <w:trHeight w:val="1142"/>
+        </w:trPr>
+        <w:tc>
+          <w:tcPr>
+            <w:tcW w:w="1118" w:type="dxa"/>
+            <w:vAlign w:val="center"/>
+          </w:tcPr>
+          <w:p>
+            <w:pPr>
+              <w:widowControl w:val="0"/>
+              <w:tabs>
+                <w:tab w:val="right" w:leader="dot" w:pos="10076"/>
+              </w:tabs>
+              <w:autoSpaceDE w:val="0"/>
+              <w:autoSpaceDN w:val="0"/>
+              <w:spacing w:before="22" w:line="240" w:lineRule="auto"/>
+              <w:jc w:val="center"/>
+              <w:rPr>
+                <w:rFonts w:ascii="Times New Roman" w:eastAsia="Times New Roman" w:hAnsi="Times New Roman" w:cs="Times New Roman"/>
+                <w:b/>
+                <w:bCs/>
+                <w:kern w:val="0"/>
+                <w:sz w:val="24"/>
+                <w:szCs w:val="24"/>
+                <w:lang w:val="en-US"/>
+                <w14:ligatures w14:val="none"/>
+              </w:rPr>
+            </w:pPr>
+            <w:r>
+              <w:rPr>
+                <w:rFonts w:ascii="Times New Roman" w:hAnsi="Times New Roman" w:cs="Times New Roman"/>
+                <w:b/>
+                <w:bCs/>
+                <w:sz w:val="24"/>
+                <w:szCs w:val="24"/>
+              </w:rPr>
+              <w:t>FR-02</w:t>
+            </w:r>
+          </w:p>
+        </w:tc>
+        <w:tc>
+          <w:tcPr>
+            <w:tcW w:w="8271" w:type="dxa"/>
+            <w:vAlign w:val="center"/>
+          </w:tcPr>
+          <w:p>
+            <w:pPr>
+              <w:widowControl w:val="0"/>
+              <w:tabs>
+                <w:tab w:val="right" w:leader="dot" w:pos="10076"/>
+              </w:tabs>
+              <w:autoSpaceDE w:val="0"/>
+              <w:autoSpaceDN w:val="0"/>
+              <w:spacing w:before="22" w:line="240" w:lineRule="auto"/>
+              <w:jc w:val="both"/>
+              <w:rPr>
+                <w:rFonts w:ascii="Times New Roman" w:eastAsia="Times New Roman" w:hAnsi="Times New Roman" w:cs="Times New Roman"/>
+                <w:kern w:val="0"/>
+                <w:sz w:val="24"/>
+                <w:szCs w:val="24"/>
+                <w:lang w:val="en-US"/>
+                <w14:ligatures w14:val="none"/>
+              </w:rPr>
+            </w:pPr>
+            <w:r>
+              <w:rPr>
+                <w:rFonts w:ascii="Times New Roman" w:hAnsi="Times New Roman" w:cs="Times New Roman"/>
+                <w:b/>
+                <w:bCs/>
+                <w:sz w:val="24"/>
+                <w:szCs w:val="24"/>
+              </w:rPr>
+              <w:t>RFID Tag Enrollment and Management:</w:t>
+            </w:r>
+            <w:r>
+              <w:rPr>
+                <w:rFonts w:ascii="Times New Roman" w:hAnsi="Times New Roman" w:cs="Times New Roman"/>
+                <w:sz w:val="24"/>
+                <w:szCs w:val="24"/>
+              </w:rPr>
+              <w:t xml:space="preserve"> The system shall support the enrollment and management of RFID tags, assigning each student a unique RFID tag for identification.</w:t>
+            </w:r>
+          </w:p>
+        </w:tc>
+      </w:tr>
+      <w:tr>
+        <w:trPr>
+          <w:trHeight w:val="1163"/>
+        </w:trPr>
+        <w:tc>
+          <w:tcPr>
+            <w:tcW w:w="1118" w:type="dxa"/>
+            <w:vAlign w:val="center"/>
+          </w:tcPr>
+          <w:p>
+            <w:pPr>
+              <w:widowControl w:val="0"/>
+              <w:tabs>
+                <w:tab w:val="right" w:leader="dot" w:pos="10076"/>
+              </w:tabs>
+              <w:autoSpaceDE w:val="0"/>
+              <w:autoSpaceDN w:val="0"/>
+              <w:spacing w:before="22" w:line="240" w:lineRule="auto"/>
+              <w:jc w:val="center"/>
+              <w:rPr>
+                <w:rFonts w:ascii="Times New Roman" w:eastAsia="Times New Roman" w:hAnsi="Times New Roman" w:cs="Times New Roman"/>
+                <w:b/>
+                <w:bCs/>
+                <w:kern w:val="0"/>
+                <w:sz w:val="24"/>
+                <w:szCs w:val="24"/>
+                <w:lang w:val="en-US"/>
+                <w14:ligatures w14:val="none"/>
+              </w:rPr>
+            </w:pPr>
+            <w:r>
+              <w:rPr>
+                <w:rFonts w:ascii="Times New Roman" w:hAnsi="Times New Roman" w:cs="Times New Roman"/>
+                <w:b/>
+                <w:bCs/>
+                <w:sz w:val="24"/>
+                <w:szCs w:val="24"/>
+              </w:rPr>
+              <w:t>FR-03</w:t>
+            </w:r>
+          </w:p>
+        </w:tc>
+        <w:tc>
+          <w:tcPr>
+            <w:tcW w:w="8271" w:type="dxa"/>
+            <w:vAlign w:val="center"/>
+          </w:tcPr>
+          <w:p>
+            <w:pPr>
+              <w:widowControl w:val="0"/>
+              <w:tabs>
+                <w:tab w:val="right" w:leader="dot" w:pos="10076"/>
+              </w:tabs>
+              <w:autoSpaceDE w:val="0"/>
+              <w:autoSpaceDN w:val="0"/>
+              <w:spacing w:before="22" w:line="240" w:lineRule="auto"/>
+              <w:jc w:val="both"/>
+              <w:rPr>
+                <w:rFonts w:ascii="Times New Roman" w:eastAsia="Times New Roman" w:hAnsi="Times New Roman" w:cs="Times New Roman"/>
+                <w:kern w:val="0"/>
+                <w:sz w:val="24"/>
+                <w:szCs w:val="24"/>
+                <w:lang w:val="en-US"/>
+                <w14:ligatures w14:val="none"/>
+              </w:rPr>
+            </w:pPr>
+            <w:r>
+              <w:rPr>
+                <w:rFonts w:ascii="Times New Roman" w:hAnsi="Times New Roman" w:cs="Times New Roman"/>
+                <w:b/>
+                <w:bCs/>
+                <w:sz w:val="24"/>
+                <w:szCs w:val="24"/>
+              </w:rPr>
+              <w:t>Real-time Student Tracking Within the Premises:</w:t>
+            </w:r>
+            <w:r>
+              <w:rPr>
+                <w:rFonts w:ascii="Times New Roman" w:hAnsi="Times New Roman" w:cs="Times New Roman"/>
+                <w:sz w:val="24"/>
+                <w:szCs w:val="24"/>
+              </w:rPr>
+              <w:t xml:space="preserve"> The system shall enable real-time tracking of students within the university premises using RFID technology.</w:t>
+            </w:r>
+          </w:p>
+        </w:tc>
+      </w:tr>
+      <w:tr>
+        <w:trPr>
+          <w:trHeight w:val="1142"/>
+        </w:trPr>
+        <w:tc>
+          <w:tcPr>
+            <w:tcW w:w="1118" w:type="dxa"/>
+            <w:vAlign w:val="center"/>
+          </w:tcPr>
+          <w:p>
+            <w:pPr>
+              <w:widowControl w:val="0"/>
+              <w:tabs>
+                <w:tab w:val="right" w:leader="dot" w:pos="10076"/>
+              </w:tabs>
+              <w:autoSpaceDE w:val="0"/>
+              <w:autoSpaceDN w:val="0"/>
+              <w:spacing w:before="22" w:line="240" w:lineRule="auto"/>
+              <w:jc w:val="center"/>
+              <w:rPr>
+                <w:rFonts w:ascii="Times New Roman" w:eastAsia="Times New Roman" w:hAnsi="Times New Roman" w:cs="Times New Roman"/>
+                <w:b/>
+                <w:bCs/>
+                <w:kern w:val="0"/>
+                <w:sz w:val="24"/>
+                <w:szCs w:val="24"/>
+                <w:lang w:val="en-US"/>
+                <w14:ligatures w14:val="none"/>
+              </w:rPr>
+            </w:pPr>
+            <w:r>
+              <w:rPr>
+                <w:rFonts w:ascii="Times New Roman" w:hAnsi="Times New Roman" w:cs="Times New Roman"/>
+                <w:b/>
+                <w:bCs/>
+                <w:sz w:val="24"/>
+                <w:szCs w:val="24"/>
+              </w:rPr>
+              <w:t>FR-04</w:t>
+            </w:r>
+          </w:p>
+        </w:tc>
+        <w:tc>
+          <w:tcPr>
+            <w:tcW w:w="8271" w:type="dxa"/>
+            <w:vAlign w:val="center"/>
+          </w:tcPr>
+          <w:p>
+            <w:pPr>
+              <w:widowControl w:val="0"/>
+              <w:tabs>
+                <w:tab w:val="right" w:leader="dot" w:pos="10076"/>
+              </w:tabs>
+              <w:autoSpaceDE w:val="0"/>
+              <w:autoSpaceDN w:val="0"/>
+              <w:spacing w:before="22" w:line="240" w:lineRule="auto"/>
+              <w:jc w:val="both"/>
+              <w:rPr>
+                <w:rFonts w:ascii="Times New Roman" w:eastAsia="Times New Roman" w:hAnsi="Times New Roman" w:cs="Times New Roman"/>
+                <w:kern w:val="0"/>
+                <w:sz w:val="24"/>
+                <w:szCs w:val="24"/>
+                <w:lang w:val="en-US"/>
+                <w14:ligatures w14:val="none"/>
+              </w:rPr>
+            </w:pPr>
+            <w:r>
+              <w:rPr>
+                <w:rFonts w:ascii="Times New Roman" w:hAnsi="Times New Roman" w:cs="Times New Roman"/>
+                <w:b/>
+                <w:bCs/>
+                <w:sz w:val="24"/>
+                <w:szCs w:val="24"/>
+              </w:rPr>
+              <w:t>Automatic Attendance Recording and Reporting:</w:t>
+            </w:r>
+            <w:r>
+              <w:rPr>
+                <w:rFonts w:ascii="Times New Roman" w:hAnsi="Times New Roman" w:cs="Times New Roman"/>
+                <w:sz w:val="24"/>
+                <w:szCs w:val="24"/>
+              </w:rPr>
+              <w:t xml:space="preserve"> The system shall automatically record attendance using RFID tags during scheduled classes and provide comprehensive attendance reports.</w:t>
+            </w:r>
+          </w:p>
+        </w:tc>
+      </w:tr>
+      <w:tr>
+        <w:trPr>
+          <w:trHeight w:val="1142"/>
+        </w:trPr>
+        <w:tc>
+          <w:tcPr>
+            <w:tcW w:w="1118" w:type="dxa"/>
+            <w:vAlign w:val="center"/>
+          </w:tcPr>
+          <w:p>
+            <w:pPr>
+              <w:widowControl w:val="0"/>
+              <w:tabs>
+                <w:tab w:val="right" w:leader="dot" w:pos="10076"/>
+              </w:tabs>
+              <w:autoSpaceDE w:val="0"/>
+              <w:autoSpaceDN w:val="0"/>
+              <w:spacing w:before="22" w:line="240" w:lineRule="auto"/>
+              <w:jc w:val="center"/>
+              <w:rPr>
+                <w:rFonts w:ascii="Times New Roman" w:eastAsia="Times New Roman" w:hAnsi="Times New Roman" w:cs="Times New Roman"/>
+                <w:b/>
+                <w:bCs/>
+                <w:kern w:val="0"/>
+                <w:sz w:val="24"/>
+                <w:szCs w:val="24"/>
+                <w:lang w:val="en-US"/>
+                <w14:ligatures w14:val="none"/>
+              </w:rPr>
+            </w:pPr>
+            <w:r>
+              <w:rPr>
+                <w:rFonts w:ascii="Times New Roman" w:hAnsi="Times New Roman" w:cs="Times New Roman"/>
+                <w:b/>
+                <w:bCs/>
+                <w:sz w:val="24"/>
+                <w:szCs w:val="24"/>
+              </w:rPr>
+              <w:t>FR-05</w:t>
+            </w:r>
+          </w:p>
+        </w:tc>
+        <w:tc>
+          <w:tcPr>
+            <w:tcW w:w="8271" w:type="dxa"/>
+            <w:vAlign w:val="center"/>
+          </w:tcPr>
+          <w:p>
+            <w:pPr>
+              <w:widowControl w:val="0"/>
+              <w:tabs>
+                <w:tab w:val="right" w:leader="dot" w:pos="10076"/>
+              </w:tabs>
+              <w:autoSpaceDE w:val="0"/>
+              <w:autoSpaceDN w:val="0"/>
+              <w:spacing w:before="22" w:line="240" w:lineRule="auto"/>
+              <w:jc w:val="both"/>
+              <w:rPr>
+                <w:rFonts w:ascii="Times New Roman" w:eastAsia="Times New Roman" w:hAnsi="Times New Roman" w:cs="Times New Roman"/>
+                <w:kern w:val="0"/>
+                <w:sz w:val="24"/>
+                <w:szCs w:val="24"/>
+                <w:lang w:val="en-US"/>
+                <w14:ligatures w14:val="none"/>
+              </w:rPr>
+            </w:pPr>
+            <w:r>
+              <w:rPr>
+                <w:rFonts w:ascii="Times New Roman" w:hAnsi="Times New Roman" w:cs="Times New Roman"/>
+                <w:b/>
+                <w:bCs/>
+                <w:sz w:val="24"/>
+                <w:szCs w:val="24"/>
+              </w:rPr>
+              <w:t>Immediate Notification Alerts to Parents/Guardians:</w:t>
+            </w:r>
+            <w:r>
+              <w:rPr>
+                <w:rFonts w:ascii="Times New Roman" w:hAnsi="Times New Roman" w:cs="Times New Roman"/>
+                <w:sz w:val="24"/>
+                <w:szCs w:val="24"/>
+              </w:rPr>
+              <w:t xml:space="preserve"> The system shall send immediate notification alerts to parents/guardians in case of student absence or other specified events.</w:t>
+            </w:r>
+          </w:p>
+        </w:tc>
+      </w:tr>
+      <w:tr>
+        <w:trPr>
+          <w:trHeight w:val="1163"/>
+        </w:trPr>
+        <w:tc>
+          <w:tcPr>
+            <w:tcW w:w="1118" w:type="dxa"/>
+            <w:vAlign w:val="center"/>
+          </w:tcPr>
+          <w:p>
+            <w:pPr>
+              <w:widowControl w:val="0"/>
+              <w:tabs>
+                <w:tab w:val="right" w:leader="dot" w:pos="10076"/>
+              </w:tabs>
+              <w:autoSpaceDE w:val="0"/>
+              <w:autoSpaceDN w:val="0"/>
+              <w:spacing w:before="22" w:line="240" w:lineRule="auto"/>
+              <w:jc w:val="center"/>
+              <w:rPr>
+                <w:rFonts w:ascii="Times New Roman" w:eastAsia="Times New Roman" w:hAnsi="Times New Roman" w:cs="Times New Roman"/>
+                <w:b/>
+                <w:bCs/>
+                <w:kern w:val="0"/>
+                <w:sz w:val="24"/>
+                <w:szCs w:val="24"/>
+                <w:lang w:val="en-US"/>
+                <w14:ligatures w14:val="none"/>
+              </w:rPr>
+            </w:pPr>
+            <w:r>
+              <w:rPr>
+                <w:rFonts w:ascii="Times New Roman" w:hAnsi="Times New Roman" w:cs="Times New Roman"/>
+                <w:b/>
+                <w:bCs/>
+                <w:sz w:val="24"/>
+                <w:szCs w:val="24"/>
+              </w:rPr>
+              <w:t>FR-06</w:t>
+            </w:r>
+          </w:p>
+        </w:tc>
+        <w:tc>
+          <w:tcPr>
+            <w:tcW w:w="8271" w:type="dxa"/>
+            <w:vAlign w:val="center"/>
+          </w:tcPr>
+          <w:p>
+            <w:pPr>
+              <w:widowControl w:val="0"/>
+              <w:tabs>
+                <w:tab w:val="right" w:leader="dot" w:pos="10076"/>
+              </w:tabs>
+              <w:autoSpaceDE w:val="0"/>
+              <w:autoSpaceDN w:val="0"/>
+              <w:spacing w:before="22" w:line="240" w:lineRule="auto"/>
+              <w:jc w:val="both"/>
+              <w:rPr>
+                <w:rFonts w:ascii="Times New Roman" w:eastAsia="Times New Roman" w:hAnsi="Times New Roman" w:cs="Times New Roman"/>
+                <w:kern w:val="0"/>
+                <w:sz w:val="24"/>
+                <w:szCs w:val="24"/>
+                <w:lang w:val="en-US"/>
+                <w14:ligatures w14:val="none"/>
+              </w:rPr>
+            </w:pPr>
+            <w:r>
+              <w:rPr>
+                <w:rFonts w:ascii="Times New Roman" w:hAnsi="Times New Roman" w:cs="Times New Roman"/>
+                <w:b/>
+                <w:bCs/>
+                <w:sz w:val="24"/>
+                <w:szCs w:val="24"/>
+              </w:rPr>
+              <w:t>Reporting and Analytics for Attendance Patterns:</w:t>
+            </w:r>
+            <w:r>
+              <w:rPr>
+                <w:rFonts w:ascii="Times New Roman" w:hAnsi="Times New Roman" w:cs="Times New Roman"/>
+                <w:sz w:val="24"/>
+                <w:szCs w:val="24"/>
+              </w:rPr>
+              <w:t xml:space="preserve"> The system shall generate detailed reports and analytics for attendance patterns, including individual and class-level insights.</w:t>
+            </w:r>
+          </w:p>
+        </w:tc>
+      </w:tr>
+      <w:tr>
+        <w:trPr>
+          <w:trHeight w:val="1142"/>
+        </w:trPr>
+        <w:tc>
+          <w:tcPr>
+            <w:tcW w:w="1118" w:type="dxa"/>
+            <w:vAlign w:val="center"/>
+          </w:tcPr>
+          <w:p>
+            <w:pPr>
+              <w:widowControl w:val="0"/>
+              <w:tabs>
+                <w:tab w:val="right" w:leader="dot" w:pos="10076"/>
+              </w:tabs>
+              <w:autoSpaceDE w:val="0"/>
+              <w:autoSpaceDN w:val="0"/>
+              <w:spacing w:before="22" w:line="240" w:lineRule="auto"/>
+              <w:jc w:val="center"/>
+              <w:rPr>
+                <w:rFonts w:ascii="Times New Roman" w:eastAsia="Times New Roman" w:hAnsi="Times New Roman" w:cs="Times New Roman"/>
+                <w:b/>
+                <w:bCs/>
+                <w:kern w:val="0"/>
+                <w:sz w:val="24"/>
+                <w:szCs w:val="24"/>
+                <w:lang w:val="en-US"/>
+                <w14:ligatures w14:val="none"/>
+              </w:rPr>
+            </w:pPr>
+            <w:r>
+              <w:rPr>
+                <w:rFonts w:ascii="Times New Roman" w:hAnsi="Times New Roman" w:cs="Times New Roman"/>
+                <w:b/>
+                <w:bCs/>
+                <w:sz w:val="24"/>
+                <w:szCs w:val="24"/>
+              </w:rPr>
+              <w:lastRenderedPageBreak/>
+              <w:t>FR-07</w:t>
+            </w:r>
+          </w:p>
+        </w:tc>
+        <w:tc>
+          <w:tcPr>
+            <w:tcW w:w="8271" w:type="dxa"/>
+            <w:vAlign w:val="center"/>
+          </w:tcPr>
+          <w:p>
+            <w:pPr>
+              <w:widowControl w:val="0"/>
+              <w:tabs>
+                <w:tab w:val="right" w:leader="dot" w:pos="10076"/>
+              </w:tabs>
+              <w:autoSpaceDE w:val="0"/>
+              <w:autoSpaceDN w:val="0"/>
+              <w:spacing w:before="22" w:line="240" w:lineRule="auto"/>
+              <w:jc w:val="both"/>
+              <w:rPr>
+                <w:rFonts w:ascii="Times New Roman" w:eastAsia="Times New Roman" w:hAnsi="Times New Roman" w:cs="Times New Roman"/>
+                <w:kern w:val="0"/>
+                <w:sz w:val="24"/>
+                <w:szCs w:val="24"/>
+                <w:lang w:val="en-US"/>
+                <w14:ligatures w14:val="none"/>
+              </w:rPr>
+            </w:pPr>
+            <w:r>
+              <w:rPr>
+                <w:rFonts w:ascii="Times New Roman" w:hAnsi="Times New Roman" w:cs="Times New Roman"/>
+                <w:b/>
+                <w:bCs/>
+                <w:sz w:val="24"/>
+                <w:szCs w:val="24"/>
+              </w:rPr>
+              <w:t>Integration with Emergency Notification System:</w:t>
+            </w:r>
+            <w:r>
+              <w:rPr>
+                <w:rFonts w:ascii="Times New Roman" w:hAnsi="Times New Roman" w:cs="Times New Roman"/>
+                <w:sz w:val="24"/>
+                <w:szCs w:val="24"/>
+              </w:rPr>
+              <w:t xml:space="preserve"> The system shall integrate with the university's emergency notification system to facilitate quick and coordinated responses to critical situations.</w:t>
+            </w:r>
+          </w:p>
+        </w:tc>
+      </w:tr>
+      <w:tr>
+        <w:trPr>
+          <w:trHeight w:val="1142"/>
+        </w:trPr>
+        <w:tc>
+          <w:tcPr>
+            <w:tcW w:w="1118" w:type="dxa"/>
+            <w:vAlign w:val="center"/>
+          </w:tcPr>
+          <w:p>
+            <w:pPr>
+              <w:widowControl w:val="0"/>
+              <w:tabs>
+                <w:tab w:val="right" w:leader="dot" w:pos="10076"/>
+              </w:tabs>
+              <w:autoSpaceDE w:val="0"/>
+              <w:autoSpaceDN w:val="0"/>
+              <w:spacing w:before="22" w:line="240" w:lineRule="auto"/>
+              <w:jc w:val="center"/>
+              <w:rPr>
+                <w:rFonts w:ascii="Times New Roman" w:eastAsia="Times New Roman" w:hAnsi="Times New Roman" w:cs="Times New Roman"/>
+                <w:b/>
+                <w:bCs/>
+                <w:kern w:val="0"/>
+                <w:sz w:val="24"/>
+                <w:szCs w:val="24"/>
+                <w:lang w:val="en-US"/>
+                <w14:ligatures w14:val="none"/>
+              </w:rPr>
+            </w:pPr>
+            <w:r>
+              <w:rPr>
+                <w:rFonts w:ascii="Times New Roman" w:hAnsi="Times New Roman" w:cs="Times New Roman"/>
+                <w:b/>
+                <w:bCs/>
+                <w:sz w:val="24"/>
+                <w:szCs w:val="24"/>
+              </w:rPr>
+              <w:t>FR-08</w:t>
+            </w:r>
+          </w:p>
+        </w:tc>
+        <w:tc>
+          <w:tcPr>
+            <w:tcW w:w="8271" w:type="dxa"/>
+            <w:vAlign w:val="center"/>
+          </w:tcPr>
+          <w:p>
+            <w:pPr>
+              <w:widowControl w:val="0"/>
+              <w:tabs>
+                <w:tab w:val="right" w:leader="dot" w:pos="10076"/>
+              </w:tabs>
+              <w:autoSpaceDE w:val="0"/>
+              <w:autoSpaceDN w:val="0"/>
+              <w:spacing w:before="22" w:line="240" w:lineRule="auto"/>
+              <w:jc w:val="both"/>
+              <w:rPr>
+                <w:rFonts w:ascii="Times New Roman" w:eastAsia="Times New Roman" w:hAnsi="Times New Roman" w:cs="Times New Roman"/>
+                <w:kern w:val="0"/>
+                <w:sz w:val="24"/>
+                <w:szCs w:val="24"/>
+                <w:lang w:val="en-US"/>
+                <w14:ligatures w14:val="none"/>
+              </w:rPr>
+            </w:pPr>
+            <w:r>
+              <w:rPr>
+                <w:rFonts w:ascii="Times New Roman" w:hAnsi="Times New Roman" w:cs="Times New Roman"/>
+                <w:b/>
+                <w:bCs/>
+                <w:sz w:val="24"/>
+                <w:szCs w:val="24"/>
+              </w:rPr>
+              <w:t>Data Privacy and Security Compliance:</w:t>
+            </w:r>
+            <w:r>
+              <w:rPr>
+                <w:rFonts w:ascii="Times New Roman" w:hAnsi="Times New Roman" w:cs="Times New Roman"/>
+                <w:sz w:val="24"/>
+                <w:szCs w:val="24"/>
+              </w:rPr>
+              <w:t xml:space="preserve"> The system shall implement robust measures to ensure data privacy and security, complying with relevant regulations and university policies.</w:t>
+            </w:r>
+          </w:p>
+        </w:tc>
+      </w:tr>
+      <w:tr>
+        <w:trPr>
+          <w:trHeight w:val="1142"/>
+        </w:trPr>
+        <w:tc>
+          <w:tcPr>
+            <w:tcW w:w="1118" w:type="dxa"/>
+            <w:vAlign w:val="center"/>
+          </w:tcPr>
+          <w:p>
+            <w:pPr>
+              <w:widowControl w:val="0"/>
+              <w:tabs>
+                <w:tab w:val="right" w:leader="dot" w:pos="10076"/>
+              </w:tabs>
+              <w:autoSpaceDE w:val="0"/>
+              <w:autoSpaceDN w:val="0"/>
+              <w:spacing w:before="22" w:line="240" w:lineRule="auto"/>
+              <w:jc w:val="center"/>
+              <w:rPr>
+                <w:rFonts w:ascii="Times New Roman" w:eastAsia="Times New Roman" w:hAnsi="Times New Roman" w:cs="Times New Roman"/>
+                <w:b/>
+                <w:bCs/>
+                <w:kern w:val="0"/>
+                <w:sz w:val="24"/>
+                <w:szCs w:val="24"/>
+                <w:lang w:val="en-US"/>
+                <w14:ligatures w14:val="none"/>
+              </w:rPr>
+            </w:pPr>
+            <w:r>
+              <w:rPr>
+                <w:rFonts w:ascii="Times New Roman" w:hAnsi="Times New Roman" w:cs="Times New Roman"/>
+                <w:b/>
+                <w:bCs/>
+                <w:sz w:val="24"/>
+                <w:szCs w:val="24"/>
+              </w:rPr>
+              <w:t>FR-09</w:t>
+            </w:r>
+          </w:p>
+        </w:tc>
+        <w:tc>
+          <w:tcPr>
+            <w:tcW w:w="8271" w:type="dxa"/>
+            <w:vAlign w:val="center"/>
+          </w:tcPr>
+          <w:p>
+            <w:pPr>
+              <w:widowControl w:val="0"/>
+              <w:tabs>
+                <w:tab w:val="right" w:leader="dot" w:pos="10076"/>
+              </w:tabs>
+              <w:autoSpaceDE w:val="0"/>
+              <w:autoSpaceDN w:val="0"/>
+              <w:spacing w:before="22" w:line="240" w:lineRule="auto"/>
+              <w:jc w:val="both"/>
+              <w:rPr>
+                <w:rFonts w:ascii="Times New Roman" w:eastAsia="Times New Roman" w:hAnsi="Times New Roman" w:cs="Times New Roman"/>
+                <w:kern w:val="0"/>
+                <w:sz w:val="24"/>
+                <w:szCs w:val="24"/>
+                <w:lang w:val="en-US"/>
+                <w14:ligatures w14:val="none"/>
+              </w:rPr>
+            </w:pPr>
+            <w:r>
+              <w:rPr>
+                <w:rFonts w:ascii="Times New Roman" w:hAnsi="Times New Roman" w:cs="Times New Roman"/>
+                <w:b/>
+                <w:bCs/>
+                <w:sz w:val="24"/>
+                <w:szCs w:val="24"/>
+              </w:rPr>
+              <w:t>User-Friendly Interfaces for Various Stakeholders:</w:t>
+            </w:r>
+            <w:r>
+              <w:rPr>
+                <w:rFonts w:ascii="Times New Roman" w:hAnsi="Times New Roman" w:cs="Times New Roman"/>
+                <w:sz w:val="24"/>
+                <w:szCs w:val="24"/>
+              </w:rPr>
+              <w:t xml:space="preserve"> The system shall provide user-friendly interfaces tailored to the needs of administrators, faculty, students, and parents/guardians.</w:t>
+            </w:r>
+          </w:p>
+        </w:tc>
+      </w:tr>
+    </w:tbl>
+    <w:p>
+      <w:pPr>
+        <w:widowControl w:val="0"/>
+        <w:tabs>
+          <w:tab w:val="right" w:leader="dot" w:pos="10076"/>
+        </w:tabs>
+        <w:autoSpaceDE w:val="0"/>
+        <w:autoSpaceDN w:val="0"/>
+        <w:spacing w:before="22" w:after="0" w:line="240" w:lineRule="auto"/>
+        <w:rPr>
+          <w:rFonts w:ascii="Times New Roman" w:eastAsia="Times New Roman" w:hAnsi="Times New Roman" w:cs="Times New Roman"/>
+          <w:kern w:val="0"/>
+          <w:sz w:val="24"/>
+          <w:szCs w:val="24"/>
+          <w:lang w:val="en-US"/>
+          <w14:ligatures w14:val="none"/>
+        </w:rPr>
+      </w:pPr>
+    </w:p>
+    <w:p>
+      <w:pPr>
+        <w:widowControl w:val="0"/>
+        <w:tabs>
+          <w:tab w:val="right" w:leader="dot" w:pos="10076"/>
+        </w:tabs>
+        <w:autoSpaceDE w:val="0"/>
+        <w:autoSpaceDN w:val="0"/>
+        <w:spacing w:before="22" w:after="0" w:line="240" w:lineRule="auto"/>
+        <w:rPr>
+          <w:rFonts w:ascii="Times New Roman" w:eastAsia="Times New Roman" w:hAnsi="Times New Roman" w:cs="Times New Roman"/>
+          <w:b/>
+          <w:bCs/>
+          <w:kern w:val="0"/>
+          <w:sz w:val="28"/>
+          <w:szCs w:val="28"/>
+          <w:lang w:val="en-US"/>
+          <w14:ligatures w14:val="none"/>
+        </w:rPr>
+      </w:pPr>
+      <w:r>
+        <w:rPr>
+          <w:rFonts w:ascii="Times New Roman" w:eastAsia="Times New Roman" w:hAnsi="Times New Roman" w:cs="Times New Roman"/>
+          <w:b/>
+          <w:bCs/>
+          <w:kern w:val="0"/>
+          <w:sz w:val="28"/>
+          <w:szCs w:val="28"/>
+          <w:lang w:val="en-US"/>
+          <w14:ligatures w14:val="none"/>
+        </w:rPr>
+        <w:t>2.1.10</w:t>
+      </w:r>
+      <w:r>
+        <w:rPr>
+          <w:rFonts w:ascii="Times New Roman" w:eastAsia="Times New Roman" w:hAnsi="Times New Roman" w:cs="Times New Roman"/>
+          <w:b/>
+          <w:bCs/>
+          <w:kern w:val="0"/>
+          <w:sz w:val="28"/>
+          <w:szCs w:val="28"/>
+          <w:lang w:val="en-US"/>
+          <w14:ligatures w14:val="none"/>
+        </w:rPr>
+        <w:t>-</w:t>
+      </w:r>
+      <w:r>
+        <w:rPr>
+          <w:rFonts w:ascii="Times New Roman" w:eastAsia="Times New Roman" w:hAnsi="Times New Roman" w:cs="Times New Roman"/>
+          <w:b/>
+          <w:bCs/>
+          <w:kern w:val="0"/>
+          <w:sz w:val="28"/>
+          <w:szCs w:val="28"/>
+          <w:lang w:val="en-US"/>
+          <w14:ligatures w14:val="none"/>
+        </w:rPr>
+        <w:t>Non-Functional Requirements</w:t>
+      </w:r>
+    </w:p>
+    <w:tbl>
+      <w:tblPr>
+        <w:tblStyle w:val="TableGrid"/>
+        <w:tblW w:w="9390" w:type="dxa"/>
+        <w:tblLook w:val="04A0" w:firstRow="1" w:lastRow="0" w:firstColumn="1" w:lastColumn="0" w:noHBand="0" w:noVBand="1"/>
+      </w:tblPr>
+      <w:tblGrid>
+        <w:gridCol w:w="1119"/>
+        <w:gridCol w:w="8271"/>
+      </w:tblGrid>
+      <w:tr>
+        <w:trPr>
+          <w:trHeight w:val="454"/>
+        </w:trPr>
+        <w:tc>
+          <w:tcPr>
+            <w:tcW w:w="1119" w:type="dxa"/>
+          </w:tcPr>
+          <w:p>
+            <w:pPr>
+              <w:widowControl w:val="0"/>
+              <w:tabs>
+                <w:tab w:val="right" w:leader="dot" w:pos="10076"/>
+              </w:tabs>
+              <w:autoSpaceDE w:val="0"/>
+              <w:autoSpaceDN w:val="0"/>
+              <w:spacing w:before="22" w:line="240" w:lineRule="auto"/>
+              <w:jc w:val="center"/>
+              <w:rPr>
+                <w:rFonts w:ascii="Times New Roman" w:eastAsia="Times New Roman" w:hAnsi="Times New Roman" w:cs="Times New Roman"/>
+                <w:b/>
+                <w:bCs/>
+                <w:kern w:val="0"/>
+                <w:sz w:val="32"/>
+                <w:szCs w:val="32"/>
+                <w:lang w:val="en-US"/>
+                <w14:ligatures w14:val="none"/>
+              </w:rPr>
+            </w:pPr>
+            <w:r>
+              <w:rPr>
+                <w:rFonts w:ascii="Times New Roman" w:hAnsi="Times New Roman" w:cs="Times New Roman"/>
+                <w:b/>
+                <w:bCs/>
+                <w:sz w:val="32"/>
+                <w:szCs w:val="32"/>
+              </w:rPr>
+              <w:t>ID</w:t>
+            </w:r>
+          </w:p>
+        </w:tc>
+        <w:tc>
+          <w:tcPr>
+            <w:tcW w:w="8271" w:type="dxa"/>
+          </w:tcPr>
+          <w:p>
+            <w:pPr>
+              <w:widowControl w:val="0"/>
+              <w:tabs>
+                <w:tab w:val="right" w:leader="dot" w:pos="10076"/>
+              </w:tabs>
+              <w:autoSpaceDE w:val="0"/>
+              <w:autoSpaceDN w:val="0"/>
+              <w:spacing w:before="22" w:line="240" w:lineRule="auto"/>
+              <w:jc w:val="center"/>
+              <w:rPr>
+                <w:rFonts w:ascii="Times New Roman" w:eastAsia="Times New Roman" w:hAnsi="Times New Roman" w:cs="Times New Roman"/>
+                <w:b/>
+                <w:bCs/>
+                <w:kern w:val="0"/>
+                <w:sz w:val="32"/>
+                <w:szCs w:val="32"/>
+                <w:lang w:val="en-US"/>
+                <w14:ligatures w14:val="none"/>
+              </w:rPr>
+            </w:pPr>
+            <w:r>
+              <w:rPr>
+                <w:rFonts w:ascii="Times New Roman" w:hAnsi="Times New Roman" w:cs="Times New Roman"/>
+                <w:b/>
+                <w:bCs/>
+                <w:sz w:val="32"/>
+                <w:szCs w:val="32"/>
+              </w:rPr>
+              <w:t>Non-Functional Requirement</w:t>
+            </w:r>
+          </w:p>
+        </w:tc>
+      </w:tr>
+      <w:tr>
+        <w:trPr>
+          <w:trHeight w:val="840"/>
+        </w:trPr>
+        <w:tc>
+          <w:tcPr>
+            <w:tcW w:w="1119" w:type="dxa"/>
+            <w:vAlign w:val="center"/>
+          </w:tcPr>
+          <w:p>
+            <w:pPr>
+              <w:widowControl w:val="0"/>
+              <w:tabs>
+                <w:tab w:val="right" w:leader="dot" w:pos="10076"/>
+              </w:tabs>
+              <w:autoSpaceDE w:val="0"/>
+              <w:autoSpaceDN w:val="0"/>
+              <w:spacing w:before="22" w:line="240" w:lineRule="auto"/>
+              <w:jc w:val="center"/>
+              <w:rPr>
+                <w:rFonts w:ascii="Times New Roman" w:eastAsia="Times New Roman" w:hAnsi="Times New Roman" w:cs="Times New Roman"/>
+                <w:b/>
+                <w:bCs/>
+                <w:kern w:val="0"/>
+                <w:sz w:val="24"/>
+                <w:szCs w:val="24"/>
+                <w:lang w:val="en-US"/>
+                <w14:ligatures w14:val="none"/>
+              </w:rPr>
+            </w:pPr>
+            <w:r>
+              <w:rPr>
+                <w:rFonts w:ascii="Times New Roman" w:hAnsi="Times New Roman" w:cs="Times New Roman"/>
+                <w:b/>
+                <w:bCs/>
+                <w:sz w:val="24"/>
+                <w:szCs w:val="24"/>
+              </w:rPr>
+              <w:t>NFR-01</w:t>
+            </w:r>
+          </w:p>
+        </w:tc>
+        <w:tc>
+          <w:tcPr>
+            <w:tcW w:w="8271" w:type="dxa"/>
+            <w:vAlign w:val="center"/>
+          </w:tcPr>
+          <w:p>
+            <w:pPr>
+              <w:widowControl w:val="0"/>
+              <w:tabs>
+                <w:tab w:val="right" w:leader="dot" w:pos="10076"/>
+              </w:tabs>
+              <w:autoSpaceDE w:val="0"/>
+              <w:autoSpaceDN w:val="0"/>
+              <w:spacing w:before="22" w:line="240" w:lineRule="auto"/>
+              <w:jc w:val="both"/>
+              <w:rPr>
+                <w:rFonts w:ascii="Times New Roman" w:eastAsia="Times New Roman" w:hAnsi="Times New Roman" w:cs="Times New Roman"/>
+                <w:b/>
+                <w:bCs/>
+                <w:kern w:val="0"/>
+                <w:sz w:val="24"/>
+                <w:szCs w:val="24"/>
+                <w:lang w:val="en-US"/>
+                <w14:ligatures w14:val="none"/>
+              </w:rPr>
+            </w:pPr>
+            <w:r>
+              <w:rPr>
+                <w:rFonts w:ascii="Times New Roman" w:hAnsi="Times New Roman" w:cs="Times New Roman"/>
+                <w:b/>
+                <w:bCs/>
+                <w:sz w:val="24"/>
+                <w:szCs w:val="24"/>
+              </w:rPr>
+              <w:t>High System Performance:</w:t>
+            </w:r>
+            <w:r>
+              <w:rPr>
+                <w:rFonts w:ascii="Times New Roman" w:hAnsi="Times New Roman" w:cs="Times New Roman"/>
+                <w:sz w:val="24"/>
+                <w:szCs w:val="24"/>
+              </w:rPr>
+              <w:t xml:space="preserve"> The system should demonstrate high performance for real-time processing of attendance tracking and student location updates.</w:t>
+            </w:r>
+          </w:p>
+        </w:tc>
+      </w:tr>
+      <w:tr>
+        <w:trPr>
+          <w:trHeight w:val="863"/>
+        </w:trPr>
+        <w:tc>
+          <w:tcPr>
+            <w:tcW w:w="1119" w:type="dxa"/>
+            <w:vAlign w:val="center"/>
+          </w:tcPr>
+          <w:p>
+            <w:pPr>
+              <w:widowControl w:val="0"/>
+              <w:tabs>
+                <w:tab w:val="right" w:leader="dot" w:pos="10076"/>
+              </w:tabs>
+              <w:autoSpaceDE w:val="0"/>
+              <w:autoSpaceDN w:val="0"/>
+              <w:spacing w:before="22" w:line="240" w:lineRule="auto"/>
+              <w:jc w:val="center"/>
+              <w:rPr>
+                <w:rFonts w:ascii="Times New Roman" w:eastAsia="Times New Roman" w:hAnsi="Times New Roman" w:cs="Times New Roman"/>
+                <w:b/>
+                <w:bCs/>
+                <w:kern w:val="0"/>
+                <w:sz w:val="24"/>
+                <w:szCs w:val="24"/>
+                <w:lang w:val="en-US"/>
+                <w14:ligatures w14:val="none"/>
+              </w:rPr>
+            </w:pPr>
+            <w:r>
+              <w:rPr>
+                <w:rFonts w:ascii="Times New Roman" w:hAnsi="Times New Roman" w:cs="Times New Roman"/>
+                <w:b/>
+                <w:bCs/>
+                <w:sz w:val="24"/>
+                <w:szCs w:val="24"/>
+              </w:rPr>
+              <w:t>NFR-02</w:t>
+            </w:r>
+          </w:p>
+        </w:tc>
+        <w:tc>
+          <w:tcPr>
+            <w:tcW w:w="8271" w:type="dxa"/>
+            <w:vAlign w:val="center"/>
+          </w:tcPr>
+          <w:p>
+            <w:pPr>
+              <w:widowControl w:val="0"/>
+              <w:tabs>
+                <w:tab w:val="right" w:leader="dot" w:pos="10076"/>
+              </w:tabs>
+              <w:autoSpaceDE w:val="0"/>
+              <w:autoSpaceDN w:val="0"/>
+              <w:spacing w:before="22" w:line="240" w:lineRule="auto"/>
+              <w:jc w:val="both"/>
+              <w:rPr>
+                <w:rFonts w:ascii="Times New Roman" w:eastAsia="Times New Roman" w:hAnsi="Times New Roman" w:cs="Times New Roman"/>
+                <w:b/>
+                <w:bCs/>
+                <w:kern w:val="0"/>
+                <w:sz w:val="24"/>
+                <w:szCs w:val="24"/>
+                <w:lang w:val="en-US"/>
+                <w14:ligatures w14:val="none"/>
+              </w:rPr>
+            </w:pPr>
+            <w:r>
+              <w:rPr>
+                <w:rFonts w:ascii="Times New Roman" w:hAnsi="Times New Roman" w:cs="Times New Roman"/>
+                <w:b/>
+                <w:bCs/>
+                <w:sz w:val="24"/>
+                <w:szCs w:val="24"/>
+              </w:rPr>
+              <w:t>Scalability:</w:t>
+            </w:r>
+            <w:r>
+              <w:rPr>
+                <w:rFonts w:ascii="Times New Roman" w:hAnsi="Times New Roman" w:cs="Times New Roman"/>
+                <w:sz w:val="24"/>
+                <w:szCs w:val="24"/>
+              </w:rPr>
+              <w:t xml:space="preserve"> Design the system to be scalable, ensuring it can accommodate growth in the number of students, faculty, and RFID devices seamlessly.</w:t>
+            </w:r>
+          </w:p>
+        </w:tc>
+      </w:tr>
+      <w:tr>
+        <w:trPr>
+          <w:trHeight w:val="1295"/>
+        </w:trPr>
+        <w:tc>
+          <w:tcPr>
+            <w:tcW w:w="1119" w:type="dxa"/>
+            <w:vAlign w:val="center"/>
+          </w:tcPr>
+          <w:p>
+            <w:pPr>
+              <w:widowControl w:val="0"/>
+              <w:tabs>
+                <w:tab w:val="right" w:leader="dot" w:pos="10076"/>
+              </w:tabs>
+              <w:autoSpaceDE w:val="0"/>
+              <w:autoSpaceDN w:val="0"/>
+              <w:spacing w:before="22" w:line="240" w:lineRule="auto"/>
+              <w:jc w:val="center"/>
+              <w:rPr>
+                <w:rFonts w:ascii="Times New Roman" w:eastAsia="Times New Roman" w:hAnsi="Times New Roman" w:cs="Times New Roman"/>
+                <w:b/>
+                <w:bCs/>
+                <w:kern w:val="0"/>
+                <w:sz w:val="24"/>
+                <w:szCs w:val="24"/>
+                <w:lang w:val="en-US"/>
+                <w14:ligatures w14:val="none"/>
+              </w:rPr>
+            </w:pPr>
+            <w:r>
+              <w:rPr>
+                <w:rFonts w:ascii="Times New Roman" w:hAnsi="Times New Roman" w:cs="Times New Roman"/>
+                <w:b/>
+                <w:bCs/>
+                <w:sz w:val="24"/>
+                <w:szCs w:val="24"/>
+              </w:rPr>
+              <w:t>NFR-03</w:t>
+            </w:r>
+          </w:p>
+        </w:tc>
+        <w:tc>
+          <w:tcPr>
+            <w:tcW w:w="8271" w:type="dxa"/>
+            <w:vAlign w:val="center"/>
+          </w:tcPr>
+          <w:p>
+            <w:pPr>
+              <w:widowControl w:val="0"/>
+              <w:tabs>
+                <w:tab w:val="right" w:leader="dot" w:pos="10076"/>
+              </w:tabs>
+              <w:autoSpaceDE w:val="0"/>
+              <w:autoSpaceDN w:val="0"/>
+              <w:spacing w:before="22" w:line="240" w:lineRule="auto"/>
+              <w:jc w:val="both"/>
+              <w:rPr>
+                <w:rFonts w:ascii="Times New Roman" w:eastAsia="Times New Roman" w:hAnsi="Times New Roman" w:cs="Times New Roman"/>
+                <w:b/>
+                <w:bCs/>
+                <w:kern w:val="0"/>
+                <w:sz w:val="24"/>
+                <w:szCs w:val="24"/>
+                <w:lang w:val="en-US"/>
+                <w14:ligatures w14:val="none"/>
+              </w:rPr>
+            </w:pPr>
+            <w:r>
+              <w:rPr>
+                <w:rFonts w:ascii="Times New Roman" w:hAnsi="Times New Roman" w:cs="Times New Roman"/>
+                <w:b/>
+                <w:bCs/>
+                <w:sz w:val="24"/>
+                <w:szCs w:val="24"/>
+              </w:rPr>
+              <w:t>Reliable System Availability:</w:t>
+            </w:r>
+            <w:r>
+              <w:rPr>
+                <w:rFonts w:ascii="Times New Roman" w:hAnsi="Times New Roman" w:cs="Times New Roman"/>
+                <w:sz w:val="24"/>
+                <w:szCs w:val="24"/>
+              </w:rPr>
+              <w:t xml:space="preserve"> The system should maintain high availability with minimal downtime for maintenance, ensuring continuous operation during critical periods.</w:t>
+            </w:r>
+          </w:p>
+        </w:tc>
+      </w:tr>
+      <w:tr>
+        <w:trPr>
+          <w:trHeight w:val="1272"/>
+        </w:trPr>
+        <w:tc>
+          <w:tcPr>
+            <w:tcW w:w="1119" w:type="dxa"/>
+            <w:vAlign w:val="center"/>
+          </w:tcPr>
+          <w:p>
+            <w:pPr>
+              <w:widowControl w:val="0"/>
+              <w:tabs>
+                <w:tab w:val="right" w:leader="dot" w:pos="10076"/>
+              </w:tabs>
+              <w:autoSpaceDE w:val="0"/>
+              <w:autoSpaceDN w:val="0"/>
+              <w:spacing w:before="22" w:line="240" w:lineRule="auto"/>
+              <w:jc w:val="center"/>
+              <w:rPr>
+                <w:rFonts w:ascii="Times New Roman" w:eastAsia="Times New Roman" w:hAnsi="Times New Roman" w:cs="Times New Roman"/>
+                <w:b/>
+                <w:bCs/>
+                <w:kern w:val="0"/>
+                <w:sz w:val="24"/>
+                <w:szCs w:val="24"/>
+                <w:lang w:val="en-US"/>
+                <w14:ligatures w14:val="none"/>
+              </w:rPr>
+            </w:pPr>
+            <w:r>
+              <w:rPr>
+                <w:rFonts w:ascii="Times New Roman" w:hAnsi="Times New Roman" w:cs="Times New Roman"/>
+                <w:b/>
+                <w:bCs/>
+                <w:sz w:val="24"/>
+                <w:szCs w:val="24"/>
+              </w:rPr>
+              <w:t>NFR-04</w:t>
+            </w:r>
+          </w:p>
+        </w:tc>
+        <w:tc>
+          <w:tcPr>
+            <w:tcW w:w="8271" w:type="dxa"/>
+            <w:vAlign w:val="center"/>
+          </w:tcPr>
+          <w:p>
+            <w:pPr>
+              <w:widowControl w:val="0"/>
+              <w:tabs>
+                <w:tab w:val="right" w:leader="dot" w:pos="10076"/>
+              </w:tabs>
+              <w:autoSpaceDE w:val="0"/>
+              <w:autoSpaceDN w:val="0"/>
+              <w:spacing w:before="22" w:line="240" w:lineRule="auto"/>
+              <w:jc w:val="both"/>
+              <w:rPr>
+                <w:rFonts w:ascii="Times New Roman" w:eastAsia="Times New Roman" w:hAnsi="Times New Roman" w:cs="Times New Roman"/>
+                <w:b/>
+                <w:bCs/>
+                <w:kern w:val="0"/>
+                <w:sz w:val="24"/>
+                <w:szCs w:val="24"/>
+                <w:lang w:val="en-US"/>
+                <w14:ligatures w14:val="none"/>
+              </w:rPr>
+            </w:pPr>
+            <w:r>
+              <w:rPr>
+                <w:rFonts w:ascii="Times New Roman" w:hAnsi="Times New Roman" w:cs="Times New Roman"/>
+                <w:b/>
+                <w:bCs/>
+                <w:sz w:val="24"/>
+                <w:szCs w:val="24"/>
+              </w:rPr>
+              <w:t>Robust Security Measures:</w:t>
+            </w:r>
+            <w:r>
+              <w:rPr>
+                <w:rFonts w:ascii="Times New Roman" w:hAnsi="Times New Roman" w:cs="Times New Roman"/>
+                <w:sz w:val="24"/>
+                <w:szCs w:val="24"/>
+              </w:rPr>
+              <w:t xml:space="preserve"> Implement robust security measures to safeguard against unauthorized access, data breaches, and ensure the confidentiality of student information.</w:t>
+            </w:r>
+          </w:p>
+        </w:tc>
+      </w:tr>
+      <w:tr>
+        <w:trPr>
+          <w:trHeight w:val="1272"/>
+        </w:trPr>
+        <w:tc>
+          <w:tcPr>
+            <w:tcW w:w="1119" w:type="dxa"/>
+            <w:vAlign w:val="center"/>
+          </w:tcPr>
+          <w:p>
+            <w:pPr>
+              <w:widowControl w:val="0"/>
+              <w:tabs>
+                <w:tab w:val="right" w:leader="dot" w:pos="10076"/>
+              </w:tabs>
+              <w:autoSpaceDE w:val="0"/>
+              <w:autoSpaceDN w:val="0"/>
+              <w:spacing w:before="22" w:line="240" w:lineRule="auto"/>
+              <w:jc w:val="center"/>
+              <w:rPr>
+                <w:rFonts w:ascii="Times New Roman" w:eastAsia="Times New Roman" w:hAnsi="Times New Roman" w:cs="Times New Roman"/>
+                <w:b/>
+                <w:bCs/>
+                <w:kern w:val="0"/>
+                <w:sz w:val="24"/>
+                <w:szCs w:val="24"/>
+                <w:lang w:val="en-US"/>
+                <w14:ligatures w14:val="none"/>
+              </w:rPr>
+            </w:pPr>
+            <w:r>
+              <w:rPr>
+                <w:rFonts w:ascii="Times New Roman" w:hAnsi="Times New Roman" w:cs="Times New Roman"/>
+                <w:b/>
+                <w:bCs/>
+                <w:sz w:val="24"/>
+                <w:szCs w:val="24"/>
+              </w:rPr>
+              <w:t>NFR-05</w:t>
+            </w:r>
+          </w:p>
+        </w:tc>
+        <w:tc>
+          <w:tcPr>
+            <w:tcW w:w="8271" w:type="dxa"/>
+            <w:vAlign w:val="center"/>
+          </w:tcPr>
+          <w:p>
+            <w:pPr>
+              <w:widowControl w:val="0"/>
+              <w:tabs>
+                <w:tab w:val="right" w:leader="dot" w:pos="10076"/>
+              </w:tabs>
+              <w:autoSpaceDE w:val="0"/>
+              <w:autoSpaceDN w:val="0"/>
+              <w:spacing w:before="22" w:line="240" w:lineRule="auto"/>
+              <w:jc w:val="both"/>
+              <w:rPr>
+                <w:rFonts w:ascii="Times New Roman" w:eastAsia="Times New Roman" w:hAnsi="Times New Roman" w:cs="Times New Roman"/>
+                <w:b/>
+                <w:bCs/>
+                <w:kern w:val="0"/>
+                <w:sz w:val="24"/>
+                <w:szCs w:val="24"/>
+                <w:lang w:val="en-US"/>
+                <w14:ligatures w14:val="none"/>
+              </w:rPr>
+            </w:pPr>
+            <w:r>
+              <w:rPr>
+                <w:rFonts w:ascii="Times New Roman" w:hAnsi="Times New Roman" w:cs="Times New Roman"/>
+                <w:b/>
+                <w:bCs/>
+                <w:sz w:val="24"/>
+                <w:szCs w:val="24"/>
+              </w:rPr>
+              <w:t>Intuitive Usability:</w:t>
+            </w:r>
+            <w:r>
+              <w:rPr>
+                <w:rFonts w:ascii="Times New Roman" w:hAnsi="Times New Roman" w:cs="Times New Roman"/>
+                <w:sz w:val="24"/>
+                <w:szCs w:val="24"/>
+              </w:rPr>
+              <w:t xml:space="preserve"> The user interface should be intuitive and user-friendly for administrators, faculty, and students, promoting ease of use and efficient system interaction.</w:t>
+            </w:r>
+          </w:p>
+        </w:tc>
+      </w:tr>
+      <w:tr>
+        <w:trPr>
+          <w:trHeight w:val="863"/>
+        </w:trPr>
+        <w:tc>
+          <w:tcPr>
+            <w:tcW w:w="1119" w:type="dxa"/>
+            <w:vAlign w:val="center"/>
+          </w:tcPr>
+          <w:p>
+            <w:pPr>
+              <w:widowControl w:val="0"/>
+              <w:tabs>
+                <w:tab w:val="right" w:leader="dot" w:pos="10076"/>
+              </w:tabs>
+              <w:autoSpaceDE w:val="0"/>
+              <w:autoSpaceDN w:val="0"/>
+              <w:spacing w:before="22" w:line="240" w:lineRule="auto"/>
+              <w:jc w:val="center"/>
+              <w:rPr>
+                <w:rFonts w:ascii="Times New Roman" w:eastAsia="Times New Roman" w:hAnsi="Times New Roman" w:cs="Times New Roman"/>
+                <w:b/>
+                <w:bCs/>
+                <w:kern w:val="0"/>
+                <w:sz w:val="24"/>
+                <w:szCs w:val="24"/>
+                <w:lang w:val="en-US"/>
+                <w14:ligatures w14:val="none"/>
+              </w:rPr>
+            </w:pPr>
+            <w:r>
+              <w:rPr>
+                <w:rFonts w:ascii="Times New Roman" w:hAnsi="Times New Roman" w:cs="Times New Roman"/>
+                <w:b/>
+                <w:bCs/>
+                <w:sz w:val="24"/>
+                <w:szCs w:val="24"/>
+              </w:rPr>
+              <w:t>NFR-06</w:t>
+            </w:r>
+          </w:p>
+        </w:tc>
+        <w:tc>
+          <w:tcPr>
+            <w:tcW w:w="8271" w:type="dxa"/>
+            <w:vAlign w:val="center"/>
+          </w:tcPr>
+          <w:p>
+            <w:pPr>
+              <w:widowControl w:val="0"/>
+              <w:tabs>
+                <w:tab w:val="right" w:leader="dot" w:pos="10076"/>
+              </w:tabs>
+              <w:autoSpaceDE w:val="0"/>
+              <w:autoSpaceDN w:val="0"/>
+              <w:spacing w:before="22" w:line="240" w:lineRule="auto"/>
+              <w:jc w:val="both"/>
+              <w:rPr>
+                <w:rFonts w:ascii="Times New Roman" w:eastAsia="Times New Roman" w:hAnsi="Times New Roman" w:cs="Times New Roman"/>
+                <w:b/>
+                <w:bCs/>
+                <w:kern w:val="0"/>
+                <w:sz w:val="24"/>
+                <w:szCs w:val="24"/>
+                <w:lang w:val="en-US"/>
+                <w14:ligatures w14:val="none"/>
+              </w:rPr>
+            </w:pPr>
+            <w:r>
+              <w:rPr>
+                <w:rFonts w:ascii="Times New Roman" w:hAnsi="Times New Roman" w:cs="Times New Roman"/>
+                <w:b/>
+                <w:bCs/>
+                <w:sz w:val="24"/>
+                <w:szCs w:val="24"/>
+              </w:rPr>
+              <w:t>Interoperability with RFID Hardware:</w:t>
+            </w:r>
+            <w:r>
+              <w:rPr>
+                <w:rFonts w:ascii="Times New Roman" w:hAnsi="Times New Roman" w:cs="Times New Roman"/>
+                <w:sz w:val="24"/>
+                <w:szCs w:val="24"/>
+              </w:rPr>
+              <w:t xml:space="preserve"> Ensure seamless interoperability with a variety of RFID hardware devices commonly available in the market.</w:t>
+            </w:r>
+          </w:p>
+        </w:tc>
+      </w:tr>
+      <w:tr>
+        <w:trPr>
+          <w:trHeight w:val="1295"/>
+        </w:trPr>
+        <w:tc>
+          <w:tcPr>
+            <w:tcW w:w="1119" w:type="dxa"/>
+            <w:vAlign w:val="center"/>
+          </w:tcPr>
+          <w:p>
+            <w:pPr>
+              <w:widowControl w:val="0"/>
+              <w:tabs>
+                <w:tab w:val="right" w:leader="dot" w:pos="10076"/>
+              </w:tabs>
+              <w:autoSpaceDE w:val="0"/>
+              <w:autoSpaceDN w:val="0"/>
+              <w:spacing w:before="22" w:line="240" w:lineRule="auto"/>
+              <w:jc w:val="center"/>
+              <w:rPr>
+                <w:rFonts w:ascii="Times New Roman" w:eastAsia="Times New Roman" w:hAnsi="Times New Roman" w:cs="Times New Roman"/>
+                <w:b/>
+                <w:bCs/>
+                <w:kern w:val="0"/>
+                <w:sz w:val="24"/>
+                <w:szCs w:val="24"/>
+                <w:lang w:val="en-US"/>
+                <w14:ligatures w14:val="none"/>
+              </w:rPr>
+            </w:pPr>
+            <w:r>
+              <w:rPr>
+                <w:rFonts w:ascii="Times New Roman" w:hAnsi="Times New Roman" w:cs="Times New Roman"/>
+                <w:b/>
+                <w:bCs/>
+                <w:sz w:val="24"/>
+                <w:szCs w:val="24"/>
+              </w:rPr>
+              <w:t>NFR-07</w:t>
+            </w:r>
+          </w:p>
+        </w:tc>
+        <w:tc>
+          <w:tcPr>
+            <w:tcW w:w="8271" w:type="dxa"/>
+            <w:vAlign w:val="center"/>
+          </w:tcPr>
+          <w:p>
+            <w:pPr>
+              <w:widowControl w:val="0"/>
+              <w:tabs>
+                <w:tab w:val="right" w:leader="dot" w:pos="10076"/>
+              </w:tabs>
+              <w:autoSpaceDE w:val="0"/>
+              <w:autoSpaceDN w:val="0"/>
+              <w:spacing w:before="22" w:line="240" w:lineRule="auto"/>
+              <w:jc w:val="both"/>
+              <w:rPr>
+                <w:rFonts w:ascii="Times New Roman" w:eastAsia="Times New Roman" w:hAnsi="Times New Roman" w:cs="Times New Roman"/>
+                <w:b/>
+                <w:bCs/>
+                <w:kern w:val="0"/>
+                <w:sz w:val="24"/>
+                <w:szCs w:val="24"/>
+                <w:lang w:val="en-US"/>
+                <w14:ligatures w14:val="none"/>
+              </w:rPr>
+            </w:pPr>
+            <w:r>
+              <w:rPr>
+                <w:rFonts w:ascii="Times New Roman" w:hAnsi="Times New Roman" w:cs="Times New Roman"/>
+                <w:b/>
+                <w:bCs/>
+                <w:sz w:val="24"/>
+                <w:szCs w:val="24"/>
+              </w:rPr>
+              <w:t>Data Retention Policies and Backup:</w:t>
+            </w:r>
+            <w:r>
+              <w:rPr>
+                <w:rFonts w:ascii="Times New Roman" w:hAnsi="Times New Roman" w:cs="Times New Roman"/>
+                <w:sz w:val="24"/>
+                <w:szCs w:val="24"/>
+              </w:rPr>
+              <w:t xml:space="preserve"> Implement effective data retention policies and establish a reliable backup mechanism to prevent data loss and ensure data integrity over time.</w:t>
+            </w:r>
+          </w:p>
+        </w:tc>
+      </w:tr>
+      <w:tr>
+        <w:trPr>
+          <w:trHeight w:val="1272"/>
+        </w:trPr>
+        <w:tc>
+          <w:tcPr>
+            <w:tcW w:w="1119" w:type="dxa"/>
+            <w:vAlign w:val="center"/>
+          </w:tcPr>
+          <w:p>
+            <w:pPr>
+              <w:widowControl w:val="0"/>
+              <w:tabs>
+                <w:tab w:val="right" w:leader="dot" w:pos="10076"/>
+              </w:tabs>
+              <w:autoSpaceDE w:val="0"/>
+              <w:autoSpaceDN w:val="0"/>
+              <w:spacing w:before="22" w:line="240" w:lineRule="auto"/>
+              <w:jc w:val="center"/>
+              <w:rPr>
+                <w:rFonts w:ascii="Times New Roman" w:eastAsia="Times New Roman" w:hAnsi="Times New Roman" w:cs="Times New Roman"/>
+                <w:b/>
+                <w:bCs/>
+                <w:kern w:val="0"/>
+                <w:sz w:val="24"/>
+                <w:szCs w:val="24"/>
+                <w:lang w:val="en-US"/>
+                <w14:ligatures w14:val="none"/>
+              </w:rPr>
+            </w:pPr>
+            <w:r>
+              <w:rPr>
+                <w:rFonts w:ascii="Times New Roman" w:hAnsi="Times New Roman" w:cs="Times New Roman"/>
+                <w:b/>
+                <w:bCs/>
+                <w:sz w:val="24"/>
+                <w:szCs w:val="24"/>
+              </w:rPr>
+              <w:t>NFR-08</w:t>
+            </w:r>
+          </w:p>
+        </w:tc>
+        <w:tc>
+          <w:tcPr>
+            <w:tcW w:w="8271" w:type="dxa"/>
+            <w:vAlign w:val="center"/>
+          </w:tcPr>
+          <w:p>
+            <w:pPr>
+              <w:widowControl w:val="0"/>
+              <w:tabs>
+                <w:tab w:val="right" w:leader="dot" w:pos="10076"/>
+              </w:tabs>
+              <w:autoSpaceDE w:val="0"/>
+              <w:autoSpaceDN w:val="0"/>
+              <w:spacing w:before="22" w:line="240" w:lineRule="auto"/>
+              <w:jc w:val="both"/>
+              <w:rPr>
+                <w:rFonts w:ascii="Times New Roman" w:eastAsia="Times New Roman" w:hAnsi="Times New Roman" w:cs="Times New Roman"/>
+                <w:b/>
+                <w:bCs/>
+                <w:kern w:val="0"/>
+                <w:sz w:val="24"/>
+                <w:szCs w:val="24"/>
+                <w:lang w:val="en-US"/>
+                <w14:ligatures w14:val="none"/>
+              </w:rPr>
+            </w:pPr>
+            <w:r>
+              <w:rPr>
+                <w:rFonts w:ascii="Times New Roman" w:hAnsi="Times New Roman" w:cs="Times New Roman"/>
+                <w:b/>
+                <w:bCs/>
+                <w:sz w:val="24"/>
+                <w:szCs w:val="24"/>
+              </w:rPr>
+              <w:t>Compliance with Privacy Regulations:</w:t>
+            </w:r>
+            <w:r>
+              <w:rPr>
+                <w:rFonts w:ascii="Times New Roman" w:hAnsi="Times New Roman" w:cs="Times New Roman"/>
+                <w:sz w:val="24"/>
+                <w:szCs w:val="24"/>
+              </w:rPr>
+              <w:t xml:space="preserve"> Ensure strict compliance with privacy regulations and university policies to protect student information and adhere to legal requirements.</w:t>
+            </w:r>
+          </w:p>
+        </w:tc>
+      </w:tr>
+      <w:tr>
+        <w:trPr>
+          <w:trHeight w:val="1272"/>
+        </w:trPr>
+        <w:tc>
+          <w:tcPr>
+            <w:tcW w:w="1119" w:type="dxa"/>
+            <w:vAlign w:val="center"/>
+          </w:tcPr>
+          <w:p>
+            <w:pPr>
+              <w:widowControl w:val="0"/>
+              <w:tabs>
+                <w:tab w:val="right" w:leader="dot" w:pos="10076"/>
+              </w:tabs>
+              <w:autoSpaceDE w:val="0"/>
+              <w:autoSpaceDN w:val="0"/>
+              <w:spacing w:before="22" w:line="240" w:lineRule="auto"/>
+              <w:jc w:val="center"/>
+              <w:rPr>
+                <w:rFonts w:ascii="Times New Roman" w:eastAsia="Times New Roman" w:hAnsi="Times New Roman" w:cs="Times New Roman"/>
+                <w:b/>
+                <w:bCs/>
+                <w:kern w:val="0"/>
+                <w:sz w:val="24"/>
+                <w:szCs w:val="24"/>
+                <w:lang w:val="en-US"/>
+                <w14:ligatures w14:val="none"/>
+              </w:rPr>
+            </w:pPr>
+            <w:r>
+              <w:rPr>
+                <w:rFonts w:ascii="Times New Roman" w:hAnsi="Times New Roman" w:cs="Times New Roman"/>
+                <w:b/>
+                <w:bCs/>
+                <w:sz w:val="24"/>
+                <w:szCs w:val="24"/>
+              </w:rPr>
+              <w:lastRenderedPageBreak/>
+              <w:t>NFR-09</w:t>
+            </w:r>
+          </w:p>
+        </w:tc>
+        <w:tc>
+          <w:tcPr>
+            <w:tcW w:w="8271" w:type="dxa"/>
+            <w:vAlign w:val="center"/>
+          </w:tcPr>
+          <w:p>
+            <w:pPr>
+              <w:widowControl w:val="0"/>
+              <w:tabs>
+                <w:tab w:val="right" w:leader="dot" w:pos="10076"/>
+              </w:tabs>
+              <w:autoSpaceDE w:val="0"/>
+              <w:autoSpaceDN w:val="0"/>
+              <w:spacing w:before="22" w:line="240" w:lineRule="auto"/>
+              <w:jc w:val="both"/>
+              <w:rPr>
+                <w:rFonts w:ascii="Times New Roman" w:eastAsia="Times New Roman" w:hAnsi="Times New Roman" w:cs="Times New Roman"/>
+                <w:b/>
+                <w:bCs/>
+                <w:kern w:val="0"/>
+                <w:sz w:val="24"/>
+                <w:szCs w:val="24"/>
+                <w:lang w:val="en-US"/>
+                <w14:ligatures w14:val="none"/>
+              </w:rPr>
+            </w:pPr>
+            <w:r>
+              <w:rPr>
+                <w:rFonts w:ascii="Times New Roman" w:hAnsi="Times New Roman" w:cs="Times New Roman"/>
+                <w:b/>
+                <w:bCs/>
+                <w:sz w:val="24"/>
+                <w:szCs w:val="24"/>
+              </w:rPr>
+              <w:t>Quick Response Times for Alerts:</w:t>
+            </w:r>
+            <w:r>
+              <w:rPr>
+                <w:rFonts w:ascii="Times New Roman" w:hAnsi="Times New Roman" w:cs="Times New Roman"/>
+                <w:sz w:val="24"/>
+                <w:szCs w:val="24"/>
+              </w:rPr>
+              <w:t xml:space="preserve"> The system should provide quick response times for generating and delivering alerts related to attendance discrepancies or other critical events.</w:t>
+            </w:r>
+          </w:p>
+        </w:tc>
+      </w:tr>
+      <w:tr>
+        <w:trPr>
+          <w:trHeight w:val="1295"/>
+        </w:trPr>
+        <w:tc>
+          <w:tcPr>
+            <w:tcW w:w="1119" w:type="dxa"/>
+            <w:vAlign w:val="center"/>
+          </w:tcPr>
+          <w:p>
+            <w:pPr>
+              <w:widowControl w:val="0"/>
+              <w:tabs>
+                <w:tab w:val="right" w:leader="dot" w:pos="10076"/>
+              </w:tabs>
+              <w:autoSpaceDE w:val="0"/>
+              <w:autoSpaceDN w:val="0"/>
+              <w:spacing w:before="22" w:line="240" w:lineRule="auto"/>
+              <w:jc w:val="center"/>
+              <w:rPr>
+                <w:rFonts w:ascii="Times New Roman" w:eastAsia="Times New Roman" w:hAnsi="Times New Roman" w:cs="Times New Roman"/>
+                <w:b/>
+                <w:bCs/>
+                <w:kern w:val="0"/>
+                <w:sz w:val="24"/>
+                <w:szCs w:val="24"/>
+                <w:lang w:val="en-US"/>
+                <w14:ligatures w14:val="none"/>
+              </w:rPr>
+            </w:pPr>
+            <w:r>
+              <w:rPr>
+                <w:rFonts w:ascii="Times New Roman" w:hAnsi="Times New Roman" w:cs="Times New Roman"/>
+                <w:b/>
+                <w:bCs/>
+                <w:sz w:val="24"/>
+                <w:szCs w:val="24"/>
+              </w:rPr>
+              <w:t>NFR-10</w:t>
+            </w:r>
+          </w:p>
+        </w:tc>
+        <w:tc>
+          <w:tcPr>
+            <w:tcW w:w="8271" w:type="dxa"/>
+            <w:vAlign w:val="center"/>
+          </w:tcPr>
+          <w:p>
+            <w:pPr>
+              <w:widowControl w:val="0"/>
+              <w:tabs>
+                <w:tab w:val="right" w:leader="dot" w:pos="10076"/>
+              </w:tabs>
+              <w:autoSpaceDE w:val="0"/>
+              <w:autoSpaceDN w:val="0"/>
+              <w:spacing w:before="22" w:line="240" w:lineRule="auto"/>
+              <w:jc w:val="both"/>
+              <w:rPr>
+                <w:rFonts w:ascii="Times New Roman" w:eastAsia="Times New Roman" w:hAnsi="Times New Roman" w:cs="Times New Roman"/>
+                <w:b/>
+                <w:bCs/>
+                <w:kern w:val="0"/>
+                <w:sz w:val="24"/>
+                <w:szCs w:val="24"/>
+                <w:lang w:val="en-US"/>
+                <w14:ligatures w14:val="none"/>
+              </w:rPr>
+            </w:pPr>
+            <w:r>
+              <w:rPr>
+                <w:rFonts w:ascii="Times New Roman" w:hAnsi="Times New Roman" w:cs="Times New Roman"/>
+                <w:b/>
+                <w:bCs/>
+                <w:sz w:val="24"/>
+                <w:szCs w:val="24"/>
+              </w:rPr>
+              <w:t>Resource-Efficient Design:</w:t>
+            </w:r>
+            <w:r>
+              <w:rPr>
+                <w:rFonts w:ascii="Times New Roman" w:hAnsi="Times New Roman" w:cs="Times New Roman"/>
+                <w:sz w:val="24"/>
+                <w:szCs w:val="24"/>
+              </w:rPr>
+              <w:t xml:space="preserve"> Develop the system with a resource-efficient design to optimize hardware and software utilization while maintaining optimal performance levels.</w:t>
+            </w:r>
+          </w:p>
+        </w:tc>
+      </w:tr>
+      <w:tr>
+        <w:trPr>
+          <w:trHeight w:val="1272"/>
+        </w:trPr>
+        <w:tc>
+          <w:tcPr>
+            <w:tcW w:w="1119" w:type="dxa"/>
+            <w:vAlign w:val="center"/>
+          </w:tcPr>
+          <w:p>
+            <w:pPr>
+              <w:widowControl w:val="0"/>
+              <w:tabs>
+                <w:tab w:val="right" w:leader="dot" w:pos="10076"/>
+              </w:tabs>
+              <w:autoSpaceDE w:val="0"/>
+              <w:autoSpaceDN w:val="0"/>
+              <w:spacing w:before="22" w:line="240" w:lineRule="auto"/>
+              <w:jc w:val="center"/>
+              <w:rPr>
+                <w:rFonts w:ascii="Times New Roman" w:eastAsia="Times New Roman" w:hAnsi="Times New Roman" w:cs="Times New Roman"/>
+                <w:b/>
+                <w:bCs/>
+                <w:kern w:val="0"/>
+                <w:sz w:val="24"/>
+                <w:szCs w:val="24"/>
+                <w:lang w:val="en-US"/>
+                <w14:ligatures w14:val="none"/>
+              </w:rPr>
+            </w:pPr>
+            <w:r>
+              <w:rPr>
+                <w:rFonts w:ascii="Times New Roman" w:hAnsi="Times New Roman" w:cs="Times New Roman"/>
+                <w:b/>
+                <w:bCs/>
+                <w:sz w:val="24"/>
+                <w:szCs w:val="24"/>
+              </w:rPr>
+              <w:t>NFR-11</w:t>
+            </w:r>
+          </w:p>
+        </w:tc>
+        <w:tc>
+          <w:tcPr>
+            <w:tcW w:w="8271" w:type="dxa"/>
+            <w:vAlign w:val="center"/>
+          </w:tcPr>
+          <w:p>
+            <w:pPr>
+              <w:widowControl w:val="0"/>
+              <w:tabs>
+                <w:tab w:val="right" w:leader="dot" w:pos="10076"/>
+              </w:tabs>
+              <w:autoSpaceDE w:val="0"/>
+              <w:autoSpaceDN w:val="0"/>
+              <w:spacing w:before="22" w:line="240" w:lineRule="auto"/>
+              <w:jc w:val="both"/>
+              <w:rPr>
+                <w:rFonts w:ascii="Times New Roman" w:eastAsia="Times New Roman" w:hAnsi="Times New Roman" w:cs="Times New Roman"/>
+                <w:b/>
+                <w:bCs/>
+                <w:kern w:val="0"/>
+                <w:sz w:val="24"/>
+                <w:szCs w:val="24"/>
+                <w:lang w:val="en-US"/>
+                <w14:ligatures w14:val="none"/>
+              </w:rPr>
+            </w:pPr>
+            <w:r>
+              <w:rPr>
+                <w:rFonts w:ascii="Times New Roman" w:hAnsi="Times New Roman" w:cs="Times New Roman"/>
+                <w:b/>
+                <w:bCs/>
+                <w:sz w:val="24"/>
+                <w:szCs w:val="24"/>
+              </w:rPr>
+              <w:t>Secure Data Storage and Management:</w:t>
+            </w:r>
+            <w:r>
+              <w:rPr>
+                <w:rFonts w:ascii="Times New Roman" w:hAnsi="Times New Roman" w:cs="Times New Roman"/>
+                <w:sz w:val="24"/>
+                <w:szCs w:val="24"/>
+              </w:rPr>
+              <w:t xml:space="preserve"> Ensure secure data storage and management practices to prevent unauthorized access, tampering, or corruption of attendance and student tracking data.</w:t>
+            </w:r>
+          </w:p>
+        </w:tc>
+      </w:tr>
+    </w:tbl>
+    <w:p>
+      <w:pPr>
+        <w:widowControl w:val="0"/>
+        <w:tabs>
+          <w:tab w:val="right" w:leader="dot" w:pos="10076"/>
+        </w:tabs>
+        <w:autoSpaceDE w:val="0"/>
+        <w:autoSpaceDN w:val="0"/>
+        <w:spacing w:before="22" w:after="0" w:line="240" w:lineRule="auto"/>
+        <w:rPr>
+          <w:rFonts w:ascii="Times New Roman" w:eastAsia="Times New Roman" w:hAnsi="Times New Roman" w:cs="Times New Roman"/>
+          <w:b/>
+          <w:bCs/>
+          <w:kern w:val="0"/>
+          <w:sz w:val="24"/>
+          <w:szCs w:val="24"/>
+          <w:lang w:val="en-US"/>
+          <w14:ligatures w14:val="none"/>
+        </w:rPr>
+      </w:pPr>
+    </w:p>
+    <w:p>
+      <w:pPr>
+        <w:rPr>
+          <w:rFonts w:ascii="Times New Roman" w:eastAsia="Times New Roman" w:hAnsi="Times New Roman" w:cs="Times New Roman"/>
+          <w:b/>
+          <w:bCs/>
+          <w:kern w:val="0"/>
+          <w:sz w:val="28"/>
+          <w:szCs w:val="28"/>
+          <w:lang w:val="en-US"/>
+          <w14:ligatures w14:val="none"/>
+        </w:rPr>
+      </w:pPr>
+    </w:p>
+    <w:p>
+      <w:pPr>
+        <w:rPr>
+          <w:rFonts w:ascii="Times New Roman" w:hAnsi="Times New Roman" w:cs="Times New Roman"/>
+          <w:b/>
+          <w:bCs/>
+          <w:sz w:val="24"/>
+          <w:szCs w:val="24"/>
           <w:lang w:val="en-US"/>
         </w:rPr>
       </w:pPr>
@@ -24927,6 +28399,95 @@
     </w:lvl>
   </w:abstractNum>
   <w:abstractNum w:abstractNumId="29" w15:restartNumberingAfterBreak="0">
+    <w:nsid w:val="65D85BCD"/>
+    <w:multiLevelType w:val="hybridMultilevel"/>
+    <w:tmpl w:val="45B0F882"/>
+    <w:lvl w:ilvl="0" w:tplc="95E4B7C6">
+      <w:start w:val="1"/>
+      <w:numFmt w:val="decimal"/>
+      <w:lvlText w:val="2.1.1%1"/>
+      <w:lvlJc w:val="left"/>
+      <w:pPr>
+        <w:ind w:left="720" w:hanging="360"/>
+      </w:pPr>
+      <w:rPr>
+        <w:rFonts w:hint="default"/>
+      </w:rPr>
+    </w:lvl>
+    <w:lvl w:ilvl="1" w:tplc="04090019" w:tentative="1">
+      <w:start w:val="1"/>
+      <w:numFmt w:val="lowerLetter"/>
+      <w:lvlText w:val="%2."/>
+      <w:lvlJc w:val="left"/>
+      <w:pPr>
+        <w:ind w:left="1440" w:hanging="360"/>
+      </w:pPr>
+    </w:lvl>
+    <w:lvl w:ilvl="2" w:tplc="0409001B" w:tentative="1">
+      <w:start w:val="1"/>
+      <w:numFmt w:val="lowerRoman"/>
+      <w:lvlText w:val="%3."/>
+      <w:lvlJc w:val="right"/>
+      <w:pPr>
+        <w:ind w:left="2160" w:hanging="180"/>
+      </w:pPr>
+    </w:lvl>
+    <w:lvl w:ilvl="3" w:tplc="0409000F" w:tentative="1">
+      <w:start w:val="1"/>
+      <w:numFmt w:val="decimal"/>
+      <w:lvlText w:val="%4."/>
+      <w:lvlJc w:val="left"/>
+      <w:pPr>
+        <w:ind w:left="2880" w:hanging="360"/>
+      </w:pPr>
+    </w:lvl>
+    <w:lvl w:ilvl="4" w:tplc="04090019" w:tentative="1">
+      <w:start w:val="1"/>
+      <w:numFmt w:val="lowerLetter"/>
+      <w:lvlText w:val="%5."/>
+      <w:lvlJc w:val="left"/>
+      <w:pPr>
+        <w:ind w:left="3600" w:hanging="360"/>
+      </w:pPr>
+    </w:lvl>
+    <w:lvl w:ilvl="5" w:tplc="0409001B" w:tentative="1">
+      <w:start w:val="1"/>
+      <w:numFmt w:val="lowerRoman"/>
+      <w:lvlText w:val="%6."/>
+      <w:lvlJc w:val="right"/>
+      <w:pPr>
+        <w:ind w:left="4320" w:hanging="180"/>
+      </w:pPr>
+    </w:lvl>
+    <w:lvl w:ilvl="6" w:tplc="0409000F" w:tentative="1">
+      <w:start w:val="1"/>
+      <w:numFmt w:val="decimal"/>
+      <w:lvlText w:val="%7."/>
+      <w:lvlJc w:val="left"/>
+      <w:pPr>
+        <w:ind w:left="5040" w:hanging="360"/>
+      </w:pPr>
+    </w:lvl>
+    <w:lvl w:ilvl="7" w:tplc="04090019" w:tentative="1">
+      <w:start w:val="1"/>
+      <w:numFmt w:val="lowerLetter"/>
+      <w:lvlText w:val="%8."/>
+      <w:lvlJc w:val="left"/>
+      <w:pPr>
+        <w:ind w:left="5760" w:hanging="360"/>
+      </w:pPr>
+    </w:lvl>
+    <w:lvl w:ilvl="8" w:tplc="0409001B" w:tentative="1">
+      <w:start w:val="1"/>
+      <w:numFmt w:val="lowerRoman"/>
+      <w:lvlText w:val="%9."/>
+      <w:lvlJc w:val="right"/>
+      <w:pPr>
+        <w:ind w:left="6480" w:hanging="180"/>
+      </w:pPr>
+    </w:lvl>
+  </w:abstractNum>
+  <w:abstractNum w:abstractNumId="30" w15:restartNumberingAfterBreak="0">
     <w:nsid w:val="67D227D3"/>
     <w:multiLevelType w:val="multilevel"/>
     <w:tmpl w:val="10641172"/>
@@ -25075,7 +28636,7 @@
       </w:rPr>
     </w:lvl>
   </w:abstractNum>
-  <w:abstractNum w:abstractNumId="30" w15:restartNumberingAfterBreak="0">
+  <w:abstractNum w:abstractNumId="31" w15:restartNumberingAfterBreak="0">
     <w:nsid w:val="69054132"/>
     <w:multiLevelType w:val="hybridMultilevel"/>
     <w:tmpl w:val="9446AAFE"/>
@@ -25193,7 +28754,7 @@
       </w:rPr>
     </w:lvl>
   </w:abstractNum>
-  <w:abstractNum w:abstractNumId="31" w15:restartNumberingAfterBreak="0">
+  <w:abstractNum w:abstractNumId="32" w15:restartNumberingAfterBreak="0">
     <w:nsid w:val="74192124"/>
     <w:multiLevelType w:val="multilevel"/>
     <w:tmpl w:val="2BEA0C86"/>
@@ -25313,7 +28874,7 @@
       </w:rPr>
     </w:lvl>
   </w:abstractNum>
-  <w:abstractNum w:abstractNumId="32" w15:restartNumberingAfterBreak="0">
+  <w:abstractNum w:abstractNumId="33" w15:restartNumberingAfterBreak="0">
     <w:nsid w:val="79795876"/>
     <w:multiLevelType w:val="hybridMultilevel"/>
     <w:tmpl w:val="C0644336"/>
@@ -25434,7 +28995,7 @@
     <w:abstractNumId w:val="17"/>
   </w:num>
   <w:num w:numId="2" w16cid:durableId="698973211">
-    <w:abstractNumId w:val="31"/>
+    <w:abstractNumId w:val="32"/>
   </w:num>
   <w:num w:numId="3" w16cid:durableId="646789161">
     <w:abstractNumId w:val="6"/>
@@ -25479,7 +29040,7 @@
     <w:abstractNumId w:val="13"/>
   </w:num>
   <w:num w:numId="17" w16cid:durableId="2075156555">
-    <w:abstractNumId w:val="30"/>
+    <w:abstractNumId w:val="31"/>
   </w:num>
   <w:num w:numId="18" w16cid:durableId="1249928260">
     <w:abstractNumId w:val="4"/>
@@ -25525,82 +29086,31 @@
     <w:abstractNumId w:val="19"/>
   </w:num>
   <w:num w:numId="28" w16cid:durableId="1636985729">
-    <w:abstractNumId w:val="32"/>
+    <w:abstractNumId w:val="33"/>
   </w:num>
   <w:num w:numId="29" w16cid:durableId="2005471393">
-    <w:abstractNumId w:val="29"/>
-    <w:lvlOverride w:ilvl="0"/>
-    <w:lvlOverride w:ilvl="1"/>
-    <w:lvlOverride w:ilvl="2"/>
-    <w:lvlOverride w:ilvl="3"/>
-    <w:lvlOverride w:ilvl="4"/>
-    <w:lvlOverride w:ilvl="5"/>
-    <w:lvlOverride w:ilvl="6"/>
-    <w:lvlOverride w:ilvl="7"/>
-    <w:lvlOverride w:ilvl="8"/>
+    <w:abstractNumId w:val="30"/>
   </w:num>
   <w:num w:numId="30" w16cid:durableId="1460687627">
     <w:abstractNumId w:val="24"/>
-    <w:lvlOverride w:ilvl="0"/>
-    <w:lvlOverride w:ilvl="1"/>
-    <w:lvlOverride w:ilvl="2"/>
-    <w:lvlOverride w:ilvl="3"/>
-    <w:lvlOverride w:ilvl="4"/>
-    <w:lvlOverride w:ilvl="5"/>
-    <w:lvlOverride w:ilvl="6"/>
-    <w:lvlOverride w:ilvl="7"/>
-    <w:lvlOverride w:ilvl="8"/>
   </w:num>
   <w:num w:numId="31" w16cid:durableId="543492003">
     <w:abstractNumId w:val="5"/>
-    <w:lvlOverride w:ilvl="0"/>
-    <w:lvlOverride w:ilvl="1"/>
-    <w:lvlOverride w:ilvl="2"/>
-    <w:lvlOverride w:ilvl="3"/>
-    <w:lvlOverride w:ilvl="4"/>
-    <w:lvlOverride w:ilvl="5"/>
-    <w:lvlOverride w:ilvl="6"/>
-    <w:lvlOverride w:ilvl="7"/>
-    <w:lvlOverride w:ilvl="8"/>
   </w:num>
   <w:num w:numId="32" w16cid:durableId="1709376773">
     <w:abstractNumId w:val="0"/>
-    <w:lvlOverride w:ilvl="0"/>
-    <w:lvlOverride w:ilvl="1"/>
-    <w:lvlOverride w:ilvl="2"/>
-    <w:lvlOverride w:ilvl="3"/>
-    <w:lvlOverride w:ilvl="4"/>
-    <w:lvlOverride w:ilvl="5"/>
-    <w:lvlOverride w:ilvl="6"/>
-    <w:lvlOverride w:ilvl="7"/>
-    <w:lvlOverride w:ilvl="8"/>
   </w:num>
   <w:num w:numId="33" w16cid:durableId="925647190">
     <w:abstractNumId w:val="16"/>
-    <w:lvlOverride w:ilvl="0"/>
-    <w:lvlOverride w:ilvl="1"/>
-    <w:lvlOverride w:ilvl="2"/>
-    <w:lvlOverride w:ilvl="3"/>
-    <w:lvlOverride w:ilvl="4"/>
-    <w:lvlOverride w:ilvl="5"/>
-    <w:lvlOverride w:ilvl="6"/>
-    <w:lvlOverride w:ilvl="7"/>
-    <w:lvlOverride w:ilvl="8"/>
   </w:num>
   <w:num w:numId="34" w16cid:durableId="1386489554">
     <w:abstractNumId w:val="22"/>
-    <w:lvlOverride w:ilvl="0"/>
-    <w:lvlOverride w:ilvl="1"/>
-    <w:lvlOverride w:ilvl="2"/>
-    <w:lvlOverride w:ilvl="3"/>
-    <w:lvlOverride w:ilvl="4"/>
-    <w:lvlOverride w:ilvl="5"/>
-    <w:lvlOverride w:ilvl="6"/>
-    <w:lvlOverride w:ilvl="7"/>
-    <w:lvlOverride w:ilvl="8"/>
   </w:num>
   <w:num w:numId="35" w16cid:durableId="321202365">
     <w:abstractNumId w:val="1"/>
+  </w:num>
+  <w:num w:numId="36" w16cid:durableId="1261137349">
+    <w:abstractNumId w:val="29"/>
   </w:num>
 </w:numbering>
 </file>
@@ -25614,7 +29124,7 @@
         <w:kern w:val="2"/>
         <w:sz w:val="22"/>
         <w:szCs w:val="22"/>
-        <w:lang w:val="en-PK" w:eastAsia="en-US" w:bidi="ar-SA"/>
+        <w:lang w:eastAsia="en-US" w:bidi="ar-SA"/>
         <w14:ligatures w14:val="standardContextual"/>
       </w:rPr>
     </w:rPrDefault>
@@ -26005,7 +29515,7 @@
   <w:style w:type="paragraph" w:default="1" w:styleId="Normal">
     <w:name w:val="Normal"/>
     <w:qFormat/>
-    <w:rsid w:val="00FE07B6"/>
+    <w:rsid w:val="00E30409"/>
     <w:pPr>
       <w:spacing w:line="256" w:lineRule="auto"/>
     </w:pPr>
@@ -26113,7 +29623,6 @@
   <w:style w:type="character" w:default="1" w:styleId="DefaultParagraphFont">
     <w:name w:val="Default Paragraph Font"/>
     <w:uiPriority w:val="1"/>
-    <w:semiHidden/>
     <w:unhideWhenUsed/>
   </w:style>
   <w:style w:type="table" w:default="1" w:styleId="TableNormal">
@@ -26433,6 +29942,25 @@
       <w:spacing w:after="0" w:line="240" w:lineRule="auto"/>
     </w:pPr>
   </w:style>
+  <w:style w:type="table" w:styleId="TableGrid">
+    <w:name w:val="Table Grid"/>
+    <w:basedOn w:val="TableNormal"/>
+    <w:uiPriority w:val="39"/>
+    <w:rsid w:val="0004331B"/>
+    <w:pPr>
+      <w:spacing w:after="0" w:line="240" w:lineRule="auto"/>
+    </w:pPr>
+    <w:tblPr>
+      <w:tblBorders>
+        <w:top w:val="single" w:sz="4" w:space="0" w:color="auto"/>
+        <w:left w:val="single" w:sz="4" w:space="0" w:color="auto"/>
+        <w:bottom w:val="single" w:sz="4" w:space="0" w:color="auto"/>
+        <w:right w:val="single" w:sz="4" w:space="0" w:color="auto"/>
+        <w:insideH w:val="single" w:sz="4" w:space="0" w:color="auto"/>
+        <w:insideV w:val="single" w:sz="4" w:space="0" w:color="auto"/>
+      </w:tblBorders>
+    </w:tblPr>
+  </w:style>
 </w:styles>
 </file>
 
